--- a/Fund. of Engineering/Beam Bending Lab Report.docx
+++ b/Fund. of Engineering/Beam Bending Lab Report.docx
@@ -2,105 +2,6 @@
 <file path=word/document.xml><?xml version="1.0" encoding="utf-8"?>
 <w:document xmlns:wpc="http://schemas.microsoft.com/office/word/2010/wordprocessingCanvas" xmlns:cx="http://schemas.microsoft.com/office/drawing/2014/chartex" xmlns:cx1="http://schemas.microsoft.com/office/drawing/2015/9/8/chartex" xmlns:cx2="http://schemas.microsoft.com/office/drawing/2015/10/21/chartex" xmlns:cx3="http://schemas.microsoft.com/office/drawing/2016/5/9/chartex" xmlns:cx4="http://schemas.microsoft.com/office/drawing/2016/5/10/chartex" xmlns:cx5="http://schemas.microsoft.com/office/drawing/2016/5/11/chartex" xmlns:cx6="http://schemas.microsoft.com/office/drawing/2016/5/12/chartex" xmlns:cx7="http://schemas.microsoft.com/office/drawing/2016/5/13/chartex" xmlns:cx8="http://schemas.microsoft.com/office/drawing/2016/5/14/chartex" xmlns:mc="http://schemas.openxmlformats.org/markup-compatibility/2006" xmlns:aink="http://schemas.microsoft.com/office/drawing/2016/ink" xmlns:am3d="http://schemas.microsoft.com/office/drawing/2017/model3d" xmlns:o="urn:schemas-microsoft-com:office:office" xmlns:r="http://schemas.openxmlformats.org/officeDocument/2006/relationships" xmlns:m="http://schemas.openxmlformats.org/officeDocument/2006/math" xmlns:v="urn:schemas-microsoft-com:vml" xmlns:wp14="http://schemas.microsoft.com/office/word/2010/wordprocessingDrawing" xmlns:wp="http://schemas.openxmlformats.org/drawingml/2006/wordprocessingDrawing" xmlns:w10="urn:schemas-microsoft-com:office:word" xmlns:w="http://schemas.openxmlformats.org/wordprocessingml/2006/main" xmlns:w14="http://schemas.microsoft.com/office/word/2010/wordml" xmlns:w15="http://schemas.microsoft.com/office/word/2012/wordml" xmlns:w16cex="http://schemas.microsoft.com/office/word/2018/wordml/cex" xmlns:w16cid="http://schemas.microsoft.com/office/word/2016/wordml/cid" xmlns:w16="http://schemas.microsoft.com/office/word/2018/wordml" xmlns:w16sdtdh="http://schemas.microsoft.com/office/word/2020/wordml/sdtdatahash" xmlns:w16se="http://schemas.microsoft.com/office/word/2015/wordml/symex" xmlns:wpg="http://schemas.microsoft.com/office/word/2010/wordprocessingGroup" xmlns:wpi="http://schemas.microsoft.com/office/word/2010/wordprocessingInk" xmlns:wne="http://schemas.microsoft.com/office/word/2006/wordml" xmlns:wps="http://schemas.microsoft.com/office/word/2010/wordprocessingShape" mc:Ignorable="w14 w15 w16se w16cid w16 w16cex w16sdtdh wp14">
   <w:body>
-    <w:p>
-      <w:pPr>
-        <w:rPr>
-          <w:color w:val="943634" w:themeColor="accent2" w:themeShade="BF"/>
-        </w:rPr>
-      </w:pPr>
-      <w:r>
-        <w:rPr>
-          <w:color w:val="943634" w:themeColor="accent2" w:themeShade="BF"/>
-        </w:rPr>
-        <w:t xml:space="preserve">Engineering 1181:  Lab </w:t>
-      </w:r>
-      <w:r>
-        <w:rPr>
-          <w:color w:val="943634" w:themeColor="accent2" w:themeShade="BF"/>
-        </w:rPr>
-        <w:t>Memo</w:t>
-      </w:r>
-      <w:r>
-        <w:rPr>
-          <w:color w:val="943634" w:themeColor="accent2" w:themeShade="BF"/>
-        </w:rPr>
-        <w:t xml:space="preserve"> content and guidelines.     Beam Bending Lab      </w:t>
-      </w:r>
-    </w:p>
-    <w:p>
-      <w:pPr>
-        <w:rPr>
-          <w:color w:val="943634" w:themeColor="accent2" w:themeShade="BF"/>
-        </w:rPr>
-      </w:pPr>
-    </w:p>
-    <w:p>
-      <w:pPr>
-        <w:rPr>
-          <w:color w:val="943634" w:themeColor="accent2" w:themeShade="BF"/>
-        </w:rPr>
-      </w:pPr>
-    </w:p>
-    <w:p>
-      <w:pPr>
-        <w:rPr>
-          <w:color w:val="943634" w:themeColor="accent2" w:themeShade="BF"/>
-        </w:rPr>
-      </w:pPr>
-    </w:p>
-    <w:p>
-      <w:pPr>
-        <w:rPr>
-          <w:color w:val="943634" w:themeColor="accent2" w:themeShade="BF"/>
-        </w:rPr>
-      </w:pPr>
-      <w:r>
-        <w:rPr>
-          <w:color w:val="943634" w:themeColor="accent2" w:themeShade="BF"/>
-        </w:rPr>
-        <w:t>Your lab should be submitted one week after the lab</w:t>
-      </w:r>
-      <w:r>
-        <w:rPr>
-          <w:color w:val="943634" w:themeColor="accent2" w:themeShade="BF"/>
-        </w:rPr>
-        <w:t xml:space="preserve"> on Blackboard</w:t>
-      </w:r>
-      <w:r>
-        <w:rPr>
-          <w:color w:val="943634" w:themeColor="accent2" w:themeShade="BF"/>
-        </w:rPr>
-        <w:t>.</w:t>
-      </w:r>
-      <w:r>
-        <w:rPr>
-          <w:color w:val="943634" w:themeColor="accent2" w:themeShade="BF"/>
-        </w:rPr>
-        <w:t xml:space="preserve"> Delete the instructions given here from your report. Avoid saying ‘I’ in a technical paper. Each student must submit an individual report. </w:t>
-      </w:r>
-    </w:p>
-    <w:p>
-      <w:pPr>
-        <w:rPr>
-          <w:color w:val="943634" w:themeColor="accent2" w:themeShade="BF"/>
-        </w:rPr>
-      </w:pPr>
-      <w:r>
-        <w:rPr>
-          <w:color w:val="943634" w:themeColor="accent2" w:themeShade="BF"/>
-        </w:rPr>
-        <w:t>Your first page should be on a single page and be similar to the following example:</w:t>
-      </w:r>
-    </w:p>
-    <w:p>
-      <w:pPr>
-        <w:rPr>
-          <w:color w:val="943634" w:themeColor="accent2" w:themeShade="BF"/>
-        </w:rPr>
-      </w:pPr>
-    </w:p>
-    <w:p/>
-    <w:p/>
     <w:p/>
     <w:p>
       <w:pPr>
@@ -231,8 +132,17 @@
           <w:sz w:val="24"/>
           <w:szCs w:val="24"/>
         </w:rPr>
-        <w:t xml:space="preserve"> Other team members: </w:t>
-      </w:r>
+        <w:t xml:space="preserve"> Other team members:</w:t>
+      </w:r>
+    </w:p>
+    <w:p>
+      <w:pPr>
+        <w:jc w:val="center"/>
+        <w:rPr>
+          <w:sz w:val="24"/>
+          <w:szCs w:val="24"/>
+        </w:rPr>
+      </w:pPr>
       <w:r>
         <w:rPr>
           <w:sz w:val="24"/>
@@ -331,7 +241,7 @@
           <w:szCs w:val="24"/>
           <w:lang w:eastAsia="ja-JP"/>
         </w:rPr>
-        <w:t xml:space="preserve">Semester &amp; year </w:t>
+        <w:t>Spring 2022</w:t>
       </w:r>
     </w:p>
     <w:p>
@@ -382,7 +292,32 @@
           <w:szCs w:val="24"/>
           <w:lang w:eastAsia="ja-JP"/>
         </w:rPr>
-        <w:t>February 4, 2015</w:t>
+        <w:t xml:space="preserve">February </w:t>
+      </w:r>
+      <w:r>
+        <w:rPr>
+          <w:sz w:val="24"/>
+          <w:szCs w:val="24"/>
+          <w:lang w:eastAsia="ja-JP"/>
+        </w:rPr>
+        <w:t>7</w:t>
+      </w:r>
+      <w:r>
+        <w:rPr>
+          <w:rFonts w:hint="eastAsia"/>
+          <w:sz w:val="24"/>
+          <w:szCs w:val="24"/>
+          <w:lang w:eastAsia="ja-JP"/>
+        </w:rPr>
+        <w:t>, 20</w:t>
+      </w:r>
+      <w:r>
+        <w:rPr>
+          <w:sz w:val="24"/>
+          <w:szCs w:val="24"/>
+          <w:lang w:eastAsia="ja-JP"/>
+        </w:rPr>
+        <w:t>22</w:t>
       </w:r>
     </w:p>
     <w:p>
@@ -471,6 +406,69 @@
         <w:rPr>
           <w:sz w:val="24"/>
           <w:szCs w:val="24"/>
+        </w:rPr>
+      </w:pPr>
+      <w:r>
+        <w:rPr>
+          <w:sz w:val="24"/>
+          <w:szCs w:val="24"/>
+        </w:rPr>
+        <w:t xml:space="preserve">                                                        </w:t>
+      </w:r>
+    </w:p>
+    <w:p>
+      <w:pPr>
+        <w:rPr>
+          <w:sz w:val="24"/>
+          <w:szCs w:val="24"/>
+        </w:rPr>
+      </w:pPr>
+    </w:p>
+    <w:p>
+      <w:pPr>
+        <w:rPr>
+          <w:sz w:val="24"/>
+          <w:szCs w:val="24"/>
+        </w:rPr>
+      </w:pPr>
+    </w:p>
+    <w:p>
+      <w:pPr>
+        <w:rPr>
+          <w:sz w:val="24"/>
+          <w:szCs w:val="24"/>
+        </w:rPr>
+      </w:pPr>
+    </w:p>
+    <w:p>
+      <w:pPr>
+        <w:rPr>
+          <w:sz w:val="24"/>
+          <w:szCs w:val="24"/>
+        </w:rPr>
+      </w:pPr>
+    </w:p>
+    <w:p>
+      <w:pPr>
+        <w:rPr>
+          <w:sz w:val="24"/>
+          <w:szCs w:val="24"/>
+        </w:rPr>
+      </w:pPr>
+    </w:p>
+    <w:p>
+      <w:pPr>
+        <w:rPr>
+          <w:sz w:val="24"/>
+          <w:szCs w:val="24"/>
+        </w:rPr>
+      </w:pPr>
+    </w:p>
+    <w:p>
+      <w:pPr>
+        <w:rPr>
+          <w:sz w:val="24"/>
+          <w:szCs w:val="24"/>
           <w:lang w:eastAsia="ja-JP"/>
         </w:rPr>
       </w:pPr>
@@ -479,8 +477,7 @@
           <w:sz w:val="24"/>
           <w:szCs w:val="24"/>
         </w:rPr>
-        <w:lastRenderedPageBreak/>
-        <w:t xml:space="preserve">                                                                                                                           </w:t>
+        <w:t xml:space="preserve">                                                                   </w:t>
       </w:r>
       <w:r>
         <w:rPr>
@@ -503,129 +500,270 @@
           <w:sz w:val="28"/>
           <w:szCs w:val="28"/>
         </w:rPr>
+        <w:lastRenderedPageBreak/>
         <w:t>Executive Summary</w:t>
       </w:r>
     </w:p>
     <w:p>
       <w:pPr>
-        <w:rPr>
-          <w:sz w:val="24"/>
-          <w:szCs w:val="24"/>
-        </w:rPr>
-      </w:pPr>
-    </w:p>
-    <w:p>
-      <w:pPr>
+        <w:ind w:firstLine="720"/>
         <w:rPr>
           <w:color w:val="31849B" w:themeColor="accent5" w:themeShade="BF"/>
           <w:sz w:val="24"/>
           <w:szCs w:val="24"/>
         </w:rPr>
       </w:pPr>
-      <w:r>
+    </w:p>
+    <w:p>
+      <w:pPr>
+        <w:ind w:firstLine="720"/>
+        <w:rPr>
+          <w:sz w:val="24"/>
+          <w:szCs w:val="24"/>
+        </w:rPr>
+      </w:pPr>
+      <w:r>
+        <w:rPr>
+          <w:sz w:val="24"/>
+          <w:szCs w:val="24"/>
+        </w:rPr>
+        <w:t>For the beam bending study, four different materials and shapes of beams were tested in order to find their deflection in response to different forces. The mechanism used to record the data and conduct the test was one in which the beam was locked into place vertically, while a string connected to the top of the beam would have an increasing amount of weight added to the base. Recording deflection was a bar pressed against the beam, which would move as the beam does, and records its position on a dial measured in inches.</w:t>
+      </w:r>
+    </w:p>
+    <w:p>
+      <w:pPr>
+        <w:ind w:firstLine="720"/>
+        <w:rPr>
+          <w:sz w:val="24"/>
+          <w:szCs w:val="24"/>
+        </w:rPr>
+      </w:pPr>
+    </w:p>
+    <w:p>
+      <w:pPr>
+        <w:ind w:firstLine="720"/>
+        <w:rPr>
+          <w:sz w:val="24"/>
+          <w:szCs w:val="24"/>
+        </w:rPr>
+      </w:pPr>
+      <w:r>
+        <w:rPr>
+          <w:sz w:val="24"/>
+          <w:szCs w:val="24"/>
+        </w:rPr>
+        <w:t xml:space="preserve">As for the results of the several tests, the two </w:t>
+      </w:r>
+      <w:r>
+        <w:rPr>
+          <w:sz w:val="24"/>
+          <w:szCs w:val="24"/>
+        </w:rPr>
+        <w:t>rectangular</w:t>
+      </w:r>
+      <w:r>
+        <w:rPr>
+          <w:sz w:val="24"/>
+          <w:szCs w:val="24"/>
+        </w:rPr>
+        <w:t xml:space="preserve"> beams showed to measure consistently </w:t>
+      </w:r>
+      <w:r>
+        <w:rPr>
+          <w:sz w:val="24"/>
+          <w:szCs w:val="24"/>
+        </w:rPr>
+        <w:t xml:space="preserve">high for deflection, in relation to the theoretical results. The square aluminum beam though, measured much lower than theoretical, and was the only one of the three to be both biased and imprecise. As for the unknown beam, it is impossible to say how biased it was without definitely knowing what the material was, however we can say that it is quite precise in its consistency. After measuring the deflection and calculating Young’s Modulus, the team has concluded that it was a steel </w:t>
+      </w:r>
+      <w:r>
+        <w:rPr>
+          <w:sz w:val="24"/>
+          <w:szCs w:val="24"/>
+        </w:rPr>
+        <w:t>rectangular</w:t>
+      </w:r>
+      <w:r>
+        <w:rPr>
+          <w:sz w:val="24"/>
+          <w:szCs w:val="24"/>
+        </w:rPr>
+        <w:t xml:space="preserve"> beam. The numbers pointed to it being “Carbon Fiber reinforced Plastic”, but logically it was not that at all, because it had all visua</w:t>
+      </w:r>
+      <w:r>
+        <w:rPr>
+          <w:sz w:val="24"/>
+          <w:szCs w:val="24"/>
+        </w:rPr>
+        <w:t>l and physical characteristics of Steel.</w:t>
+      </w:r>
+    </w:p>
+    <w:p>
+      <w:pPr>
+        <w:rPr>
+          <w:sz w:val="24"/>
+          <w:szCs w:val="24"/>
+        </w:rPr>
+      </w:pPr>
+    </w:p>
+    <w:p>
+      <w:pPr>
+        <w:rPr>
+          <w:sz w:val="24"/>
+          <w:szCs w:val="24"/>
+        </w:rPr>
+      </w:pPr>
+      <w:r>
+        <w:rPr>
+          <w:sz w:val="24"/>
+          <w:szCs w:val="24"/>
+        </w:rPr>
+        <w:tab/>
+        <w:t>What the team understood from the experiment was that the method of conducting this test was relatively precise, however it had very clear bias. The reasoning for this conclusion could very well be many things such as improper setup or wear on the contraption, however it should simply be known that the equipment used was outdated and misaligned.</w:t>
+      </w:r>
+    </w:p>
+    <w:p>
+      <w:pPr>
+        <w:rPr>
+          <w:sz w:val="24"/>
+          <w:szCs w:val="24"/>
+        </w:rPr>
+      </w:pPr>
+    </w:p>
+    <w:p>
+      <w:pPr>
+        <w:rPr>
+          <w:sz w:val="24"/>
+          <w:szCs w:val="24"/>
+        </w:rPr>
+      </w:pPr>
+      <w:r>
+        <w:rPr>
+          <w:sz w:val="24"/>
+          <w:szCs w:val="24"/>
+        </w:rPr>
+        <w:tab/>
+      </w:r>
+    </w:p>
+    <w:p>
+      <w:pPr>
+        <w:rPr>
+          <w:sz w:val="24"/>
+          <w:szCs w:val="24"/>
+        </w:rPr>
+      </w:pPr>
+    </w:p>
+    <w:p>
+      <w:pPr>
+        <w:rPr>
+          <w:sz w:val="24"/>
+          <w:szCs w:val="24"/>
+        </w:rPr>
+      </w:pPr>
+    </w:p>
+    <w:p>
+      <w:pPr>
+        <w:rPr>
+          <w:sz w:val="24"/>
+          <w:szCs w:val="24"/>
+        </w:rPr>
+      </w:pPr>
+    </w:p>
+    <w:p>
+      <w:pPr>
+        <w:rPr>
+          <w:sz w:val="24"/>
+          <w:szCs w:val="24"/>
+        </w:rPr>
+      </w:pPr>
+    </w:p>
+    <w:p>
+      <w:pPr>
+        <w:rPr>
+          <w:sz w:val="24"/>
+          <w:szCs w:val="24"/>
+        </w:rPr>
+      </w:pPr>
+    </w:p>
+    <w:p>
+      <w:pPr>
+        <w:rPr>
+          <w:sz w:val="24"/>
+          <w:szCs w:val="24"/>
+        </w:rPr>
+      </w:pPr>
+    </w:p>
+    <w:p>
+      <w:pPr>
+        <w:rPr>
+          <w:sz w:val="24"/>
+          <w:szCs w:val="24"/>
+        </w:rPr>
+      </w:pPr>
+    </w:p>
+    <w:p>
+      <w:pPr>
+        <w:rPr>
+          <w:sz w:val="24"/>
+          <w:szCs w:val="24"/>
+        </w:rPr>
+      </w:pPr>
+    </w:p>
+    <w:p>
+      <w:pPr>
+        <w:rPr>
+          <w:sz w:val="24"/>
+          <w:szCs w:val="24"/>
+        </w:rPr>
+      </w:pPr>
+    </w:p>
+    <w:p>
+      <w:pPr>
+        <w:rPr>
+          <w:sz w:val="24"/>
+          <w:szCs w:val="24"/>
+        </w:rPr>
+      </w:pPr>
+    </w:p>
+    <w:p>
+      <w:pPr>
+        <w:rPr>
+          <w:sz w:val="24"/>
+          <w:szCs w:val="24"/>
+        </w:rPr>
+      </w:pPr>
+    </w:p>
+    <w:p>
+      <w:pPr>
+        <w:rPr>
+          <w:sz w:val="24"/>
+          <w:szCs w:val="24"/>
+        </w:rPr>
+      </w:pPr>
+    </w:p>
+    <w:p>
+      <w:pPr>
+        <w:rPr>
+          <w:sz w:val="24"/>
+          <w:szCs w:val="24"/>
+        </w:rPr>
+      </w:pPr>
+    </w:p>
+    <w:p>
+      <w:pPr>
         <w:rPr>
           <w:color w:val="31849B" w:themeColor="accent5" w:themeShade="BF"/>
           <w:sz w:val="24"/>
           <w:szCs w:val="24"/>
-        </w:rPr>
-        <w:t xml:space="preserve">(This should be </w:t>
-      </w:r>
-      <w:r>
-        <w:rPr>
-          <w:rFonts w:hint="eastAsia"/>
+          <w:lang w:eastAsia="ja-JP"/>
+        </w:rPr>
+      </w:pPr>
+      <w:r>
+        <w:rPr>
           <w:color w:val="31849B" w:themeColor="accent5" w:themeShade="BF"/>
           <w:sz w:val="24"/>
           <w:szCs w:val="24"/>
-          <w:lang w:eastAsia="ja-JP"/>
-        </w:rPr>
-        <w:t>less than</w:t>
-      </w:r>
-      <w:r>
-        <w:rPr>
-          <w:color w:val="31849B" w:themeColor="accent5" w:themeShade="BF"/>
-          <w:sz w:val="24"/>
-          <w:szCs w:val="24"/>
-        </w:rPr>
-        <w:t xml:space="preserve"> </w:t>
-      </w:r>
-      <w:r>
-        <w:rPr>
-          <w:rFonts w:hint="eastAsia"/>
-          <w:color w:val="31849B" w:themeColor="accent5" w:themeShade="BF"/>
-          <w:sz w:val="24"/>
-          <w:szCs w:val="24"/>
-          <w:lang w:eastAsia="ja-JP"/>
-        </w:rPr>
-        <w:t>one page</w:t>
-      </w:r>
-      <w:r>
-        <w:rPr>
-          <w:color w:val="31849B" w:themeColor="accent5" w:themeShade="BF"/>
-          <w:sz w:val="24"/>
-          <w:szCs w:val="24"/>
-        </w:rPr>
-        <w:t xml:space="preserve"> long.  This is what a busy executive might read instead of the whole report. </w:t>
-      </w:r>
-      <w:r>
-        <w:rPr>
-          <w:rFonts w:hint="eastAsia"/>
-          <w:color w:val="31849B" w:themeColor="accent5" w:themeShade="BF"/>
-          <w:sz w:val="24"/>
-          <w:szCs w:val="24"/>
-          <w:lang w:eastAsia="ja-JP"/>
-        </w:rPr>
-        <w:t>Summarize how the experiment was done and the results</w:t>
-      </w:r>
-      <w:r>
-        <w:rPr>
-          <w:color w:val="31849B" w:themeColor="accent5" w:themeShade="BF"/>
-          <w:sz w:val="24"/>
-          <w:szCs w:val="24"/>
-        </w:rPr>
-        <w:t>.</w:t>
-      </w:r>
-      <w:r>
-        <w:rPr>
-          <w:color w:val="31849B" w:themeColor="accent5" w:themeShade="BF"/>
-          <w:sz w:val="24"/>
-          <w:szCs w:val="24"/>
-        </w:rPr>
-        <w:t xml:space="preserve"> Do not include any part of these instructions in your report</w:t>
-      </w:r>
-      <w:proofErr w:type="gramStart"/>
-      <w:r>
-        <w:rPr>
-          <w:color w:val="31849B" w:themeColor="accent5" w:themeShade="BF"/>
-          <w:sz w:val="24"/>
-          <w:szCs w:val="24"/>
-        </w:rPr>
-        <w:t>!</w:t>
-      </w:r>
-      <w:r>
-        <w:rPr>
-          <w:color w:val="31849B" w:themeColor="accent5" w:themeShade="BF"/>
-          <w:sz w:val="24"/>
-          <w:szCs w:val="24"/>
-        </w:rPr>
-        <w:t xml:space="preserve"> )</w:t>
-      </w:r>
-      <w:proofErr w:type="gramEnd"/>
-    </w:p>
-    <w:p>
-      <w:pPr>
-        <w:rPr>
-          <w:color w:val="31849B" w:themeColor="accent5" w:themeShade="BF"/>
-          <w:sz w:val="24"/>
-          <w:szCs w:val="24"/>
-          <w:lang w:eastAsia="ja-JP"/>
-        </w:rPr>
-      </w:pPr>
-      <w:r>
-        <w:rPr>
-          <w:color w:val="31849B" w:themeColor="accent5" w:themeShade="BF"/>
-          <w:sz w:val="24"/>
-          <w:szCs w:val="24"/>
-        </w:rPr>
+        </w:rPr>
+        <w:lastRenderedPageBreak/>
         <w:t xml:space="preserve"> </w:t>
       </w:r>
     </w:p>
@@ -637,34 +775,58 @@
           <w:numId w:val="2"/>
         </w:numPr>
         <w:rPr>
+          <w:sz w:val="24"/>
+          <w:szCs w:val="28"/>
+        </w:rPr>
+      </w:pPr>
+      <w:r>
+        <w:rPr>
           <w:b/>
           <w:sz w:val="28"/>
           <w:szCs w:val="28"/>
         </w:rPr>
-      </w:pPr>
-      <w:r>
+        <w:t xml:space="preserve">Introduction and Purpose </w:t>
+      </w:r>
+    </w:p>
+    <w:p>
+      <w:pPr>
+        <w:ind w:left="450"/>
+        <w:rPr>
+          <w:sz w:val="24"/>
+          <w:szCs w:val="28"/>
+        </w:rPr>
+      </w:pPr>
+    </w:p>
+    <w:p>
+      <w:pPr>
+        <w:rPr>
+          <w:sz w:val="24"/>
+          <w:szCs w:val="28"/>
+        </w:rPr>
+      </w:pPr>
+      <w:r>
+        <w:rPr>
+          <w:sz w:val="24"/>
+          <w:szCs w:val="28"/>
+        </w:rPr>
+        <w:t xml:space="preserve">In this lab, the team collected data from four different beams of different material and shape in order to find the deflection of each beam in response to various different forces applied to them. </w:t>
+      </w:r>
+      <w:r>
+        <w:rPr>
+          <w:sz w:val="24"/>
+          <w:szCs w:val="28"/>
+        </w:rPr>
+        <w:t>The purpose of this is to find out what material the final beam is composed of, and determine the validity of the measurements made by the contraption.</w:t>
+      </w:r>
+    </w:p>
+    <w:p>
+      <w:pPr>
         <w:rPr>
           <w:b/>
           <w:sz w:val="28"/>
           <w:szCs w:val="28"/>
         </w:rPr>
-        <w:t xml:space="preserve">Introduction and Purpose </w:t>
-      </w:r>
-    </w:p>
-    <w:p>
-      <w:pPr>
-        <w:rPr>
-          <w:sz w:val="24"/>
-          <w:szCs w:val="28"/>
-        </w:rPr>
-      </w:pPr>
-      <w:r>
-        <w:rPr>
-          <w:sz w:val="24"/>
-          <w:szCs w:val="28"/>
-        </w:rPr>
-        <w:t>This text should be justified with no tab and the second line of the text is also not tabbed. You do not need to write a funnel for the introduction to a memo.  Two or three sentences with one of them being the purpose is sufficient for an introduction.</w:t>
-      </w:r>
+      </w:pPr>
     </w:p>
     <w:p>
       <w:pPr>
@@ -674,23 +836,6 @@
           <w:szCs w:val="28"/>
         </w:rPr>
       </w:pPr>
-    </w:p>
-    <w:p>
-      <w:pPr>
-        <w:rPr>
-          <w:b/>
-          <w:sz w:val="28"/>
-          <w:szCs w:val="28"/>
-        </w:rPr>
-      </w:pPr>
-      <w:r>
-        <w:rPr>
-          <w:b/>
-          <w:sz w:val="28"/>
-          <w:szCs w:val="28"/>
-        </w:rPr>
-        <w:t>Make sure to leave an extra line between paragraphs for clarity purposes</w:t>
-      </w:r>
     </w:p>
     <w:p>
       <w:pPr>
@@ -700,9 +845,8 @@
           <w:numId w:val="2"/>
         </w:numPr>
         <w:rPr>
-          <w:b/>
-          <w:sz w:val="28"/>
-          <w:szCs w:val="28"/>
+          <w:sz w:val="24"/>
+          <w:szCs w:val="24"/>
         </w:rPr>
       </w:pPr>
       <w:r>
@@ -718,192 +862,37 @@
     </w:p>
     <w:p>
       <w:pPr>
-        <w:rPr>
-          <w:sz w:val="24"/>
-          <w:szCs w:val="24"/>
-        </w:rPr>
-      </w:pPr>
-      <w:r>
-        <w:rPr>
-          <w:sz w:val="24"/>
-          <w:szCs w:val="24"/>
-        </w:rPr>
-        <w:t xml:space="preserve">     Show the graphs you generated in this section.  </w:t>
-      </w:r>
-    </w:p>
-    <w:p>
-      <w:pPr>
-        <w:rPr>
-          <w:sz w:val="24"/>
-          <w:szCs w:val="24"/>
-        </w:rPr>
-      </w:pPr>
-    </w:p>
-    <w:p>
-      <w:pPr>
-        <w:rPr>
-          <w:sz w:val="24"/>
-          <w:szCs w:val="24"/>
-        </w:rPr>
-      </w:pPr>
-      <w:r>
-        <w:rPr>
-          <w:sz w:val="24"/>
-          <w:szCs w:val="24"/>
-        </w:rPr>
-        <w:t xml:space="preserve">   Each graph should contain the following: </w:t>
-      </w:r>
-      <w:r>
-        <w:rPr>
-          <w:sz w:val="24"/>
-          <w:szCs w:val="24"/>
-        </w:rPr>
-        <w:t xml:space="preserve"> </w:t>
-      </w:r>
-    </w:p>
-    <w:p>
-      <w:pPr>
         <w:pStyle w:val="ListParagraph"/>
-        <w:numPr>
-          <w:ilvl w:val="0"/>
-          <w:numId w:val="8"/>
-        </w:numPr>
-        <w:rPr>
-          <w:sz w:val="24"/>
-          <w:szCs w:val="24"/>
-        </w:rPr>
-      </w:pPr>
-      <w:r>
-        <w:rPr>
-          <w:sz w:val="24"/>
-          <w:szCs w:val="24"/>
-        </w:rPr>
-        <w:t>Labeled axes with units in parenthesis</w:t>
-      </w:r>
-    </w:p>
-    <w:p>
-      <w:pPr>
-        <w:pStyle w:val="ListParagraph"/>
-        <w:numPr>
-          <w:ilvl w:val="0"/>
-          <w:numId w:val="8"/>
-        </w:numPr>
-        <w:rPr>
-          <w:sz w:val="24"/>
-          <w:szCs w:val="24"/>
-        </w:rPr>
-      </w:pPr>
-      <w:r>
-        <w:rPr>
-          <w:sz w:val="24"/>
-          <w:szCs w:val="24"/>
-        </w:rPr>
-        <w:t>Graph Title with the format    Deflection vs. Force for Steel Flanged Beam</w:t>
-      </w:r>
-    </w:p>
-    <w:p>
-      <w:pPr>
-        <w:pStyle w:val="ListParagraph"/>
-        <w:numPr>
-          <w:ilvl w:val="0"/>
-          <w:numId w:val="8"/>
-        </w:numPr>
-        <w:rPr>
-          <w:sz w:val="24"/>
-          <w:szCs w:val="24"/>
-          <w:lang w:eastAsia="ja-JP"/>
-        </w:rPr>
-      </w:pPr>
-      <w:r>
-        <w:rPr>
-          <w:sz w:val="24"/>
-          <w:szCs w:val="24"/>
-        </w:rPr>
-        <w:t xml:space="preserve">Legend if there is more than one set of data plotted on the graph. </w:t>
-      </w:r>
-    </w:p>
-    <w:p>
-      <w:pPr>
-        <w:pStyle w:val="ListParagraph"/>
-        <w:numPr>
-          <w:ilvl w:val="0"/>
-          <w:numId w:val="8"/>
-        </w:numPr>
-        <w:rPr>
-          <w:sz w:val="24"/>
-          <w:szCs w:val="24"/>
-          <w:lang w:eastAsia="ja-JP"/>
-        </w:rPr>
-      </w:pPr>
-      <w:r>
-        <w:rPr>
-          <w:rFonts w:hint="eastAsia"/>
-          <w:sz w:val="24"/>
-          <w:szCs w:val="24"/>
-          <w:lang w:eastAsia="ja-JP"/>
-        </w:rPr>
-        <w:t>Linear curve fit with equation displayed on the graph.</w:t>
-      </w:r>
-    </w:p>
-    <w:p>
-      <w:pPr>
-        <w:rPr>
-          <w:sz w:val="24"/>
-          <w:szCs w:val="24"/>
-        </w:rPr>
-      </w:pPr>
-      <w:r>
-        <w:rPr>
-          <w:rFonts w:hint="eastAsia"/>
-          <w:sz w:val="24"/>
-          <w:szCs w:val="24"/>
-          <w:lang w:eastAsia="ja-JP"/>
-        </w:rPr>
-        <w:t>Example</w:t>
-      </w:r>
-      <w:r>
-        <w:rPr>
-          <w:rFonts w:hint="eastAsia"/>
-          <w:sz w:val="24"/>
-          <w:szCs w:val="24"/>
-          <w:lang w:eastAsia="ja-JP"/>
-        </w:rPr>
-        <w:t>:</w:t>
-      </w:r>
-      <w:r>
-        <w:rPr>
-          <w:sz w:val="24"/>
-          <w:szCs w:val="24"/>
-        </w:rPr>
-        <w:t xml:space="preserve"> </w:t>
-      </w:r>
-    </w:p>
-    <w:p>
-      <w:pPr>
-        <w:rPr>
-          <w:sz w:val="24"/>
-          <w:szCs w:val="24"/>
-        </w:rPr>
-      </w:pPr>
-      <w:r>
-        <w:rPr>
-          <w:sz w:val="24"/>
-          <w:szCs w:val="24"/>
-        </w:rPr>
-        <w:lastRenderedPageBreak/>
-        <w:t xml:space="preserve">  </w:t>
-      </w:r>
+        <w:ind w:left="810"/>
+        <w:rPr>
+          <w:sz w:val="24"/>
+          <w:szCs w:val="24"/>
+        </w:rPr>
+      </w:pPr>
+    </w:p>
+    <w:p>
+      <w:pPr>
+        <w:jc w:val="center"/>
+        <w:rPr>
+          <w:sz w:val="24"/>
+          <w:szCs w:val="24"/>
+        </w:rPr>
+      </w:pPr>
       <w:r>
         <w:rPr>
           <w:noProof/>
-          <w:sz w:val="24"/>
-          <w:szCs w:val="24"/>
         </w:rPr>
         <w:drawing>
-          <wp:inline distT="0" distB="0" distL="0" distR="0" wp14:anchorId="4B35A3B4" wp14:editId="4B35A3B5">
-            <wp:extent cx="5486400" cy="3384645"/>
-            <wp:effectExtent l="0" t="0" r="19050" b="25400"/>
-            <wp:docPr id="1" name="Chart 1"/>
+          <wp:inline distT="0" distB="0" distL="0" distR="0" wp14:anchorId="34B08699" wp14:editId="1D66183E">
+            <wp:extent cx="5943600" cy="2404110"/>
+            <wp:effectExtent l="0" t="0" r="0" b="15240"/>
+            <wp:docPr id="4" name="Chart 4">
+              <a:extLst xmlns:a="http://schemas.openxmlformats.org/drawingml/2006/main">
+                <a:ext uri="{FF2B5EF4-FFF2-40B4-BE49-F238E27FC236}">
+                  <a16:creationId xmlns:a16="http://schemas.microsoft.com/office/drawing/2014/main" id="{00000000-0008-0000-0000-00000A000000}"/>
+                </a:ext>
+              </a:extLst>
+            </wp:docPr>
             <wp:cNvGraphicFramePr/>
             <a:graphic xmlns:a="http://schemas.openxmlformats.org/drawingml/2006/main">
               <a:graphicData uri="http://schemas.openxmlformats.org/drawingml/2006/chart">
@@ -913,6 +902,27 @@
           </wp:inline>
         </w:drawing>
       </w:r>
+      <w:r>
+        <w:rPr>
+          <w:sz w:val="24"/>
+          <w:szCs w:val="24"/>
+        </w:rPr>
+        <w:t xml:space="preserve">Figure 1: Deflection versus Force for Aluminum </w:t>
+      </w:r>
+      <w:r>
+        <w:rPr>
+          <w:sz w:val="24"/>
+          <w:szCs w:val="24"/>
+        </w:rPr>
+        <w:t>Rectangular</w:t>
+      </w:r>
+      <w:r>
+        <w:rPr>
+          <w:sz w:val="24"/>
+          <w:szCs w:val="24"/>
+        </w:rPr>
+        <w:t xml:space="preserve"> Beam</w:t>
+      </w:r>
     </w:p>
     <w:p>
       <w:pPr>
@@ -922,13 +932,203 @@
           <w:szCs w:val="24"/>
         </w:rPr>
       </w:pPr>
-      <w:r>
-        <w:rPr>
-          <w:sz w:val="24"/>
-          <w:szCs w:val="24"/>
-        </w:rPr>
-        <w:t>Figure 1: Deflection versus Force for Solid Steel Flanged Beam</w:t>
-      </w:r>
+    </w:p>
+    <w:p>
+      <w:pPr>
+        <w:jc w:val="center"/>
+        <w:rPr>
+          <w:sz w:val="24"/>
+          <w:szCs w:val="24"/>
+        </w:rPr>
+      </w:pPr>
+      <w:r>
+        <w:rPr>
+          <w:noProof/>
+        </w:rPr>
+        <w:drawing>
+          <wp:inline distT="0" distB="0" distL="0" distR="0" wp14:anchorId="4088C373" wp14:editId="70BCBB64">
+            <wp:extent cx="5943600" cy="2498725"/>
+            <wp:effectExtent l="0" t="0" r="0" b="15875"/>
+            <wp:docPr id="5" name="Chart 5">
+              <a:extLst xmlns:a="http://schemas.openxmlformats.org/drawingml/2006/main">
+                <a:ext uri="{FF2B5EF4-FFF2-40B4-BE49-F238E27FC236}">
+                  <a16:creationId xmlns:a16="http://schemas.microsoft.com/office/drawing/2014/main" id="{00000000-0008-0000-0000-000002000000}"/>
+                </a:ext>
+              </a:extLst>
+            </wp:docPr>
+            <wp:cNvGraphicFramePr/>
+            <a:graphic xmlns:a="http://schemas.openxmlformats.org/drawingml/2006/main">
+              <a:graphicData uri="http://schemas.openxmlformats.org/drawingml/2006/chart">
+                <c:chart xmlns:c="http://schemas.openxmlformats.org/drawingml/2006/chart" xmlns:r="http://schemas.openxmlformats.org/officeDocument/2006/relationships" r:id="rId9"/>
+              </a:graphicData>
+            </a:graphic>
+          </wp:inline>
+        </w:drawing>
+      </w:r>
+    </w:p>
+    <w:p>
+      <w:pPr>
+        <w:jc w:val="center"/>
+        <w:rPr>
+          <w:sz w:val="24"/>
+          <w:szCs w:val="24"/>
+        </w:rPr>
+      </w:pPr>
+      <w:r>
+        <w:rPr>
+          <w:sz w:val="24"/>
+          <w:szCs w:val="24"/>
+        </w:rPr>
+        <w:t xml:space="preserve">Figure 2: Deflection versus Force for Copper </w:t>
+      </w:r>
+      <w:r>
+        <w:rPr>
+          <w:sz w:val="24"/>
+          <w:szCs w:val="24"/>
+        </w:rPr>
+        <w:t>Rectangular</w:t>
+      </w:r>
+      <w:r>
+        <w:rPr>
+          <w:sz w:val="24"/>
+          <w:szCs w:val="24"/>
+        </w:rPr>
+        <w:t xml:space="preserve"> Beam</w:t>
+      </w:r>
+    </w:p>
+    <w:p>
+      <w:pPr>
+        <w:jc w:val="center"/>
+        <w:rPr>
+          <w:sz w:val="24"/>
+          <w:szCs w:val="24"/>
+        </w:rPr>
+      </w:pPr>
+    </w:p>
+    <w:p>
+      <w:pPr>
+        <w:jc w:val="center"/>
+        <w:rPr>
+          <w:sz w:val="24"/>
+          <w:szCs w:val="24"/>
+        </w:rPr>
+      </w:pPr>
+      <w:r>
+        <w:rPr>
+          <w:noProof/>
+        </w:rPr>
+        <w:drawing>
+          <wp:inline distT="0" distB="0" distL="0" distR="0" wp14:anchorId="1E25295A" wp14:editId="136DE65D">
+            <wp:extent cx="5943600" cy="2573020"/>
+            <wp:effectExtent l="0" t="0" r="0" b="17780"/>
+            <wp:docPr id="6" name="Chart 6">
+              <a:extLst xmlns:a="http://schemas.openxmlformats.org/drawingml/2006/main">
+                <a:ext uri="{FF2B5EF4-FFF2-40B4-BE49-F238E27FC236}">
+                  <a16:creationId xmlns:a16="http://schemas.microsoft.com/office/drawing/2014/main" id="{00000000-0008-0000-0000-000003000000}"/>
+                </a:ext>
+              </a:extLst>
+            </wp:docPr>
+            <wp:cNvGraphicFramePr/>
+            <a:graphic xmlns:a="http://schemas.openxmlformats.org/drawingml/2006/main">
+              <a:graphicData uri="http://schemas.openxmlformats.org/drawingml/2006/chart">
+                <c:chart xmlns:c="http://schemas.openxmlformats.org/drawingml/2006/chart" xmlns:r="http://schemas.openxmlformats.org/officeDocument/2006/relationships" r:id="rId10"/>
+              </a:graphicData>
+            </a:graphic>
+          </wp:inline>
+        </w:drawing>
+      </w:r>
+    </w:p>
+    <w:p>
+      <w:pPr>
+        <w:jc w:val="center"/>
+        <w:rPr>
+          <w:sz w:val="24"/>
+          <w:szCs w:val="24"/>
+        </w:rPr>
+      </w:pPr>
+      <w:r>
+        <w:rPr>
+          <w:sz w:val="24"/>
+          <w:szCs w:val="24"/>
+        </w:rPr>
+        <w:t>Figure 3: Deflection versus Force for Aluminum Square Beam</w:t>
+      </w:r>
+    </w:p>
+    <w:p>
+      <w:pPr>
+        <w:jc w:val="center"/>
+        <w:rPr>
+          <w:sz w:val="24"/>
+          <w:szCs w:val="24"/>
+        </w:rPr>
+      </w:pPr>
+    </w:p>
+    <w:p>
+      <w:pPr>
+        <w:jc w:val="center"/>
+        <w:rPr>
+          <w:sz w:val="24"/>
+          <w:szCs w:val="24"/>
+        </w:rPr>
+      </w:pPr>
+      <w:r>
+        <w:rPr>
+          <w:noProof/>
+        </w:rPr>
+        <w:drawing>
+          <wp:inline distT="0" distB="0" distL="0" distR="0" wp14:anchorId="3CAFA0B0" wp14:editId="7A2B3B26">
+            <wp:extent cx="5943600" cy="2517775"/>
+            <wp:effectExtent l="0" t="0" r="0" b="15875"/>
+            <wp:docPr id="7" name="Chart 7">
+              <a:extLst xmlns:a="http://schemas.openxmlformats.org/drawingml/2006/main">
+                <a:ext uri="{FF2B5EF4-FFF2-40B4-BE49-F238E27FC236}">
+                  <a16:creationId xmlns:a16="http://schemas.microsoft.com/office/drawing/2014/main" id="{00000000-0008-0000-0000-000009000000}"/>
+                </a:ext>
+              </a:extLst>
+            </wp:docPr>
+            <wp:cNvGraphicFramePr/>
+            <a:graphic xmlns:a="http://schemas.openxmlformats.org/drawingml/2006/main">
+              <a:graphicData uri="http://schemas.openxmlformats.org/drawingml/2006/chart">
+                <c:chart xmlns:c="http://schemas.openxmlformats.org/drawingml/2006/chart" xmlns:r="http://schemas.openxmlformats.org/officeDocument/2006/relationships" r:id="rId11"/>
+              </a:graphicData>
+            </a:graphic>
+          </wp:inline>
+        </w:drawing>
+      </w:r>
+    </w:p>
+    <w:p>
+      <w:pPr>
+        <w:jc w:val="center"/>
+        <w:rPr>
+          <w:sz w:val="24"/>
+          <w:szCs w:val="24"/>
+        </w:rPr>
+      </w:pPr>
+      <w:r>
+        <w:rPr>
+          <w:sz w:val="24"/>
+          <w:szCs w:val="24"/>
+        </w:rPr>
+        <w:t>Figure 4: Deflection versus Force for Steel Flanged Beam</w:t>
+      </w:r>
+    </w:p>
+    <w:p>
+      <w:pPr>
+        <w:jc w:val="center"/>
+        <w:rPr>
+          <w:sz w:val="24"/>
+          <w:szCs w:val="24"/>
+        </w:rPr>
+      </w:pPr>
+    </w:p>
+    <w:p>
+      <w:pPr>
+        <w:jc w:val="center"/>
+        <w:rPr>
+          <w:sz w:val="24"/>
+          <w:szCs w:val="24"/>
+        </w:rPr>
+      </w:pPr>
     </w:p>
     <w:p>
       <w:pPr>
@@ -955,56 +1155,297 @@
     </w:p>
     <w:p>
       <w:pPr>
-        <w:rPr>
-          <w:sz w:val="24"/>
-          <w:szCs w:val="24"/>
-        </w:rPr>
-      </w:pPr>
-      <w:r>
-        <w:rPr>
-          <w:sz w:val="24"/>
-          <w:szCs w:val="24"/>
-        </w:rPr>
-        <w:t xml:space="preserve">  </w:t>
-      </w:r>
-      <w:r>
-        <w:rPr>
-          <w:rFonts w:hint="eastAsia"/>
+        <w:pStyle w:val="ListParagraph"/>
+        <w:ind w:left="810"/>
+        <w:rPr>
+          <w:sz w:val="24"/>
+          <w:szCs w:val="24"/>
+        </w:rPr>
+      </w:pPr>
+    </w:p>
+    <w:p>
+      <w:pPr>
+        <w:pStyle w:val="ListParagraph"/>
+        <w:numPr>
+          <w:ilvl w:val="1"/>
+          <w:numId w:val="2"/>
+        </w:numPr>
+        <w:rPr>
+          <w:sz w:val="24"/>
+          <w:szCs w:val="24"/>
+        </w:rPr>
+      </w:pPr>
+      <w:r>
+        <w:rPr>
+          <w:b/>
           <w:sz w:val="24"/>
           <w:szCs w:val="24"/>
           <w:lang w:eastAsia="ja-JP"/>
         </w:rPr>
-        <w:t>Compare actual vs. expected values for elastic modulus of each beam.</w:t>
-      </w:r>
-      <w:r>
-        <w:rPr>
-          <w:sz w:val="24"/>
-          <w:szCs w:val="24"/>
-        </w:rPr>
-        <w:t xml:space="preserve">  </w:t>
-      </w:r>
-      <w:r>
-        <w:rPr>
-          <w:sz w:val="24"/>
-          <w:szCs w:val="24"/>
-        </w:rPr>
-        <w:t xml:space="preserve">A table is a good way to summarize results if applicable. </w:t>
-      </w:r>
-    </w:p>
-    <w:p>
-      <w:pPr>
-        <w:rPr>
+        <w:t xml:space="preserve">Aluminum </w:t>
+      </w:r>
+      <w:r>
+        <w:rPr>
+          <w:b/>
           <w:sz w:val="24"/>
           <w:szCs w:val="24"/>
           <w:lang w:eastAsia="ja-JP"/>
         </w:rPr>
-      </w:pPr>
-      <w:r>
-        <w:rPr>
-          <w:sz w:val="24"/>
-          <w:szCs w:val="24"/>
-        </w:rPr>
-        <w:t xml:space="preserve">Discuss the unknown beam and what your best guess as to what the material is.  If your answer seems an unlikely then suggest further testing should be conducted. </w:t>
+        <w:t>Rectangular</w:t>
+      </w:r>
+      <w:r>
+        <w:rPr>
+          <w:b/>
+          <w:sz w:val="24"/>
+          <w:szCs w:val="24"/>
+          <w:lang w:eastAsia="ja-JP"/>
+        </w:rPr>
+        <w:t xml:space="preserve"> Beam</w:t>
+      </w:r>
+    </w:p>
+    <w:p>
+      <w:pPr>
+        <w:ind w:left="720"/>
+        <w:rPr>
+          <w:sz w:val="24"/>
+          <w:szCs w:val="24"/>
+        </w:rPr>
+      </w:pPr>
+      <w:r>
+        <w:rPr>
+          <w:sz w:val="24"/>
+          <w:szCs w:val="24"/>
+        </w:rPr>
+        <w:t xml:space="preserve">The results for the Aluminum </w:t>
+      </w:r>
+      <w:r>
+        <w:rPr>
+          <w:sz w:val="24"/>
+          <w:szCs w:val="24"/>
+        </w:rPr>
+        <w:t>Rectangular</w:t>
+      </w:r>
+      <w:r>
+        <w:rPr>
+          <w:sz w:val="24"/>
+          <w:szCs w:val="24"/>
+        </w:rPr>
+        <w:t xml:space="preserve"> Beam were shown to be quite far off from the theoretical deflection results (see Figure 1). With some exceptions, deflection was measured to be between 27-32% higher than our expected results.</w:t>
+      </w:r>
+    </w:p>
+    <w:p>
+      <w:pPr>
+        <w:ind w:left="720"/>
+        <w:rPr>
+          <w:sz w:val="24"/>
+          <w:szCs w:val="24"/>
+        </w:rPr>
+      </w:pPr>
+    </w:p>
+    <w:p>
+      <w:pPr>
+        <w:ind w:left="720"/>
+        <w:rPr>
+          <w:sz w:val="24"/>
+          <w:szCs w:val="24"/>
+        </w:rPr>
+      </w:pPr>
+    </w:p>
+    <w:p>
+      <w:pPr>
+        <w:pStyle w:val="ListParagraph"/>
+        <w:numPr>
+          <w:ilvl w:val="1"/>
+          <w:numId w:val="2"/>
+        </w:numPr>
+        <w:rPr>
+          <w:sz w:val="24"/>
+          <w:szCs w:val="24"/>
+        </w:rPr>
+      </w:pPr>
+      <w:r>
+        <w:rPr>
+          <w:b/>
+          <w:bCs/>
+          <w:sz w:val="24"/>
+          <w:szCs w:val="24"/>
+        </w:rPr>
+        <w:lastRenderedPageBreak/>
+        <w:t xml:space="preserve">Copper </w:t>
+      </w:r>
+      <w:r>
+        <w:rPr>
+          <w:b/>
+          <w:bCs/>
+          <w:sz w:val="24"/>
+          <w:szCs w:val="24"/>
+        </w:rPr>
+        <w:t>Rectangular</w:t>
+      </w:r>
+      <w:r>
+        <w:rPr>
+          <w:b/>
+          <w:bCs/>
+          <w:sz w:val="24"/>
+          <w:szCs w:val="24"/>
+        </w:rPr>
+        <w:t xml:space="preserve"> Beam</w:t>
+      </w:r>
+    </w:p>
+    <w:p>
+      <w:pPr>
+        <w:ind w:left="720"/>
+        <w:rPr>
+          <w:sz w:val="24"/>
+          <w:szCs w:val="24"/>
+        </w:rPr>
+      </w:pPr>
+      <w:r>
+        <w:rPr>
+          <w:sz w:val="24"/>
+          <w:szCs w:val="24"/>
+        </w:rPr>
+        <w:t>The results</w:t>
+      </w:r>
+      <w:r>
+        <w:rPr>
+          <w:sz w:val="24"/>
+          <w:szCs w:val="24"/>
+        </w:rPr>
+        <w:t xml:space="preserve"> for the Copper </w:t>
+      </w:r>
+      <w:r>
+        <w:rPr>
+          <w:sz w:val="24"/>
+          <w:szCs w:val="24"/>
+        </w:rPr>
+        <w:t>Rectangular</w:t>
+      </w:r>
+      <w:r>
+        <w:rPr>
+          <w:sz w:val="24"/>
+          <w:szCs w:val="24"/>
+        </w:rPr>
+        <w:t xml:space="preserve"> Beam were slightly closer to theoretical than the Aluminum was, however it was still more biased than we had desired (see Figure 2). The results on this test were not as precise, and seemed to derive from the theoretical path a bit. With the mean percent error being 21%, it was closer to what we were looking for, but not by much.</w:t>
+      </w:r>
+    </w:p>
+    <w:p>
+      <w:pPr>
+        <w:ind w:left="720"/>
+        <w:rPr>
+          <w:sz w:val="24"/>
+          <w:szCs w:val="24"/>
+        </w:rPr>
+      </w:pPr>
+    </w:p>
+    <w:p>
+      <w:pPr>
+        <w:pStyle w:val="ListParagraph"/>
+        <w:numPr>
+          <w:ilvl w:val="1"/>
+          <w:numId w:val="2"/>
+        </w:numPr>
+        <w:rPr>
+          <w:b/>
+          <w:bCs/>
+          <w:sz w:val="24"/>
+          <w:szCs w:val="24"/>
+        </w:rPr>
+      </w:pPr>
+      <w:r>
+        <w:rPr>
+          <w:b/>
+          <w:bCs/>
+          <w:sz w:val="24"/>
+          <w:szCs w:val="24"/>
+        </w:rPr>
+        <w:t>Aluminum Square Beam</w:t>
+      </w:r>
+    </w:p>
+    <w:p>
+      <w:pPr>
+        <w:ind w:left="720"/>
+        <w:rPr>
+          <w:sz w:val="24"/>
+          <w:szCs w:val="24"/>
+        </w:rPr>
+      </w:pPr>
+      <w:r>
+        <w:rPr>
+          <w:sz w:val="24"/>
+          <w:szCs w:val="24"/>
+        </w:rPr>
+        <w:t>The Aluminum Square Beam produced the worst measurements we got in this entire test (see Figure 3). With the average error being -44%, we figured we were definitely doing something wrong, however upon further testing we concluded that these were the best results producible.</w:t>
+      </w:r>
+    </w:p>
+    <w:p>
+      <w:pPr>
+        <w:ind w:left="720"/>
+        <w:rPr>
+          <w:sz w:val="24"/>
+          <w:szCs w:val="24"/>
+        </w:rPr>
+      </w:pPr>
+    </w:p>
+    <w:p>
+      <w:pPr>
+        <w:pStyle w:val="ListParagraph"/>
+        <w:numPr>
+          <w:ilvl w:val="1"/>
+          <w:numId w:val="2"/>
+        </w:numPr>
+        <w:rPr>
+          <w:sz w:val="24"/>
+          <w:szCs w:val="24"/>
+        </w:rPr>
+      </w:pPr>
+      <w:r>
+        <w:rPr>
+          <w:b/>
+          <w:bCs/>
+          <w:sz w:val="24"/>
+          <w:szCs w:val="24"/>
+        </w:rPr>
+        <w:t>The Unknown Beam – Steel</w:t>
+      </w:r>
+    </w:p>
+    <w:p>
+      <w:pPr>
+        <w:ind w:left="720"/>
+        <w:rPr>
+          <w:sz w:val="24"/>
+          <w:szCs w:val="24"/>
+        </w:rPr>
+      </w:pPr>
+      <w:r>
+        <w:rPr>
+          <w:sz w:val="24"/>
+          <w:szCs w:val="24"/>
+        </w:rPr>
+        <w:t xml:space="preserve">The final beam was one which had no theoretical measurements, so error was fortunately not of as much concern during this test. While the final measurements seemed to be quite precise (see Figure 4), the final calculation of Young’s Modulus had further proven the bias in our measurements. </w:t>
+      </w:r>
+      <w:r>
+        <w:rPr>
+          <w:sz w:val="24"/>
+          <w:szCs w:val="24"/>
+        </w:rPr>
+        <w:t xml:space="preserve">The value we had calculated for this material was ~146 </w:t>
+      </w:r>
+      <w:proofErr w:type="spellStart"/>
+      <w:r>
+        <w:rPr>
+          <w:sz w:val="24"/>
+          <w:szCs w:val="24"/>
+        </w:rPr>
+        <w:t>GPa</w:t>
+      </w:r>
+      <w:proofErr w:type="spellEnd"/>
+      <w:r>
+        <w:rPr>
+          <w:sz w:val="24"/>
+          <w:szCs w:val="24"/>
+        </w:rPr>
+        <w:t>, which closest represented Carbon Fiber reinforced Plastic. The beam we had worked with definitely didn’t look, feel, or weigh the same as Carbon Fiber reinforced Plastic, rather it appeared to be Steel. From this, further testing on the unknown material would be required in order to form a legitimate conclusion.</w:t>
       </w:r>
     </w:p>
     <w:p>
@@ -1032,11 +1473,6 @@
           <w:ilvl w:val="0"/>
           <w:numId w:val="2"/>
         </w:numPr>
-        <w:rPr>
-          <w:b/>
-          <w:sz w:val="28"/>
-          <w:szCs w:val="28"/>
-        </w:rPr>
       </w:pPr>
       <w:r>
         <w:rPr>
@@ -1059,66 +1495,8 @@
     </w:p>
     <w:p>
       <w:pPr>
-        <w:ind w:left="180"/>
-        <w:rPr>
-          <w:sz w:val="24"/>
-          <w:szCs w:val="24"/>
-        </w:rPr>
-      </w:pPr>
-      <w:r>
-        <w:rPr>
-          <w:rFonts w:hint="eastAsia"/>
-          <w:color w:val="31849B" w:themeColor="accent5" w:themeShade="BF"/>
-          <w:sz w:val="24"/>
-          <w:szCs w:val="24"/>
-          <w:lang w:eastAsia="ja-JP"/>
-        </w:rPr>
-        <w:t>Answer</w:t>
-      </w:r>
-      <w:r>
-        <w:rPr>
-          <w:color w:val="31849B" w:themeColor="accent5" w:themeShade="BF"/>
-          <w:sz w:val="24"/>
-          <w:szCs w:val="24"/>
-        </w:rPr>
-        <w:t xml:space="preserve"> the questions </w:t>
-      </w:r>
-      <w:r>
-        <w:rPr>
-          <w:color w:val="31849B" w:themeColor="accent5" w:themeShade="BF"/>
-          <w:sz w:val="24"/>
-          <w:szCs w:val="24"/>
-        </w:rPr>
-        <w:t xml:space="preserve">asked in </w:t>
-      </w:r>
-      <w:r>
-        <w:rPr>
-          <w:color w:val="31849B" w:themeColor="accent5" w:themeShade="BF"/>
-          <w:sz w:val="24"/>
-          <w:szCs w:val="24"/>
-        </w:rPr>
-        <w:t xml:space="preserve">the </w:t>
-      </w:r>
-      <w:r>
-        <w:rPr>
-          <w:color w:val="31849B" w:themeColor="accent5" w:themeShade="BF"/>
-          <w:sz w:val="24"/>
-          <w:szCs w:val="24"/>
-        </w:rPr>
-        <w:t xml:space="preserve">lab </w:t>
-      </w:r>
-      <w:r>
-        <w:rPr>
-          <w:color w:val="31849B" w:themeColor="accent5" w:themeShade="BF"/>
-          <w:sz w:val="24"/>
-          <w:szCs w:val="24"/>
-        </w:rPr>
-        <w:t>procedure</w:t>
-      </w:r>
-    </w:p>
-    <w:p>
-      <w:pPr>
-        <w:spacing w:line="240" w:lineRule="auto"/>
+        <w:pStyle w:val="ListParagraph"/>
+        <w:ind w:left="810"/>
       </w:pPr>
     </w:p>
     <w:p>
@@ -1139,6 +1517,8 @@
         <w:ind w:hanging="273"/>
         <w:rPr>
           <w:rFonts w:ascii="Calibri" w:hAnsi="Calibri" w:cs="Cambria"/>
+          <w:b/>
+          <w:bCs/>
           <w:w w:val="105"/>
           <w:sz w:val="24"/>
           <w:szCs w:val="24"/>
@@ -1151,6 +1531,8 @@
       <w:r>
         <w:rPr>
           <w:rFonts w:ascii="Calibri" w:hAnsi="Calibri" w:cs="Cambria"/>
+          <w:b/>
+          <w:bCs/>
           <w:w w:val="105"/>
           <w:sz w:val="24"/>
           <w:szCs w:val="24"/>
@@ -1160,6 +1542,8 @@
       <w:r>
         <w:rPr>
           <w:rFonts w:ascii="Calibri" w:hAnsi="Calibri" w:cs="Cambria"/>
+          <w:b/>
+          <w:bCs/>
           <w:spacing w:val="-2"/>
           <w:w w:val="105"/>
           <w:sz w:val="24"/>
@@ -1170,6 +1554,8 @@
       <w:r>
         <w:rPr>
           <w:rFonts w:ascii="Calibri" w:hAnsi="Calibri" w:cs="Cambria"/>
+          <w:b/>
+          <w:bCs/>
           <w:w w:val="105"/>
           <w:sz w:val="24"/>
           <w:szCs w:val="24"/>
@@ -1179,6 +1565,8 @@
       <w:r>
         <w:rPr>
           <w:rFonts w:ascii="Calibri" w:hAnsi="Calibri" w:cs="Cambria"/>
+          <w:b/>
+          <w:bCs/>
           <w:spacing w:val="-1"/>
           <w:w w:val="105"/>
           <w:sz w:val="24"/>
@@ -1189,6 +1577,8 @@
       <w:r>
         <w:rPr>
           <w:rFonts w:ascii="Calibri" w:hAnsi="Calibri" w:cs="Cambria"/>
+          <w:b/>
+          <w:bCs/>
           <w:w w:val="105"/>
           <w:sz w:val="24"/>
           <w:szCs w:val="24"/>
@@ -1198,6 +1588,8 @@
       <w:r>
         <w:rPr>
           <w:rFonts w:ascii="Calibri" w:hAnsi="Calibri" w:cs="Cambria"/>
+          <w:b/>
+          <w:bCs/>
           <w:spacing w:val="-2"/>
           <w:w w:val="105"/>
           <w:sz w:val="24"/>
@@ -1208,6 +1600,8 @@
       <w:r>
         <w:rPr>
           <w:rFonts w:ascii="Calibri" w:hAnsi="Calibri" w:cs="Cambria"/>
+          <w:b/>
+          <w:bCs/>
           <w:w w:val="105"/>
           <w:sz w:val="24"/>
           <w:szCs w:val="24"/>
@@ -1217,6 +1611,8 @@
       <w:r>
         <w:rPr>
           <w:rFonts w:ascii="Calibri" w:hAnsi="Calibri" w:cs="Cambria"/>
+          <w:b/>
+          <w:bCs/>
           <w:spacing w:val="-3"/>
           <w:w w:val="105"/>
           <w:sz w:val="24"/>
@@ -1227,6 +1623,8 @@
       <w:r>
         <w:rPr>
           <w:rFonts w:ascii="Calibri" w:hAnsi="Calibri" w:cs="Cambria"/>
+          <w:b/>
+          <w:bCs/>
           <w:w w:val="105"/>
           <w:sz w:val="24"/>
           <w:szCs w:val="24"/>
@@ -1236,6 +1634,8 @@
       <w:r>
         <w:rPr>
           <w:rFonts w:ascii="Calibri" w:hAnsi="Calibri" w:cs="Cambria"/>
+          <w:b/>
+          <w:bCs/>
           <w:spacing w:val="-3"/>
           <w:w w:val="105"/>
           <w:sz w:val="24"/>
@@ -1246,6 +1646,8 @@
       <w:r>
         <w:rPr>
           <w:rFonts w:ascii="Calibri" w:hAnsi="Calibri" w:cs="Cambria"/>
+          <w:b/>
+          <w:bCs/>
           <w:w w:val="105"/>
           <w:sz w:val="24"/>
           <w:szCs w:val="24"/>
@@ -1255,6 +1657,8 @@
       <w:r>
         <w:rPr>
           <w:rFonts w:ascii="Calibri" w:hAnsi="Calibri" w:cs="Cambria"/>
+          <w:b/>
+          <w:bCs/>
           <w:spacing w:val="-1"/>
           <w:w w:val="105"/>
           <w:sz w:val="24"/>
@@ -1265,6 +1669,8 @@
       <w:r>
         <w:rPr>
           <w:rFonts w:ascii="Calibri" w:hAnsi="Calibri" w:cs="Cambria"/>
+          <w:b/>
+          <w:bCs/>
           <w:w w:val="105"/>
           <w:sz w:val="24"/>
           <w:szCs w:val="24"/>
@@ -1274,6 +1680,8 @@
       <w:r>
         <w:rPr>
           <w:rFonts w:ascii="Calibri" w:hAnsi="Calibri" w:cs="Cambria"/>
+          <w:b/>
+          <w:bCs/>
           <w:spacing w:val="-1"/>
           <w:w w:val="105"/>
           <w:sz w:val="24"/>
@@ -1284,6 +1692,8 @@
       <w:r>
         <w:rPr>
           <w:rFonts w:ascii="Calibri" w:hAnsi="Calibri" w:cs="Cambria"/>
+          <w:b/>
+          <w:bCs/>
           <w:w w:val="105"/>
           <w:sz w:val="24"/>
           <w:szCs w:val="24"/>
@@ -1293,6 +1703,8 @@
       <w:r>
         <w:rPr>
           <w:rFonts w:ascii="Calibri" w:hAnsi="Calibri" w:cs="Cambria"/>
+          <w:b/>
+          <w:bCs/>
           <w:spacing w:val="-2"/>
           <w:w w:val="105"/>
           <w:sz w:val="24"/>
@@ -1303,6 +1715,8 @@
       <w:r>
         <w:rPr>
           <w:rFonts w:ascii="Calibri" w:hAnsi="Calibri" w:cs="Cambria"/>
+          <w:b/>
+          <w:bCs/>
           <w:w w:val="105"/>
           <w:sz w:val="24"/>
           <w:szCs w:val="24"/>
@@ -1312,6 +1726,8 @@
       <w:r>
         <w:rPr>
           <w:rFonts w:ascii="Calibri" w:hAnsi="Calibri" w:cs="Cambria"/>
+          <w:b/>
+          <w:bCs/>
           <w:spacing w:val="-1"/>
           <w:w w:val="105"/>
           <w:sz w:val="24"/>
@@ -1322,6 +1738,8 @@
       <w:r>
         <w:rPr>
           <w:rFonts w:ascii="Calibri" w:hAnsi="Calibri" w:cs="Cambria"/>
+          <w:b/>
+          <w:bCs/>
           <w:w w:val="105"/>
           <w:sz w:val="24"/>
           <w:szCs w:val="24"/>
@@ -1331,6 +1749,8 @@
       <w:r>
         <w:rPr>
           <w:rFonts w:ascii="Calibri" w:hAnsi="Calibri" w:cs="Cambria"/>
+          <w:b/>
+          <w:bCs/>
           <w:spacing w:val="-2"/>
           <w:w w:val="105"/>
           <w:sz w:val="24"/>
@@ -1341,6 +1761,8 @@
       <w:r>
         <w:rPr>
           <w:rFonts w:ascii="Calibri" w:hAnsi="Calibri" w:cs="Cambria"/>
+          <w:b/>
+          <w:bCs/>
           <w:w w:val="105"/>
           <w:sz w:val="24"/>
           <w:szCs w:val="24"/>
@@ -1350,6 +1772,8 @@
       <w:r>
         <w:rPr>
           <w:rFonts w:ascii="Calibri" w:hAnsi="Calibri" w:cs="Cambria"/>
+          <w:b/>
+          <w:bCs/>
           <w:spacing w:val="-2"/>
           <w:w w:val="105"/>
           <w:sz w:val="24"/>
@@ -1360,6 +1784,8 @@
       <w:r>
         <w:rPr>
           <w:rFonts w:ascii="Calibri" w:hAnsi="Calibri" w:cs="Cambria"/>
+          <w:b/>
+          <w:bCs/>
           <w:w w:val="105"/>
           <w:sz w:val="24"/>
           <w:szCs w:val="24"/>
@@ -1369,6 +1795,8 @@
       <w:r>
         <w:rPr>
           <w:rFonts w:ascii="Calibri" w:hAnsi="Calibri" w:cs="Cambria"/>
+          <w:b/>
+          <w:bCs/>
           <w:spacing w:val="-2"/>
           <w:w w:val="105"/>
           <w:sz w:val="24"/>
@@ -1379,6 +1807,8 @@
       <w:r>
         <w:rPr>
           <w:rFonts w:ascii="Calibri" w:hAnsi="Calibri" w:cs="Cambria"/>
+          <w:b/>
+          <w:bCs/>
           <w:w w:val="105"/>
           <w:sz w:val="24"/>
           <w:szCs w:val="24"/>
@@ -1388,6 +1818,8 @@
       <w:r>
         <w:rPr>
           <w:rFonts w:ascii="Calibri" w:hAnsi="Calibri" w:cs="Cambria"/>
+          <w:b/>
+          <w:bCs/>
           <w:spacing w:val="-1"/>
           <w:w w:val="105"/>
           <w:sz w:val="24"/>
@@ -1398,6 +1830,8 @@
       <w:r>
         <w:rPr>
           <w:rFonts w:ascii="Calibri" w:hAnsi="Calibri" w:cs="Cambria"/>
+          <w:b/>
+          <w:bCs/>
           <w:w w:val="105"/>
           <w:sz w:val="24"/>
           <w:szCs w:val="24"/>
@@ -1407,6 +1841,8 @@
       <w:r>
         <w:rPr>
           <w:rFonts w:ascii="Calibri" w:hAnsi="Calibri" w:cs="Cambria"/>
+          <w:b/>
+          <w:bCs/>
           <w:spacing w:val="-2"/>
           <w:w w:val="105"/>
           <w:sz w:val="24"/>
@@ -1417,6 +1853,8 @@
       <w:r>
         <w:rPr>
           <w:rFonts w:ascii="Calibri" w:hAnsi="Calibri" w:cs="Cambria"/>
+          <w:b/>
+          <w:bCs/>
           <w:w w:val="105"/>
           <w:sz w:val="24"/>
           <w:szCs w:val="24"/>
@@ -1426,6 +1864,8 @@
       <w:r>
         <w:rPr>
           <w:rFonts w:ascii="Calibri" w:hAnsi="Calibri" w:cs="Cambria"/>
+          <w:b/>
+          <w:bCs/>
           <w:spacing w:val="-2"/>
           <w:w w:val="105"/>
           <w:sz w:val="24"/>
@@ -1436,6 +1876,8 @@
       <w:r>
         <w:rPr>
           <w:rFonts w:ascii="Calibri" w:hAnsi="Calibri" w:cs="Cambria"/>
+          <w:b/>
+          <w:bCs/>
           <w:w w:val="105"/>
           <w:sz w:val="24"/>
           <w:szCs w:val="24"/>
@@ -1445,6 +1887,8 @@
       <w:r>
         <w:rPr>
           <w:rFonts w:ascii="Calibri" w:hAnsi="Calibri" w:cs="Cambria"/>
+          <w:b/>
+          <w:bCs/>
           <w:spacing w:val="-1"/>
           <w:w w:val="105"/>
           <w:sz w:val="24"/>
@@ -1455,6 +1899,8 @@
       <w:r>
         <w:rPr>
           <w:rFonts w:ascii="Calibri" w:hAnsi="Calibri" w:cs="Cambria"/>
+          <w:b/>
+          <w:bCs/>
           <w:w w:val="105"/>
           <w:sz w:val="24"/>
           <w:szCs w:val="24"/>
@@ -1464,6 +1910,8 @@
       <w:r>
         <w:rPr>
           <w:rFonts w:ascii="Calibri" w:hAnsi="Calibri" w:cs="Cambria"/>
+          <w:b/>
+          <w:bCs/>
           <w:spacing w:val="-2"/>
           <w:w w:val="105"/>
           <w:sz w:val="24"/>
@@ -1474,6 +1922,8 @@
       <w:r>
         <w:rPr>
           <w:rFonts w:ascii="Calibri" w:hAnsi="Calibri" w:cs="Cambria"/>
+          <w:b/>
+          <w:bCs/>
           <w:w w:val="105"/>
           <w:sz w:val="24"/>
           <w:szCs w:val="24"/>
@@ -1483,6 +1933,8 @@
       <w:r>
         <w:rPr>
           <w:rFonts w:ascii="Calibri" w:hAnsi="Calibri" w:cs="Cambria"/>
+          <w:b/>
+          <w:bCs/>
           <w:spacing w:val="-2"/>
           <w:w w:val="105"/>
           <w:sz w:val="24"/>
@@ -1493,6 +1945,8 @@
       <w:r>
         <w:rPr>
           <w:rFonts w:ascii="Calibri" w:hAnsi="Calibri" w:cs="Cambria"/>
+          <w:b/>
+          <w:bCs/>
           <w:w w:val="105"/>
           <w:sz w:val="24"/>
           <w:szCs w:val="24"/>
@@ -1502,6 +1956,8 @@
       <w:r>
         <w:rPr>
           <w:rFonts w:ascii="Calibri" w:hAnsi="Calibri" w:cs="Cambria"/>
+          <w:b/>
+          <w:bCs/>
           <w:spacing w:val="-1"/>
           <w:w w:val="105"/>
           <w:sz w:val="24"/>
@@ -1512,6 +1968,8 @@
       <w:r>
         <w:rPr>
           <w:rFonts w:ascii="Calibri" w:hAnsi="Calibri" w:cs="Cambria"/>
+          <w:b/>
+          <w:bCs/>
           <w:w w:val="105"/>
           <w:sz w:val="24"/>
           <w:szCs w:val="24"/>
@@ -1521,6 +1979,8 @@
       <w:r>
         <w:rPr>
           <w:rFonts w:ascii="Calibri" w:hAnsi="Calibri" w:cs="Cambria"/>
+          <w:b/>
+          <w:bCs/>
           <w:spacing w:val="-2"/>
           <w:w w:val="105"/>
           <w:sz w:val="24"/>
@@ -1531,6 +1991,8 @@
       <w:r>
         <w:rPr>
           <w:rFonts w:ascii="Calibri" w:hAnsi="Calibri" w:cs="Cambria"/>
+          <w:b/>
+          <w:bCs/>
           <w:w w:val="105"/>
           <w:sz w:val="24"/>
           <w:szCs w:val="24"/>
@@ -1540,6 +2002,8 @@
       <w:r>
         <w:rPr>
           <w:rFonts w:ascii="Calibri" w:hAnsi="Calibri" w:cs="Cambria"/>
+          <w:b/>
+          <w:bCs/>
           <w:spacing w:val="-3"/>
           <w:w w:val="105"/>
           <w:sz w:val="24"/>
@@ -1550,6 +2014,8 @@
       <w:r>
         <w:rPr>
           <w:rFonts w:ascii="Calibri" w:hAnsi="Calibri" w:cs="Cambria"/>
+          <w:b/>
+          <w:bCs/>
           <w:w w:val="105"/>
           <w:sz w:val="24"/>
           <w:szCs w:val="24"/>
@@ -1559,6 +2025,8 @@
       <w:r>
         <w:rPr>
           <w:rFonts w:ascii="Calibri" w:hAnsi="Calibri" w:cs="Cambria"/>
+          <w:b/>
+          <w:bCs/>
           <w:spacing w:val="-1"/>
           <w:w w:val="105"/>
           <w:sz w:val="24"/>
@@ -1569,12 +2037,82 @@
       <w:r>
         <w:rPr>
           <w:rFonts w:ascii="Calibri" w:hAnsi="Calibri" w:cs="Cambria"/>
+          <w:b/>
+          <w:bCs/>
           <w:w w:val="105"/>
           <w:sz w:val="24"/>
           <w:szCs w:val="24"/>
         </w:rPr>
         <w:t>affect deflection? Etc.)</w:t>
       </w:r>
+    </w:p>
+    <w:p>
+      <w:pPr>
+        <w:tabs>
+          <w:tab w:val="left" w:pos="390"/>
+        </w:tabs>
+        <w:kinsoku w:val="0"/>
+        <w:overflowPunct w:val="0"/>
+        <w:autoSpaceDE w:val="0"/>
+        <w:autoSpaceDN w:val="0"/>
+        <w:adjustRightInd w:val="0"/>
+        <w:spacing w:before="7" w:line="288" w:lineRule="auto"/>
+        <w:ind w:left="389"/>
+        <w:rPr>
+          <w:rFonts w:ascii="Calibri" w:hAnsi="Calibri" w:cs="Cambria"/>
+          <w:w w:val="105"/>
+          <w:sz w:val="24"/>
+          <w:szCs w:val="24"/>
+        </w:rPr>
+      </w:pPr>
+      <w:r>
+        <w:rPr>
+          <w:rFonts w:ascii="Calibri" w:hAnsi="Calibri" w:cs="Cambria"/>
+          <w:w w:val="105"/>
+          <w:sz w:val="24"/>
+          <w:szCs w:val="24"/>
+        </w:rPr>
+        <w:t xml:space="preserve">From the test results, a box beam is much </w:t>
+      </w:r>
+      <w:proofErr w:type="gramStart"/>
+      <w:r>
+        <w:rPr>
+          <w:rFonts w:ascii="Calibri" w:hAnsi="Calibri" w:cs="Cambria"/>
+          <w:w w:val="105"/>
+          <w:sz w:val="24"/>
+          <w:szCs w:val="24"/>
+        </w:rPr>
+        <w:t>more sturdy</w:t>
+      </w:r>
+      <w:proofErr w:type="gramEnd"/>
+      <w:r>
+        <w:rPr>
+          <w:rFonts w:ascii="Calibri" w:hAnsi="Calibri" w:cs="Cambria"/>
+          <w:w w:val="105"/>
+          <w:sz w:val="24"/>
+          <w:szCs w:val="24"/>
+        </w:rPr>
+        <w:t xml:space="preserve"> than a rectangular beam, and aluminum is much stronger than copper.</w:t>
+      </w:r>
+    </w:p>
+    <w:p>
+      <w:pPr>
+        <w:tabs>
+          <w:tab w:val="left" w:pos="390"/>
+        </w:tabs>
+        <w:kinsoku w:val="0"/>
+        <w:overflowPunct w:val="0"/>
+        <w:autoSpaceDE w:val="0"/>
+        <w:autoSpaceDN w:val="0"/>
+        <w:adjustRightInd w:val="0"/>
+        <w:spacing w:before="7" w:line="288" w:lineRule="auto"/>
+        <w:rPr>
+          <w:rFonts w:ascii="Calibri" w:hAnsi="Calibri" w:cs="Cambria"/>
+          <w:w w:val="105"/>
+          <w:sz w:val="24"/>
+          <w:szCs w:val="24"/>
+        </w:rPr>
+      </w:pPr>
     </w:p>
     <w:p>
       <w:pPr>
@@ -1594,14 +2132,18 @@
         <w:ind w:hanging="273"/>
         <w:rPr>
           <w:rFonts w:ascii="Calibri" w:hAnsi="Calibri" w:cs="Cambria"/>
-          <w:w w:val="105"/>
-          <w:sz w:val="24"/>
-          <w:szCs w:val="24"/>
-        </w:rPr>
-      </w:pPr>
-      <w:r>
-        <w:rPr>
-          <w:rFonts w:ascii="Calibri" w:hAnsi="Calibri" w:cs="Cambria"/>
+          <w:b/>
+          <w:bCs/>
+          <w:w w:val="105"/>
+          <w:sz w:val="24"/>
+          <w:szCs w:val="24"/>
+        </w:rPr>
+      </w:pPr>
+      <w:r>
+        <w:rPr>
+          <w:rFonts w:ascii="Calibri" w:hAnsi="Calibri" w:cs="Cambria"/>
+          <w:b/>
+          <w:bCs/>
           <w:w w:val="105"/>
           <w:sz w:val="24"/>
           <w:szCs w:val="24"/>
@@ -1611,6 +2153,8 @@
       <w:r>
         <w:rPr>
           <w:rFonts w:ascii="Calibri" w:hAnsi="Calibri" w:cs="Cambria"/>
+          <w:b/>
+          <w:bCs/>
           <w:spacing w:val="-8"/>
           <w:w w:val="105"/>
           <w:sz w:val="24"/>
@@ -1621,12 +2165,100 @@
       <w:r>
         <w:rPr>
           <w:rFonts w:ascii="Calibri" w:hAnsi="Calibri" w:cs="Cambria"/>
+          <w:b/>
+          <w:bCs/>
           <w:w w:val="105"/>
           <w:sz w:val="24"/>
           <w:szCs w:val="24"/>
         </w:rPr>
         <w:t>error)</w:t>
       </w:r>
+    </w:p>
+    <w:p>
+      <w:pPr>
+        <w:tabs>
+          <w:tab w:val="left" w:pos="390"/>
+        </w:tabs>
+        <w:kinsoku w:val="0"/>
+        <w:overflowPunct w:val="0"/>
+        <w:autoSpaceDE w:val="0"/>
+        <w:autoSpaceDN w:val="0"/>
+        <w:adjustRightInd w:val="0"/>
+        <w:spacing w:before="8" w:line="240" w:lineRule="auto"/>
+        <w:ind w:left="389"/>
+        <w:rPr>
+          <w:rFonts w:ascii="Calibri" w:hAnsi="Calibri" w:cs="Cambria"/>
+          <w:w w:val="105"/>
+          <w:sz w:val="24"/>
+          <w:szCs w:val="24"/>
+        </w:rPr>
+      </w:pPr>
+      <w:r>
+        <w:rPr>
+          <w:rFonts w:ascii="Calibri" w:hAnsi="Calibri" w:cs="Cambria"/>
+          <w:w w:val="105"/>
+          <w:sz w:val="24"/>
+          <w:szCs w:val="24"/>
+        </w:rPr>
+        <w:t>The percent error for each of the tests was much higher than it should have been. While mostly precise, further testing would be required to form valid results.</w:t>
+      </w:r>
+    </w:p>
+    <w:p>
+      <w:pPr>
+        <w:tabs>
+          <w:tab w:val="left" w:pos="390"/>
+        </w:tabs>
+        <w:kinsoku w:val="0"/>
+        <w:overflowPunct w:val="0"/>
+        <w:autoSpaceDE w:val="0"/>
+        <w:autoSpaceDN w:val="0"/>
+        <w:adjustRightInd w:val="0"/>
+        <w:spacing w:before="8" w:line="240" w:lineRule="auto"/>
+        <w:rPr>
+          <w:rFonts w:ascii="Calibri" w:hAnsi="Calibri" w:cs="Cambria"/>
+          <w:w w:val="105"/>
+          <w:sz w:val="24"/>
+          <w:szCs w:val="24"/>
+        </w:rPr>
+      </w:pPr>
+    </w:p>
+    <w:p>
+      <w:pPr>
+        <w:tabs>
+          <w:tab w:val="left" w:pos="390"/>
+        </w:tabs>
+        <w:kinsoku w:val="0"/>
+        <w:overflowPunct w:val="0"/>
+        <w:autoSpaceDE w:val="0"/>
+        <w:autoSpaceDN w:val="0"/>
+        <w:adjustRightInd w:val="0"/>
+        <w:spacing w:before="8" w:line="240" w:lineRule="auto"/>
+        <w:rPr>
+          <w:rFonts w:ascii="Calibri" w:hAnsi="Calibri" w:cs="Cambria"/>
+          <w:w w:val="105"/>
+          <w:sz w:val="24"/>
+          <w:szCs w:val="24"/>
+        </w:rPr>
+      </w:pPr>
+    </w:p>
+    <w:p>
+      <w:pPr>
+        <w:tabs>
+          <w:tab w:val="left" w:pos="390"/>
+        </w:tabs>
+        <w:kinsoku w:val="0"/>
+        <w:overflowPunct w:val="0"/>
+        <w:autoSpaceDE w:val="0"/>
+        <w:autoSpaceDN w:val="0"/>
+        <w:adjustRightInd w:val="0"/>
+        <w:spacing w:before="8" w:line="240" w:lineRule="auto"/>
+        <w:rPr>
+          <w:rFonts w:ascii="Calibri" w:hAnsi="Calibri" w:cs="Cambria"/>
+          <w:w w:val="105"/>
+          <w:sz w:val="24"/>
+          <w:szCs w:val="24"/>
+        </w:rPr>
+      </w:pPr>
     </w:p>
     <w:p>
       <w:pPr>
@@ -1646,23 +2278,30 @@
         <w:ind w:hanging="273"/>
         <w:rPr>
           <w:rFonts w:ascii="Calibri" w:hAnsi="Calibri" w:cs="Cambria"/>
-          <w:w w:val="105"/>
-          <w:sz w:val="24"/>
-          <w:szCs w:val="24"/>
-        </w:rPr>
-      </w:pPr>
-      <w:r>
-        <w:rPr>
-          <w:rFonts w:ascii="Calibri" w:hAnsi="Calibri" w:cs="Cambria"/>
-          <w:w w:val="105"/>
-          <w:sz w:val="24"/>
-          <w:szCs w:val="24"/>
-        </w:rPr>
+          <w:b/>
+          <w:bCs/>
+          <w:w w:val="105"/>
+          <w:sz w:val="24"/>
+          <w:szCs w:val="24"/>
+        </w:rPr>
+      </w:pPr>
+      <w:r>
+        <w:rPr>
+          <w:rFonts w:ascii="Calibri" w:hAnsi="Calibri" w:cs="Cambria"/>
+          <w:b/>
+          <w:bCs/>
+          <w:w w:val="105"/>
+          <w:sz w:val="24"/>
+          <w:szCs w:val="24"/>
+        </w:rPr>
+        <w:lastRenderedPageBreak/>
         <w:t>The mathematical definition for Area Moment of Inertia is I = ∫ y</w:t>
       </w:r>
       <w:r>
         <w:rPr>
           <w:rFonts w:ascii="Calibri" w:hAnsi="Calibri" w:cs="Cambria"/>
+          <w:b/>
+          <w:bCs/>
           <w:w w:val="105"/>
           <w:position w:val="5"/>
           <w:sz w:val="24"/>
@@ -1673,6 +2312,8 @@
       <w:r>
         <w:rPr>
           <w:rFonts w:ascii="Calibri" w:hAnsi="Calibri" w:cs="Cambria"/>
+          <w:b/>
+          <w:bCs/>
           <w:w w:val="105"/>
           <w:sz w:val="24"/>
           <w:szCs w:val="24"/>
@@ -1684,6 +2325,8 @@
       <w:r>
         <w:rPr>
           <w:rFonts w:ascii="Calibri" w:hAnsi="Calibri" w:cs="Cambria"/>
+          <w:b/>
+          <w:bCs/>
           <w:w w:val="105"/>
           <w:sz w:val="24"/>
           <w:szCs w:val="24"/>
@@ -1694,6 +2337,8 @@
       <w:r>
         <w:rPr>
           <w:rFonts w:ascii="Calibri" w:hAnsi="Calibri" w:cs="Cambria"/>
+          <w:b/>
+          <w:bCs/>
           <w:spacing w:val="-11"/>
           <w:w w:val="105"/>
           <w:sz w:val="24"/>
@@ -1704,6 +2349,8 @@
       <w:r>
         <w:rPr>
           <w:rFonts w:ascii="Calibri" w:hAnsi="Calibri" w:cs="Cambria"/>
+          <w:b/>
+          <w:bCs/>
           <w:w w:val="105"/>
           <w:sz w:val="24"/>
           <w:szCs w:val="24"/>
@@ -1723,20 +2370,43 @@
         <w:ind w:left="313"/>
         <w:rPr>
           <w:rFonts w:ascii="Calibri" w:hAnsi="Calibri" w:cs="Cambria"/>
-          <w:w w:val="105"/>
-          <w:sz w:val="24"/>
-          <w:szCs w:val="24"/>
-        </w:rPr>
-      </w:pPr>
-      <w:r>
-        <w:rPr>
-          <w:rFonts w:ascii="Calibri" w:hAnsi="Calibri" w:cs="Cambria"/>
+          <w:b/>
+          <w:bCs/>
+          <w:w w:val="105"/>
+          <w:sz w:val="24"/>
+          <w:szCs w:val="24"/>
+        </w:rPr>
+      </w:pPr>
+      <w:r>
+        <w:rPr>
+          <w:rFonts w:ascii="Calibri" w:hAnsi="Calibri" w:cs="Cambria"/>
+          <w:b/>
+          <w:bCs/>
           <w:w w:val="105"/>
           <w:sz w:val="24"/>
           <w:szCs w:val="24"/>
         </w:rPr>
         <w:t>Based on your experimental work in beam bending, give a qualitative definition or explanation for the Area Moment of Inertia.</w:t>
       </w:r>
+    </w:p>
+    <w:p>
+      <w:pPr>
+        <w:kinsoku w:val="0"/>
+        <w:overflowPunct w:val="0"/>
+        <w:autoSpaceDE w:val="0"/>
+        <w:autoSpaceDN w:val="0"/>
+        <w:adjustRightInd w:val="0"/>
+        <w:spacing w:before="13" w:line="256" w:lineRule="auto"/>
+        <w:ind w:left="313"/>
+        <w:rPr>
+          <w:rFonts w:ascii="Calibri" w:hAnsi="Calibri" w:cs="Cambria"/>
+          <w:b/>
+          <w:bCs/>
+          <w:w w:val="105"/>
+          <w:sz w:val="24"/>
+          <w:szCs w:val="24"/>
+        </w:rPr>
+      </w:pPr>
     </w:p>
     <w:p>
       <w:pPr>
@@ -1756,14 +2426,18 @@
         <w:ind w:left="313" w:hanging="273"/>
         <w:rPr>
           <w:rFonts w:ascii="Calibri" w:hAnsi="Calibri" w:cs="Cambria"/>
-          <w:w w:val="105"/>
-          <w:sz w:val="24"/>
-          <w:szCs w:val="24"/>
-        </w:rPr>
-      </w:pPr>
-      <w:r>
-        <w:rPr>
-          <w:rFonts w:ascii="Calibri" w:hAnsi="Calibri" w:cs="Cambria"/>
+          <w:b/>
+          <w:bCs/>
+          <w:w w:val="105"/>
+          <w:sz w:val="24"/>
+          <w:szCs w:val="24"/>
+        </w:rPr>
+      </w:pPr>
+      <w:r>
+        <w:rPr>
+          <w:rFonts w:ascii="Calibri" w:hAnsi="Calibri" w:cs="Cambria"/>
+          <w:b/>
+          <w:bCs/>
           <w:w w:val="105"/>
           <w:sz w:val="24"/>
           <w:szCs w:val="24"/>
@@ -1773,6 +2447,8 @@
       <w:r>
         <w:rPr>
           <w:rFonts w:ascii="Calibri" w:hAnsi="Calibri" w:cs="Cambria"/>
+          <w:b/>
+          <w:bCs/>
           <w:w w:val="105"/>
           <w:sz w:val="24"/>
           <w:szCs w:val="24"/>
@@ -1782,6 +2458,8 @@
       <w:r>
         <w:rPr>
           <w:rFonts w:ascii="Calibri" w:hAnsi="Calibri" w:cs="Cambria"/>
+          <w:b/>
+          <w:bCs/>
           <w:w w:val="105"/>
           <w:sz w:val="24"/>
           <w:szCs w:val="24"/>
@@ -1791,6 +2469,8 @@
       <w:r>
         <w:rPr>
           <w:rFonts w:ascii="Calibri" w:hAnsi="Calibri" w:cs="Cambria"/>
+          <w:b/>
+          <w:bCs/>
           <w:w w:val="105"/>
           <w:sz w:val="24"/>
           <w:szCs w:val="24"/>
@@ -1800,6 +2480,8 @@
       <w:r>
         <w:rPr>
           <w:rFonts w:ascii="Calibri" w:hAnsi="Calibri" w:cs="Cambria"/>
+          <w:b/>
+          <w:bCs/>
           <w:w w:val="105"/>
           <w:sz w:val="24"/>
           <w:szCs w:val="24"/>
@@ -1809,6 +2491,8 @@
       <w:r>
         <w:rPr>
           <w:rFonts w:ascii="Calibri" w:hAnsi="Calibri" w:cs="Cambria"/>
+          <w:b/>
+          <w:bCs/>
           <w:spacing w:val="5"/>
           <w:w w:val="105"/>
           <w:sz w:val="24"/>
@@ -1819,6 +2503,8 @@
       <w:r>
         <w:rPr>
           <w:rFonts w:ascii="Calibri" w:hAnsi="Calibri" w:cs="Cambria"/>
+          <w:b/>
+          <w:bCs/>
           <w:w w:val="105"/>
           <w:sz w:val="24"/>
           <w:szCs w:val="24"/>
@@ -1828,20 +2514,13 @@
       <w:r>
         <w:rPr>
           <w:rFonts w:ascii="Calibri" w:hAnsi="Calibri" w:cs="Cambria"/>
-          <w:w w:val="105"/>
-          <w:sz w:val="24"/>
-          <w:szCs w:val="24"/>
-        </w:rPr>
-        <w:t xml:space="preserve">  Assume W and T are outside dimensions and w and t are inside dimensions of a hollow box beam. </w:t>
-      </w:r>
-      <w:r>
-        <w:rPr>
-          <w:rFonts w:ascii="Calibri" w:hAnsi="Calibri" w:cs="Cambria"/>
-          <w:w w:val="105"/>
-          <w:sz w:val="24"/>
-          <w:szCs w:val="24"/>
-        </w:rPr>
-        <w:t xml:space="preserve">L is the unsupported length. </w:t>
+          <w:b/>
+          <w:bCs/>
+          <w:w w:val="105"/>
+          <w:sz w:val="24"/>
+          <w:szCs w:val="24"/>
+        </w:rPr>
+        <w:t xml:space="preserve">  Assume W and T are outside dimensions and w and t are inside dimensions of a hollow box beam. L is the unsupported length. </w:t>
       </w:r>
     </w:p>
     <w:p>
@@ -1858,53 +2537,42 @@
         <w:ind w:left="115"/>
         <w:rPr>
           <w:rFonts w:ascii="Calibri" w:hAnsi="Calibri" w:cs="Cambria"/>
-          <w:w w:val="105"/>
-          <w:sz w:val="24"/>
-          <w:szCs w:val="24"/>
-        </w:rPr>
-      </w:pPr>
-      <w:r>
-        <w:rPr>
-          <w:rFonts w:ascii="Calibri" w:hAnsi="Calibri" w:cs="Cambria"/>
-          <w:w w:val="105"/>
-          <w:sz w:val="24"/>
-          <w:szCs w:val="24"/>
-        </w:rPr>
-        <w:lastRenderedPageBreak/>
+          <w:b/>
+          <w:bCs/>
+          <w:w w:val="105"/>
+          <w:sz w:val="24"/>
+          <w:szCs w:val="24"/>
+        </w:rPr>
+      </w:pPr>
+      <w:r>
+        <w:rPr>
+          <w:rFonts w:ascii="Calibri" w:hAnsi="Calibri" w:cs="Cambria"/>
+          <w:b/>
+          <w:bCs/>
+          <w:w w:val="105"/>
+          <w:sz w:val="24"/>
+          <w:szCs w:val="24"/>
+        </w:rPr>
         <w:t xml:space="preserve">  </w:t>
       </w:r>
       <w:proofErr w:type="gramStart"/>
       <w:r>
         <w:rPr>
           <w:rFonts w:ascii="Calibri" w:hAnsi="Calibri" w:cs="Cambria"/>
-          <w:w w:val="105"/>
-          <w:sz w:val="24"/>
-          <w:szCs w:val="24"/>
-        </w:rPr>
-        <w:t xml:space="preserve">L </w:t>
-      </w:r>
-      <w:r>
-        <w:rPr>
-          <w:rFonts w:ascii="Calibri" w:hAnsi="Calibri" w:cs="Cambria"/>
-          <w:w w:val="105"/>
-          <w:sz w:val="24"/>
-          <w:szCs w:val="24"/>
-        </w:rPr>
-        <w:t xml:space="preserve"> </w:t>
-      </w:r>
-      <w:r>
-        <w:rPr>
-          <w:rFonts w:ascii="Calibri" w:hAnsi="Calibri" w:cs="Cambria"/>
-          <w:w w:val="105"/>
-          <w:sz w:val="24"/>
-          <w:szCs w:val="24"/>
-        </w:rPr>
-        <w:t>W</w:t>
+          <w:b/>
+          <w:bCs/>
+          <w:w w:val="105"/>
+          <w:sz w:val="24"/>
+          <w:szCs w:val="24"/>
+        </w:rPr>
+        <w:t>L  W</w:t>
       </w:r>
       <w:proofErr w:type="gramEnd"/>
       <w:r>
         <w:rPr>
           <w:rFonts w:ascii="Calibri" w:hAnsi="Calibri" w:cs="Cambria"/>
+          <w:b/>
+          <w:bCs/>
           <w:w w:val="105"/>
           <w:sz w:val="24"/>
           <w:szCs w:val="24"/>
@@ -1915,6 +2583,8 @@
       <w:r>
         <w:rPr>
           <w:rFonts w:ascii="Calibri" w:hAnsi="Calibri" w:cs="Cambria"/>
+          <w:b/>
+          <w:bCs/>
           <w:w w:val="105"/>
           <w:sz w:val="24"/>
           <w:szCs w:val="24"/>
@@ -1925,6 +2595,8 @@
       <w:r>
         <w:rPr>
           <w:rFonts w:ascii="Calibri" w:hAnsi="Calibri" w:cs="Cambria"/>
+          <w:b/>
+          <w:bCs/>
           <w:w w:val="105"/>
           <w:sz w:val="24"/>
           <w:szCs w:val="24"/>
@@ -1935,6 +2607,8 @@
       <w:r>
         <w:rPr>
           <w:rFonts w:ascii="Calibri" w:hAnsi="Calibri" w:cs="Cambria"/>
+          <w:b/>
+          <w:bCs/>
           <w:w w:val="105"/>
           <w:sz w:val="24"/>
           <w:szCs w:val="24"/>
@@ -2567,6 +3241,7 @@
           <w:sz w:val="24"/>
           <w:szCs w:val="24"/>
         </w:rPr>
+        <w:lastRenderedPageBreak/>
         <w:t xml:space="preserve">The conclusion discusses your results and does not include statements like ‘This lab was useful to teach me about beam bending’.  </w:t>
       </w:r>
     </w:p>
@@ -2696,7 +3371,7 @@
       </w:pPr>
     </w:p>
     <w:sectPr>
-      <w:footerReference w:type="default" r:id="rId9"/>
+      <w:footerReference w:type="default" r:id="rId12"/>
       <w:pgSz w:w="12240" w:h="15840" w:code="1"/>
       <w:pgMar w:top="1440" w:right="1440" w:bottom="1440" w:left="1440" w:header="720" w:footer="720" w:gutter="0"/>
       <w:pgNumType w:start="1"/>
@@ -2816,7 +3491,7 @@
   <w:abstractNum w:abstractNumId="0" w15:restartNumberingAfterBreak="0">
     <w:nsid w:val="00000402"/>
     <w:multiLevelType w:val="multilevel"/>
-    <w:tmpl w:val="00000885"/>
+    <w:tmpl w:val="86A6EF2C"/>
     <w:lvl w:ilvl="0">
       <w:start w:val="1"/>
       <w:numFmt w:val="decimal"/>
@@ -2827,8 +3502,8 @@
       </w:pPr>
       <w:rPr>
         <w:rFonts w:ascii="Cambria" w:hAnsi="Cambria" w:cs="Cambria"/>
-        <w:b w:val="0"/>
-        <w:bCs w:val="0"/>
+        <w:b/>
+        <w:bCs/>
         <w:w w:val="104"/>
         <w:sz w:val="16"/>
         <w:szCs w:val="16"/>
@@ -4057,8 +4732,8 @@
   <w:abstractNum w:abstractNumId="13" w15:restartNumberingAfterBreak="0">
     <w:nsid w:val="36F47BCB"/>
     <w:multiLevelType w:val="hybridMultilevel"/>
-    <w:tmpl w:val="5686A84E"/>
-    <w:lvl w:ilvl="0" w:tplc="6A1C1598">
+    <w:tmpl w:val="74DC9E4A"/>
+    <w:lvl w:ilvl="0" w:tplc="800E1DE2">
       <w:start w:val="1"/>
       <w:numFmt w:val="decimal"/>
       <w:lvlText w:val="%1."/>
@@ -4070,9 +4745,11 @@
         <w:rFonts w:hint="default"/>
         <w:b/>
         <w:bCs/>
+        <w:sz w:val="28"/>
+        <w:szCs w:val="28"/>
       </w:rPr>
     </w:lvl>
-    <w:lvl w:ilvl="1" w:tplc="04090019" w:tentative="1">
+    <w:lvl w:ilvl="1" w:tplc="F306C3A0">
       <w:start w:val="1"/>
       <w:numFmt w:val="lowerLetter"/>
       <w:lvlText w:val="%2."/>
@@ -4080,8 +4757,12 @@
       <w:pPr>
         <w:ind w:left="1260" w:hanging="360"/>
       </w:pPr>
-    </w:lvl>
-    <w:lvl w:ilvl="2" w:tplc="0409001B" w:tentative="1">
+      <w:rPr>
+        <w:b/>
+        <w:bCs/>
+      </w:rPr>
+    </w:lvl>
+    <w:lvl w:ilvl="2" w:tplc="0409001B">
       <w:start w:val="1"/>
       <w:numFmt w:val="lowerRoman"/>
       <w:lvlText w:val="%3."/>
@@ -5239,7 +5920,17 @@
   <c:chart>
     <c:autoTitleDeleted val="1"/>
     <c:plotArea>
-      <c:layout/>
+      <c:layout>
+        <c:manualLayout>
+          <c:layoutTarget val="inner"/>
+          <c:xMode val="edge"/>
+          <c:yMode val="edge"/>
+          <c:x val="0.180695369547239"/>
+          <c:y val="9.5086747278618725E-2"/>
+          <c:w val="0.59908641227538861"/>
+          <c:h val="0.67481313251057562"/>
+        </c:manualLayout>
+      </c:layout>
       <c:scatterChart>
         <c:scatterStyle val="lineMarker"/>
         <c:varyColors val="0"/>
@@ -5248,11 +5939,11 @@
           <c:order val="0"/>
           <c:tx>
             <c:strRef>
-              <c:f>Sheet1!$B$1</c:f>
+              <c:f>'Beam Bending Lab Worksheet'!$H$25</c:f>
               <c:strCache>
                 <c:ptCount val="1"/>
                 <c:pt idx="0">
-                  <c:v>Y-Values</c:v>
+                  <c:v>Measured</c:v>
                 </c:pt>
               </c:strCache>
             </c:strRef>
@@ -5262,55 +5953,86 @@
               <a:noFill/>
             </a:ln>
           </c:spPr>
-          <c:trendline>
-            <c:trendlineType val="linear"/>
-            <c:dispRSqr val="0"/>
-            <c:dispEq val="0"/>
-          </c:trendline>
           <c:xVal>
             <c:numRef>
-              <c:f>Sheet1!$A$2:$A$6</c:f>
+              <c:f>'Beam Bending Lab Worksheet'!$G$26:$G$36</c:f>
               <c:numCache>
-                <c:formatCode>General</c:formatCode>
-                <c:ptCount val="5"/>
-                <c:pt idx="0">
-                  <c:v>1</c:v>
+                <c:formatCode>0.000</c:formatCode>
+                <c:ptCount val="11"/>
+                <c:pt idx="0" formatCode="0">
+                  <c:v>0</c:v>
                 </c:pt>
                 <c:pt idx="1">
-                  <c:v>2</c:v>
+                  <c:v>0.11023113147057487</c:v>
                 </c:pt>
                 <c:pt idx="2">
-                  <c:v>3</c:v>
+                  <c:v>0.22046226294114973</c:v>
                 </c:pt>
                 <c:pt idx="3">
-                  <c:v>4</c:v>
+                  <c:v>0.33069339441172463</c:v>
                 </c:pt>
                 <c:pt idx="4">
-                  <c:v>0</c:v>
+                  <c:v>0.44092452588229947</c:v>
+                </c:pt>
+                <c:pt idx="5">
+                  <c:v>0.55115565735287442</c:v>
+                </c:pt>
+                <c:pt idx="6">
+                  <c:v>0.66138678882344926</c:v>
+                </c:pt>
+                <c:pt idx="7">
+                  <c:v>0.7716179202940241</c:v>
+                </c:pt>
+                <c:pt idx="8">
+                  <c:v>0.88184905176459893</c:v>
+                </c:pt>
+                <c:pt idx="9">
+                  <c:v>0.99208018323517388</c:v>
+                </c:pt>
+                <c:pt idx="10">
+                  <c:v>1.1023113147057488</c:v>
                 </c:pt>
               </c:numCache>
             </c:numRef>
           </c:xVal>
           <c:yVal>
             <c:numRef>
-              <c:f>Sheet1!$B$2:$B$6</c:f>
+              <c:f>'Beam Bending Lab Worksheet'!$H$26:$H$36</c:f>
               <c:numCache>
-                <c:formatCode>General</c:formatCode>
-                <c:ptCount val="5"/>
-                <c:pt idx="0">
-                  <c:v>0.1</c:v>
+                <c:formatCode>0.000</c:formatCode>
+                <c:ptCount val="11"/>
+                <c:pt idx="0" formatCode="General">
+                  <c:v>0</c:v>
                 </c:pt>
                 <c:pt idx="1">
-                  <c:v>0.25</c:v>
+                  <c:v>1.999999999999999E-2</c:v>
                 </c:pt>
                 <c:pt idx="2">
-                  <c:v>0.31000000000000011</c:v>
+                  <c:v>4.4999999999999984E-2</c:v>
                 </c:pt>
                 <c:pt idx="3">
-                  <c:v>0.41000000000000009</c:v>
+                  <c:v>6.6000000000000003E-2</c:v>
                 </c:pt>
                 <c:pt idx="4">
-                  <c:v>0</c:v>
+                  <c:v>8.7999999999999995E-2</c:v>
+                </c:pt>
+                <c:pt idx="5">
+                  <c:v>0.10900000000000001</c:v>
+                </c:pt>
+                <c:pt idx="6">
+                  <c:v>0.13499999999999998</c:v>
+                </c:pt>
+                <c:pt idx="7">
+                  <c:v>0.16300000000000001</c:v>
+                </c:pt>
+                <c:pt idx="8">
+                  <c:v>0.18199999999999997</c:v>
+                </c:pt>
+                <c:pt idx="9">
+                  <c:v>0.20599999999999999</c:v>
+                </c:pt>
+                <c:pt idx="10">
+                  <c:v>0.22800000000000001</c:v>
                 </c:pt>
               </c:numCache>
             </c:numRef>
@@ -5318,7 +6040,122 @@
           <c:smooth val="0"/>
           <c:extLst>
             <c:ext xmlns:c16="http://schemas.microsoft.com/office/drawing/2014/chart" uri="{C3380CC4-5D6E-409C-BE32-E72D297353CC}">
-              <c16:uniqueId val="{00000001-B420-436B-80A1-E4343CEC36FB}"/>
+              <c16:uniqueId val="{00000000-E19D-4705-82F4-7FAEB35B5341}"/>
+            </c:ext>
+          </c:extLst>
+        </c:ser>
+        <c:ser>
+          <c:idx val="1"/>
+          <c:order val="1"/>
+          <c:tx>
+            <c:strRef>
+              <c:f>'Beam Bending Lab Worksheet'!$I$25</c:f>
+              <c:strCache>
+                <c:ptCount val="1"/>
+                <c:pt idx="0">
+                  <c:v>Theory</c:v>
+                </c:pt>
+              </c:strCache>
+            </c:strRef>
+          </c:tx>
+          <c:spPr>
+            <a:ln w="12700">
+              <a:solidFill>
+                <a:srgbClr val="FF0000"/>
+              </a:solidFill>
+            </a:ln>
+          </c:spPr>
+          <c:marker>
+            <c:symbol val="none"/>
+          </c:marker>
+          <c:xVal>
+            <c:numRef>
+              <c:f>'Beam Bending Lab Worksheet'!$G$26:$G$36</c:f>
+              <c:numCache>
+                <c:formatCode>0.000</c:formatCode>
+                <c:ptCount val="11"/>
+                <c:pt idx="0" formatCode="0">
+                  <c:v>0</c:v>
+                </c:pt>
+                <c:pt idx="1">
+                  <c:v>0.11023113147057487</c:v>
+                </c:pt>
+                <c:pt idx="2">
+                  <c:v>0.22046226294114973</c:v>
+                </c:pt>
+                <c:pt idx="3">
+                  <c:v>0.33069339441172463</c:v>
+                </c:pt>
+                <c:pt idx="4">
+                  <c:v>0.44092452588229947</c:v>
+                </c:pt>
+                <c:pt idx="5">
+                  <c:v>0.55115565735287442</c:v>
+                </c:pt>
+                <c:pt idx="6">
+                  <c:v>0.66138678882344926</c:v>
+                </c:pt>
+                <c:pt idx="7">
+                  <c:v>0.7716179202940241</c:v>
+                </c:pt>
+                <c:pt idx="8">
+                  <c:v>0.88184905176459893</c:v>
+                </c:pt>
+                <c:pt idx="9">
+                  <c:v>0.99208018323517388</c:v>
+                </c:pt>
+                <c:pt idx="10">
+                  <c:v>1.1023113147057488</c:v>
+                </c:pt>
+              </c:numCache>
+            </c:numRef>
+          </c:xVal>
+          <c:yVal>
+            <c:numRef>
+              <c:f>'Beam Bending Lab Worksheet'!$I$26:$I$36</c:f>
+              <c:numCache>
+                <c:formatCode>#,##0.000</c:formatCode>
+                <c:ptCount val="11"/>
+                <c:pt idx="0" formatCode="General">
+                  <c:v>0</c:v>
+                </c:pt>
+                <c:pt idx="1">
+                  <c:v>1.7315843605942897E-2</c:v>
+                </c:pt>
+                <c:pt idx="2">
+                  <c:v>3.4631687211885795E-2</c:v>
+                </c:pt>
+                <c:pt idx="3">
+                  <c:v>5.1947530817828692E-2</c:v>
+                </c:pt>
+                <c:pt idx="4">
+                  <c:v>6.926337442377159E-2</c:v>
+                </c:pt>
+                <c:pt idx="5" formatCode="General">
+                  <c:v>8.6579218029714508E-2</c:v>
+                </c:pt>
+                <c:pt idx="6">
+                  <c:v>0.10389506163565738</c:v>
+                </c:pt>
+                <c:pt idx="7">
+                  <c:v>0.12121090524160029</c:v>
+                </c:pt>
+                <c:pt idx="8">
+                  <c:v>0.13852674884754318</c:v>
+                </c:pt>
+                <c:pt idx="9">
+                  <c:v>0.15584259245348608</c:v>
+                </c:pt>
+                <c:pt idx="10">
+                  <c:v>0.17315843605942902</c:v>
+                </c:pt>
+              </c:numCache>
+            </c:numRef>
+          </c:yVal>
+          <c:smooth val="0"/>
+          <c:extLst>
+            <c:ext xmlns:c16="http://schemas.microsoft.com/office/drawing/2014/chart" uri="{C3380CC4-5D6E-409C-BE32-E72D297353CC}">
+              <c16:uniqueId val="{00000001-E19D-4705-82F4-7FAEB35B5341}"/>
             </c:ext>
           </c:extLst>
         </c:ser>
@@ -5330,18 +6167,806 @@
           <c:showPercent val="0"/>
           <c:showBubbleSize val="0"/>
         </c:dLbls>
-        <c:axId val="116250584"/>
-        <c:axId val="116249016"/>
+        <c:axId val="299958360"/>
+        <c:axId val="299952480"/>
       </c:scatterChart>
       <c:valAx>
-        <c:axId val="116250584"/>
+        <c:axId val="299958360"/>
         <c:scaling>
           <c:orientation val="minMax"/>
         </c:scaling>
         <c:delete val="0"/>
         <c:axPos val="b"/>
+        <c:title>
+          <c:tx>
+            <c:rich>
+              <a:bodyPr/>
+              <a:lstStyle/>
+              <a:p>
+                <a:pPr>
+                  <a:defRPr sz="1200"/>
+                </a:pPr>
+                <a:r>
+                  <a:rPr lang="en-US" sz="1200"/>
+                  <a:t>Force (Weight)</a:t>
+                </a:r>
+                <a:r>
+                  <a:rPr lang="en-US" sz="1200" baseline="0"/>
+                  <a:t> applied to Beam</a:t>
+                </a:r>
+                <a:r>
+                  <a:rPr lang="en-US" sz="1200"/>
+                  <a:t> (lbf)</a:t>
+                </a:r>
+              </a:p>
+            </c:rich>
+          </c:tx>
+          <c:layout>
+            <c:manualLayout>
+              <c:xMode val="edge"/>
+              <c:yMode val="edge"/>
+              <c:x val="0.28529692379716398"/>
+              <c:y val="0.87544633738729605"/>
+            </c:manualLayout>
+          </c:layout>
+          <c:overlay val="0"/>
+        </c:title>
+        <c:numFmt formatCode="0.00" sourceLinked="0"/>
+        <c:majorTickMark val="out"/>
+        <c:minorTickMark val="none"/>
+        <c:tickLblPos val="nextTo"/>
+        <c:crossAx val="299952480"/>
+        <c:crosses val="autoZero"/>
+        <c:crossBetween val="midCat"/>
+      </c:valAx>
+      <c:valAx>
+        <c:axId val="299952480"/>
+        <c:scaling>
+          <c:orientation val="minMax"/>
+        </c:scaling>
+        <c:delete val="0"/>
+        <c:axPos val="l"/>
         <c:majorGridlines/>
-        <c:minorGridlines/>
+        <c:title>
+          <c:tx>
+            <c:rich>
+              <a:bodyPr rot="-5400000" vert="horz"/>
+              <a:lstStyle/>
+              <a:p>
+                <a:pPr>
+                  <a:defRPr/>
+                </a:pPr>
+                <a:r>
+                  <a:rPr lang="en-US" sz="1200"/>
+                  <a:t>Absolute Deflection (Inch)</a:t>
+                </a:r>
+              </a:p>
+            </c:rich>
+          </c:tx>
+          <c:layout>
+            <c:manualLayout>
+              <c:xMode val="edge"/>
+              <c:yMode val="edge"/>
+              <c:x val="3.9623687404092403E-2"/>
+              <c:y val="0.23904374378160001"/>
+            </c:manualLayout>
+          </c:layout>
+          <c:overlay val="0"/>
+        </c:title>
+        <c:numFmt formatCode="#,##0.000" sourceLinked="0"/>
+        <c:majorTickMark val="out"/>
+        <c:minorTickMark val="none"/>
+        <c:tickLblPos val="nextTo"/>
+        <c:crossAx val="299958360"/>
+        <c:crosses val="autoZero"/>
+        <c:crossBetween val="midCat"/>
+      </c:valAx>
+    </c:plotArea>
+    <c:legend>
+      <c:legendPos val="r"/>
+      <c:layout>
+        <c:manualLayout>
+          <c:xMode val="edge"/>
+          <c:yMode val="edge"/>
+          <c:x val="0.80790209043155803"/>
+          <c:y val="0.27469180478499999"/>
+          <c:w val="0.16158685663921299"/>
+          <c:h val="0.14898128372382599"/>
+        </c:manualLayout>
+      </c:layout>
+      <c:overlay val="0"/>
+      <c:txPr>
+        <a:bodyPr/>
+        <a:lstStyle/>
+        <a:p>
+          <a:pPr>
+            <a:defRPr sz="1200"/>
+          </a:pPr>
+          <a:endParaRPr lang="en-US"/>
+        </a:p>
+      </c:txPr>
+    </c:legend>
+    <c:plotVisOnly val="1"/>
+    <c:dispBlanksAs val="gap"/>
+    <c:showDLblsOverMax val="0"/>
+  </c:chart>
+  <c:externalData r:id="rId1">
+    <c:autoUpdate val="0"/>
+  </c:externalData>
+</c:chartSpace>
+</file>
+
+<file path=word/charts/chart2.xml><?xml version="1.0" encoding="utf-8"?>
+<c:chartSpace xmlns:c="http://schemas.openxmlformats.org/drawingml/2006/chart" xmlns:a="http://schemas.openxmlformats.org/drawingml/2006/main" xmlns:r="http://schemas.openxmlformats.org/officeDocument/2006/relationships" xmlns:c16r2="http://schemas.microsoft.com/office/drawing/2015/06/chart">
+  <c:date1904 val="0"/>
+  <c:lang val="en-US"/>
+  <c:roundedCorners val="0"/>
+  <mc:AlternateContent xmlns:mc="http://schemas.openxmlformats.org/markup-compatibility/2006">
+    <mc:Choice xmlns:c14="http://schemas.microsoft.com/office/drawing/2007/8/2/chart" Requires="c14">
+      <c14:style val="102"/>
+    </mc:Choice>
+    <mc:Fallback>
+      <c:style val="2"/>
+    </mc:Fallback>
+  </mc:AlternateContent>
+  <c:chart>
+    <c:autoTitleDeleted val="1"/>
+    <c:plotArea>
+      <c:layout>
+        <c:manualLayout>
+          <c:layoutTarget val="inner"/>
+          <c:xMode val="edge"/>
+          <c:yMode val="edge"/>
+          <c:x val="0.180695369547239"/>
+          <c:y val="9.3604538314540409E-2"/>
+          <c:w val="0.59908641227538861"/>
+          <c:h val="0.67629531060841042"/>
+        </c:manualLayout>
+      </c:layout>
+      <c:scatterChart>
+        <c:scatterStyle val="lineMarker"/>
+        <c:varyColors val="0"/>
+        <c:ser>
+          <c:idx val="0"/>
+          <c:order val="0"/>
+          <c:tx>
+            <c:strRef>
+              <c:f>'Beam Bending Lab Worksheet'!$H$76</c:f>
+              <c:strCache>
+                <c:ptCount val="1"/>
+                <c:pt idx="0">
+                  <c:v>Measured</c:v>
+                </c:pt>
+              </c:strCache>
+            </c:strRef>
+          </c:tx>
+          <c:spPr>
+            <a:ln w="28575">
+              <a:noFill/>
+            </a:ln>
+          </c:spPr>
+          <c:xVal>
+            <c:numRef>
+              <c:f>'Beam Bending Lab Worksheet'!$G$77:$G$87</c:f>
+              <c:numCache>
+                <c:formatCode>0.000</c:formatCode>
+                <c:ptCount val="11"/>
+                <c:pt idx="0" formatCode="0">
+                  <c:v>0</c:v>
+                </c:pt>
+                <c:pt idx="1">
+                  <c:v>0.11023113147057487</c:v>
+                </c:pt>
+                <c:pt idx="2">
+                  <c:v>0.22046226294114973</c:v>
+                </c:pt>
+                <c:pt idx="3">
+                  <c:v>0.33069339441172463</c:v>
+                </c:pt>
+                <c:pt idx="4">
+                  <c:v>0.44092452588229947</c:v>
+                </c:pt>
+                <c:pt idx="5">
+                  <c:v>0.55115565735287442</c:v>
+                </c:pt>
+                <c:pt idx="6">
+                  <c:v>0.66138678882344926</c:v>
+                </c:pt>
+                <c:pt idx="7">
+                  <c:v>0.7716179202940241</c:v>
+                </c:pt>
+                <c:pt idx="8">
+                  <c:v>0.88184905176459893</c:v>
+                </c:pt>
+                <c:pt idx="9">
+                  <c:v>0.99208018323517388</c:v>
+                </c:pt>
+                <c:pt idx="10">
+                  <c:v>1.1023113147057488</c:v>
+                </c:pt>
+              </c:numCache>
+            </c:numRef>
+          </c:xVal>
+          <c:yVal>
+            <c:numRef>
+              <c:f>'Beam Bending Lab Worksheet'!$H$77:$H$87</c:f>
+              <c:numCache>
+                <c:formatCode>0.000</c:formatCode>
+                <c:ptCount val="11"/>
+                <c:pt idx="0" formatCode="General">
+                  <c:v>0</c:v>
+                </c:pt>
+                <c:pt idx="1">
+                  <c:v>9.9999999999999811E-3</c:v>
+                </c:pt>
+                <c:pt idx="2">
+                  <c:v>2.2999999999999993E-2</c:v>
+                </c:pt>
+                <c:pt idx="3">
+                  <c:v>3.7000000000000005E-2</c:v>
+                </c:pt>
+                <c:pt idx="4">
+                  <c:v>4.9999999999999989E-2</c:v>
+                </c:pt>
+                <c:pt idx="5">
+                  <c:v>6.6000000000000003E-2</c:v>
+                </c:pt>
+                <c:pt idx="6">
+                  <c:v>7.4999999999999983E-2</c:v>
+                </c:pt>
+                <c:pt idx="7">
+                  <c:v>8.7999999999999995E-2</c:v>
+                </c:pt>
+                <c:pt idx="8">
+                  <c:v>0.10100000000000001</c:v>
+                </c:pt>
+                <c:pt idx="9">
+                  <c:v>0.11700000000000002</c:v>
+                </c:pt>
+                <c:pt idx="10">
+                  <c:v>0.13299999999999998</c:v>
+                </c:pt>
+              </c:numCache>
+            </c:numRef>
+          </c:yVal>
+          <c:smooth val="0"/>
+          <c:extLst>
+            <c:ext xmlns:c16="http://schemas.microsoft.com/office/drawing/2014/chart" uri="{C3380CC4-5D6E-409C-BE32-E72D297353CC}">
+              <c16:uniqueId val="{00000000-9423-433B-8053-9C051EA2E0D9}"/>
+            </c:ext>
+          </c:extLst>
+        </c:ser>
+        <c:ser>
+          <c:idx val="1"/>
+          <c:order val="1"/>
+          <c:tx>
+            <c:strRef>
+              <c:f>'Beam Bending Lab Worksheet'!$I$76</c:f>
+              <c:strCache>
+                <c:ptCount val="1"/>
+                <c:pt idx="0">
+                  <c:v>Theory</c:v>
+                </c:pt>
+              </c:strCache>
+            </c:strRef>
+          </c:tx>
+          <c:spPr>
+            <a:ln w="12700">
+              <a:solidFill>
+                <a:srgbClr val="FF0000"/>
+              </a:solidFill>
+            </a:ln>
+          </c:spPr>
+          <c:marker>
+            <c:symbol val="none"/>
+          </c:marker>
+          <c:xVal>
+            <c:numRef>
+              <c:f>'Beam Bending Lab Worksheet'!$G$77:$G$87</c:f>
+              <c:numCache>
+                <c:formatCode>0.000</c:formatCode>
+                <c:ptCount val="11"/>
+                <c:pt idx="0" formatCode="0">
+                  <c:v>0</c:v>
+                </c:pt>
+                <c:pt idx="1">
+                  <c:v>0.11023113147057487</c:v>
+                </c:pt>
+                <c:pt idx="2">
+                  <c:v>0.22046226294114973</c:v>
+                </c:pt>
+                <c:pt idx="3">
+                  <c:v>0.33069339441172463</c:v>
+                </c:pt>
+                <c:pt idx="4">
+                  <c:v>0.44092452588229947</c:v>
+                </c:pt>
+                <c:pt idx="5">
+                  <c:v>0.55115565735287442</c:v>
+                </c:pt>
+                <c:pt idx="6">
+                  <c:v>0.66138678882344926</c:v>
+                </c:pt>
+                <c:pt idx="7">
+                  <c:v>0.7716179202940241</c:v>
+                </c:pt>
+                <c:pt idx="8">
+                  <c:v>0.88184905176459893</c:v>
+                </c:pt>
+                <c:pt idx="9">
+                  <c:v>0.99208018323517388</c:v>
+                </c:pt>
+                <c:pt idx="10">
+                  <c:v>1.1023113147057488</c:v>
+                </c:pt>
+              </c:numCache>
+            </c:numRef>
+          </c:xVal>
+          <c:yVal>
+            <c:numRef>
+              <c:f>'Beam Bending Lab Worksheet'!$I$77:$I$87</c:f>
+              <c:numCache>
+                <c:formatCode>#,##0.000</c:formatCode>
+                <c:ptCount val="11"/>
+                <c:pt idx="0">
+                  <c:v>0</c:v>
+                </c:pt>
+                <c:pt idx="1">
+                  <c:v>1.0168179267235301E-2</c:v>
+                </c:pt>
+                <c:pt idx="2">
+                  <c:v>2.0336358534470602E-2</c:v>
+                </c:pt>
+                <c:pt idx="3">
+                  <c:v>3.0504537801705901E-2</c:v>
+                </c:pt>
+                <c:pt idx="4">
+                  <c:v>4.0672717068941204E-2</c:v>
+                </c:pt>
+                <c:pt idx="5">
+                  <c:v>5.0840896336176514E-2</c:v>
+                </c:pt>
+                <c:pt idx="6">
+                  <c:v>6.1009075603411803E-2</c:v>
+                </c:pt>
+                <c:pt idx="7">
+                  <c:v>7.1177254870647119E-2</c:v>
+                </c:pt>
+                <c:pt idx="8">
+                  <c:v>8.1345434137882408E-2</c:v>
+                </c:pt>
+                <c:pt idx="9">
+                  <c:v>9.1513613405117711E-2</c:v>
+                </c:pt>
+                <c:pt idx="10">
+                  <c:v>0.10168179267235303</c:v>
+                </c:pt>
+              </c:numCache>
+            </c:numRef>
+          </c:yVal>
+          <c:smooth val="0"/>
+          <c:extLst>
+            <c:ext xmlns:c16="http://schemas.microsoft.com/office/drawing/2014/chart" uri="{C3380CC4-5D6E-409C-BE32-E72D297353CC}">
+              <c16:uniqueId val="{00000001-9423-433B-8053-9C051EA2E0D9}"/>
+            </c:ext>
+          </c:extLst>
+        </c:ser>
+        <c:dLbls>
+          <c:showLegendKey val="0"/>
+          <c:showVal val="0"/>
+          <c:showCatName val="0"/>
+          <c:showSerName val="0"/>
+          <c:showPercent val="0"/>
+          <c:showBubbleSize val="0"/>
+        </c:dLbls>
+        <c:axId val="299958360"/>
+        <c:axId val="299952480"/>
+      </c:scatterChart>
+      <c:valAx>
+        <c:axId val="299958360"/>
+        <c:scaling>
+          <c:orientation val="minMax"/>
+        </c:scaling>
+        <c:delete val="0"/>
+        <c:axPos val="b"/>
+        <c:title>
+          <c:tx>
+            <c:rich>
+              <a:bodyPr/>
+              <a:lstStyle/>
+              <a:p>
+                <a:pPr>
+                  <a:defRPr sz="1200"/>
+                </a:pPr>
+                <a:r>
+                  <a:rPr lang="en-US" sz="1200"/>
+                  <a:t>Force (Weight)</a:t>
+                </a:r>
+                <a:r>
+                  <a:rPr lang="en-US" sz="1200" baseline="0"/>
+                  <a:t> applied to Beam</a:t>
+                </a:r>
+                <a:r>
+                  <a:rPr lang="en-US" sz="1200"/>
+                  <a:t> (lbf)</a:t>
+                </a:r>
+              </a:p>
+            </c:rich>
+          </c:tx>
+          <c:layout>
+            <c:manualLayout>
+              <c:xMode val="edge"/>
+              <c:yMode val="edge"/>
+              <c:x val="0.28529692379716398"/>
+              <c:y val="0.87544633738729605"/>
+            </c:manualLayout>
+          </c:layout>
+          <c:overlay val="0"/>
+        </c:title>
+        <c:numFmt formatCode="0.00" sourceLinked="0"/>
+        <c:majorTickMark val="out"/>
+        <c:minorTickMark val="none"/>
+        <c:tickLblPos val="nextTo"/>
+        <c:crossAx val="299952480"/>
+        <c:crosses val="autoZero"/>
+        <c:crossBetween val="midCat"/>
+      </c:valAx>
+      <c:valAx>
+        <c:axId val="299952480"/>
+        <c:scaling>
+          <c:orientation val="minMax"/>
+        </c:scaling>
+        <c:delete val="0"/>
+        <c:axPos val="l"/>
+        <c:majorGridlines/>
+        <c:title>
+          <c:tx>
+            <c:rich>
+              <a:bodyPr rot="-5400000" vert="horz"/>
+              <a:lstStyle/>
+              <a:p>
+                <a:pPr>
+                  <a:defRPr/>
+                </a:pPr>
+                <a:r>
+                  <a:rPr lang="en-US" sz="1200"/>
+                  <a:t>Absolute Deflection (Inch)</a:t>
+                </a:r>
+              </a:p>
+            </c:rich>
+          </c:tx>
+          <c:layout>
+            <c:manualLayout>
+              <c:xMode val="edge"/>
+              <c:yMode val="edge"/>
+              <c:x val="3.9623687404092403E-2"/>
+              <c:y val="0.23904374378160001"/>
+            </c:manualLayout>
+          </c:layout>
+          <c:overlay val="0"/>
+        </c:title>
+        <c:numFmt formatCode="#,##0.000" sourceLinked="0"/>
+        <c:majorTickMark val="out"/>
+        <c:minorTickMark val="none"/>
+        <c:tickLblPos val="nextTo"/>
+        <c:crossAx val="299958360"/>
+        <c:crosses val="autoZero"/>
+        <c:crossBetween val="midCat"/>
+      </c:valAx>
+    </c:plotArea>
+    <c:legend>
+      <c:legendPos val="r"/>
+      <c:layout>
+        <c:manualLayout>
+          <c:xMode val="edge"/>
+          <c:yMode val="edge"/>
+          <c:x val="0.80790209043155803"/>
+          <c:y val="0.27469180478499999"/>
+          <c:w val="0.16158685663921299"/>
+          <c:h val="0.14898128372382599"/>
+        </c:manualLayout>
+      </c:layout>
+      <c:overlay val="0"/>
+      <c:txPr>
+        <a:bodyPr/>
+        <a:lstStyle/>
+        <a:p>
+          <a:pPr>
+            <a:defRPr sz="1200"/>
+          </a:pPr>
+          <a:endParaRPr lang="en-US"/>
+        </a:p>
+      </c:txPr>
+    </c:legend>
+    <c:plotVisOnly val="1"/>
+    <c:dispBlanksAs val="gap"/>
+    <c:showDLblsOverMax val="0"/>
+  </c:chart>
+  <c:externalData r:id="rId1">
+    <c:autoUpdate val="0"/>
+  </c:externalData>
+  <c:userShapes r:id="rId2"/>
+</c:chartSpace>
+</file>
+
+<file path=word/charts/chart3.xml><?xml version="1.0" encoding="utf-8"?>
+<c:chartSpace xmlns:c="http://schemas.openxmlformats.org/drawingml/2006/chart" xmlns:a="http://schemas.openxmlformats.org/drawingml/2006/main" xmlns:r="http://schemas.openxmlformats.org/officeDocument/2006/relationships" xmlns:c16r2="http://schemas.microsoft.com/office/drawing/2015/06/chart">
+  <c:date1904 val="0"/>
+  <c:lang val="en-US"/>
+  <c:roundedCorners val="0"/>
+  <mc:AlternateContent xmlns:mc="http://schemas.openxmlformats.org/markup-compatibility/2006">
+    <mc:Choice xmlns:c14="http://schemas.microsoft.com/office/drawing/2007/8/2/chart" Requires="c14">
+      <c14:style val="102"/>
+    </mc:Choice>
+    <mc:Fallback>
+      <c:style val="2"/>
+    </mc:Fallback>
+  </mc:AlternateContent>
+  <c:chart>
+    <c:autoTitleDeleted val="1"/>
+    <c:plotArea>
+      <c:layout>
+        <c:manualLayout>
+          <c:layoutTarget val="inner"/>
+          <c:xMode val="edge"/>
+          <c:yMode val="edge"/>
+          <c:x val="0.18059917997213701"/>
+          <c:y val="9.6102175616673516E-2"/>
+          <c:w val="0.60429100208627773"/>
+          <c:h val="0.72477926633578382"/>
+        </c:manualLayout>
+      </c:layout>
+      <c:scatterChart>
+        <c:scatterStyle val="lineMarker"/>
+        <c:varyColors val="0"/>
+        <c:ser>
+          <c:idx val="0"/>
+          <c:order val="0"/>
+          <c:tx>
+            <c:strRef>
+              <c:f>'Beam Bending Lab Worksheet'!$H$126</c:f>
+              <c:strCache>
+                <c:ptCount val="1"/>
+                <c:pt idx="0">
+                  <c:v>Measured</c:v>
+                </c:pt>
+              </c:strCache>
+            </c:strRef>
+          </c:tx>
+          <c:spPr>
+            <a:ln>
+              <a:noFill/>
+            </a:ln>
+          </c:spPr>
+          <c:xVal>
+            <c:numRef>
+              <c:f>'Beam Bending Lab Worksheet'!$G$127:$G$137</c:f>
+              <c:numCache>
+                <c:formatCode>0.000</c:formatCode>
+                <c:ptCount val="11"/>
+                <c:pt idx="0" formatCode="0">
+                  <c:v>0</c:v>
+                </c:pt>
+                <c:pt idx="1">
+                  <c:v>0.11023113147057487</c:v>
+                </c:pt>
+                <c:pt idx="2">
+                  <c:v>0.22046226294114973</c:v>
+                </c:pt>
+                <c:pt idx="3">
+                  <c:v>0.33069339441172463</c:v>
+                </c:pt>
+                <c:pt idx="4">
+                  <c:v>0.44092452588229947</c:v>
+                </c:pt>
+                <c:pt idx="5">
+                  <c:v>0.55115565735287442</c:v>
+                </c:pt>
+                <c:pt idx="6">
+                  <c:v>0.66138678882344926</c:v>
+                </c:pt>
+                <c:pt idx="7">
+                  <c:v>0.7716179202940241</c:v>
+                </c:pt>
+                <c:pt idx="8">
+                  <c:v>0.88184905176459893</c:v>
+                </c:pt>
+                <c:pt idx="9">
+                  <c:v>0.99208018323517388</c:v>
+                </c:pt>
+                <c:pt idx="10">
+                  <c:v>1.1023113147057488</c:v>
+                </c:pt>
+              </c:numCache>
+            </c:numRef>
+          </c:xVal>
+          <c:yVal>
+            <c:numRef>
+              <c:f>'Beam Bending Lab Worksheet'!$H$127:$H$137</c:f>
+              <c:numCache>
+                <c:formatCode>0.000</c:formatCode>
+                <c:ptCount val="11"/>
+                <c:pt idx="0" formatCode="General">
+                  <c:v>0</c:v>
+                </c:pt>
+                <c:pt idx="1">
+                  <c:v>6.0000000000000053E-3</c:v>
+                </c:pt>
+                <c:pt idx="2">
+                  <c:v>1.3999999999999999E-2</c:v>
+                </c:pt>
+                <c:pt idx="3">
+                  <c:v>2.0000000000000004E-2</c:v>
+                </c:pt>
+                <c:pt idx="4">
+                  <c:v>2.6000000000000009E-2</c:v>
+                </c:pt>
+                <c:pt idx="5">
+                  <c:v>3.0000000000000013E-2</c:v>
+                </c:pt>
+                <c:pt idx="6">
+                  <c:v>3.8999999999999993E-2</c:v>
+                </c:pt>
+                <c:pt idx="7">
+                  <c:v>4.3999999999999997E-2</c:v>
+                </c:pt>
+                <c:pt idx="8">
+                  <c:v>5.2000000000000005E-2</c:v>
+                </c:pt>
+                <c:pt idx="9">
+                  <c:v>6.7999999999999991E-2</c:v>
+                </c:pt>
+                <c:pt idx="10">
+                  <c:v>7.6999999999999999E-2</c:v>
+                </c:pt>
+              </c:numCache>
+            </c:numRef>
+          </c:yVal>
+          <c:smooth val="0"/>
+          <c:extLst>
+            <c:ext xmlns:c16="http://schemas.microsoft.com/office/drawing/2014/chart" uri="{C3380CC4-5D6E-409C-BE32-E72D297353CC}">
+              <c16:uniqueId val="{00000000-F8F7-45BD-BA61-D58666BE8B72}"/>
+            </c:ext>
+          </c:extLst>
+        </c:ser>
+        <c:ser>
+          <c:idx val="1"/>
+          <c:order val="1"/>
+          <c:tx>
+            <c:strRef>
+              <c:f>'Beam Bending Lab Worksheet'!$I$126</c:f>
+              <c:strCache>
+                <c:ptCount val="1"/>
+                <c:pt idx="0">
+                  <c:v>Theory</c:v>
+                </c:pt>
+              </c:strCache>
+            </c:strRef>
+          </c:tx>
+          <c:spPr>
+            <a:ln w="12700">
+              <a:solidFill>
+                <a:srgbClr val="FF0000"/>
+              </a:solidFill>
+            </a:ln>
+          </c:spPr>
+          <c:marker>
+            <c:spPr>
+              <a:noFill/>
+              <a:ln>
+                <a:noFill/>
+              </a:ln>
+            </c:spPr>
+          </c:marker>
+          <c:xVal>
+            <c:numRef>
+              <c:f>'Beam Bending Lab Worksheet'!$G$127:$G$137</c:f>
+              <c:numCache>
+                <c:formatCode>0.000</c:formatCode>
+                <c:ptCount val="11"/>
+                <c:pt idx="0" formatCode="0">
+                  <c:v>0</c:v>
+                </c:pt>
+                <c:pt idx="1">
+                  <c:v>0.11023113147057487</c:v>
+                </c:pt>
+                <c:pt idx="2">
+                  <c:v>0.22046226294114973</c:v>
+                </c:pt>
+                <c:pt idx="3">
+                  <c:v>0.33069339441172463</c:v>
+                </c:pt>
+                <c:pt idx="4">
+                  <c:v>0.44092452588229947</c:v>
+                </c:pt>
+                <c:pt idx="5">
+                  <c:v>0.55115565735287442</c:v>
+                </c:pt>
+                <c:pt idx="6">
+                  <c:v>0.66138678882344926</c:v>
+                </c:pt>
+                <c:pt idx="7">
+                  <c:v>0.7716179202940241</c:v>
+                </c:pt>
+                <c:pt idx="8">
+                  <c:v>0.88184905176459893</c:v>
+                </c:pt>
+                <c:pt idx="9">
+                  <c:v>0.99208018323517388</c:v>
+                </c:pt>
+                <c:pt idx="10">
+                  <c:v>1.1023113147057488</c:v>
+                </c:pt>
+              </c:numCache>
+            </c:numRef>
+          </c:xVal>
+          <c:yVal>
+            <c:numRef>
+              <c:f>'Beam Bending Lab Worksheet'!$I$127:$I$137</c:f>
+              <c:numCache>
+                <c:formatCode>#,##0.000</c:formatCode>
+                <c:ptCount val="11"/>
+                <c:pt idx="0">
+                  <c:v>0</c:v>
+                </c:pt>
+                <c:pt idx="1">
+                  <c:v>1.1955861649505295E-2</c:v>
+                </c:pt>
+                <c:pt idx="2">
+                  <c:v>2.391172329901059E-2</c:v>
+                </c:pt>
+                <c:pt idx="3">
+                  <c:v>3.5867584948515885E-2</c:v>
+                </c:pt>
+                <c:pt idx="4">
+                  <c:v>4.782344659802118E-2</c:v>
+                </c:pt>
+                <c:pt idx="5">
+                  <c:v>5.9779308247526489E-2</c:v>
+                </c:pt>
+                <c:pt idx="6">
+                  <c:v>7.173516989703177E-2</c:v>
+                </c:pt>
+                <c:pt idx="7">
+                  <c:v>8.3691031546537079E-2</c:v>
+                </c:pt>
+                <c:pt idx="8">
+                  <c:v>9.564689319604236E-2</c:v>
+                </c:pt>
+                <c:pt idx="9">
+                  <c:v>0.10760275484554765</c:v>
+                </c:pt>
+                <c:pt idx="10">
+                  <c:v>0.11955861649505298</c:v>
+                </c:pt>
+              </c:numCache>
+            </c:numRef>
+          </c:yVal>
+          <c:smooth val="0"/>
+          <c:extLst>
+            <c:ext xmlns:c16="http://schemas.microsoft.com/office/drawing/2014/chart" uri="{C3380CC4-5D6E-409C-BE32-E72D297353CC}">
+              <c16:uniqueId val="{00000001-F8F7-45BD-BA61-D58666BE8B72}"/>
+            </c:ext>
+          </c:extLst>
+        </c:ser>
+        <c:dLbls>
+          <c:showLegendKey val="0"/>
+          <c:showVal val="0"/>
+          <c:showCatName val="0"/>
+          <c:showSerName val="0"/>
+          <c:showPercent val="0"/>
+          <c:showBubbleSize val="0"/>
+        </c:dLbls>
+        <c:axId val="299954048"/>
+        <c:axId val="299954440"/>
+      </c:scatterChart>
+      <c:valAx>
+        <c:axId val="299954048"/>
+        <c:scaling>
+          <c:orientation val="minMax"/>
+        </c:scaling>
+        <c:delete val="0"/>
+        <c:axPos val="b"/>
         <c:title>
           <c:tx>
             <c:rich>
@@ -5352,31 +6977,284 @@
                   <a:defRPr/>
                 </a:pPr>
                 <a:r>
-                  <a:rPr lang="en-US"/>
-                  <a:t>Force Applied to Beam (N)</a:t>
+                  <a:rPr lang="en-US" sz="1200"/>
+                  <a:t>Force (Weight) Applied to Beam (lbf)</a:t>
                 </a:r>
               </a:p>
             </c:rich>
           </c:tx>
+          <c:layout>
+            <c:manualLayout>
+              <c:xMode val="edge"/>
+              <c:yMode val="edge"/>
+              <c:x val="0.28194747924589503"/>
+              <c:y val="0.91086992530426503"/>
+            </c:manualLayout>
+          </c:layout>
           <c:overlay val="0"/>
         </c:title>
-        <c:numFmt formatCode="General" sourceLinked="1"/>
+        <c:numFmt formatCode="0.0" sourceLinked="0"/>
         <c:majorTickMark val="out"/>
         <c:minorTickMark val="none"/>
         <c:tickLblPos val="nextTo"/>
-        <c:crossAx val="116249016"/>
+        <c:crossAx val="299954440"/>
         <c:crosses val="autoZero"/>
         <c:crossBetween val="midCat"/>
       </c:valAx>
       <c:valAx>
-        <c:axId val="116249016"/>
+        <c:axId val="299954440"/>
         <c:scaling>
           <c:orientation val="minMax"/>
         </c:scaling>
         <c:delete val="0"/>
         <c:axPos val="l"/>
         <c:majorGridlines/>
-        <c:minorGridlines/>
+        <c:title>
+          <c:tx>
+            <c:rich>
+              <a:bodyPr rot="-5400000" vert="horz"/>
+              <a:lstStyle/>
+              <a:p>
+                <a:pPr>
+                  <a:defRPr sz="1200"/>
+                </a:pPr>
+                <a:r>
+                  <a:rPr lang="en-US" sz="1200"/>
+                  <a:t>Absolute Deflection (Inch)</a:t>
+                </a:r>
+              </a:p>
+              <a:p>
+                <a:pPr>
+                  <a:defRPr sz="1200"/>
+                </a:pPr>
+                <a:endParaRPr lang="en-US" sz="1200"/>
+              </a:p>
+            </c:rich>
+          </c:tx>
+          <c:overlay val="0"/>
+        </c:title>
+        <c:numFmt formatCode="#,##0.000" sourceLinked="0"/>
+        <c:majorTickMark val="out"/>
+        <c:minorTickMark val="none"/>
+        <c:tickLblPos val="nextTo"/>
+        <c:crossAx val="299954048"/>
+        <c:crosses val="autoZero"/>
+        <c:crossBetween val="midCat"/>
+      </c:valAx>
+      <c:spPr>
+        <a:noFill/>
+        <a:ln w="25400">
+          <a:noFill/>
+        </a:ln>
+      </c:spPr>
+    </c:plotArea>
+    <c:legend>
+      <c:legendPos val="r"/>
+      <c:layout>
+        <c:manualLayout>
+          <c:xMode val="edge"/>
+          <c:yMode val="edge"/>
+          <c:x val="0.80532998429029001"/>
+          <c:y val="0.395822119544183"/>
+          <c:w val="0.16797765663907396"/>
+          <c:h val="0.14582947144762051"/>
+        </c:manualLayout>
+      </c:layout>
+      <c:overlay val="0"/>
+      <c:txPr>
+        <a:bodyPr/>
+        <a:lstStyle/>
+        <a:p>
+          <a:pPr>
+            <a:defRPr sz="1200"/>
+          </a:pPr>
+          <a:endParaRPr lang="en-US"/>
+        </a:p>
+      </c:txPr>
+    </c:legend>
+    <c:plotVisOnly val="1"/>
+    <c:dispBlanksAs val="gap"/>
+    <c:showDLblsOverMax val="0"/>
+  </c:chart>
+  <c:externalData r:id="rId1">
+    <c:autoUpdate val="0"/>
+  </c:externalData>
+</c:chartSpace>
+</file>
+
+<file path=word/charts/chart4.xml><?xml version="1.0" encoding="utf-8"?>
+<c:chartSpace xmlns:c="http://schemas.openxmlformats.org/drawingml/2006/chart" xmlns:a="http://schemas.openxmlformats.org/drawingml/2006/main" xmlns:r="http://schemas.openxmlformats.org/officeDocument/2006/relationships" xmlns:c16r2="http://schemas.microsoft.com/office/drawing/2015/06/chart">
+  <c:date1904 val="0"/>
+  <c:lang val="en-US"/>
+  <c:roundedCorners val="0"/>
+  <mc:AlternateContent xmlns:mc="http://schemas.openxmlformats.org/markup-compatibility/2006">
+    <mc:Choice xmlns:c14="http://schemas.microsoft.com/office/drawing/2007/8/2/chart" Requires="c14">
+      <c14:style val="102"/>
+    </mc:Choice>
+    <mc:Fallback>
+      <c:style val="2"/>
+    </mc:Fallback>
+  </mc:AlternateContent>
+  <c:chart>
+    <c:autoTitleDeleted val="1"/>
+    <c:plotArea>
+      <c:layout>
+        <c:manualLayout>
+          <c:layoutTarget val="inner"/>
+          <c:xMode val="edge"/>
+          <c:yMode val="edge"/>
+          <c:x val="0.14524249563479999"/>
+          <c:y val="7.6203124548231943E-2"/>
+          <c:w val="0.66674523857594736"/>
+          <c:h val="0.70212473134860598"/>
+        </c:manualLayout>
+      </c:layout>
+      <c:scatterChart>
+        <c:scatterStyle val="lineMarker"/>
+        <c:varyColors val="0"/>
+        <c:ser>
+          <c:idx val="0"/>
+          <c:order val="0"/>
+          <c:tx>
+            <c:strRef>
+              <c:f>'Beam Bending Lab Worksheet'!$H$177</c:f>
+              <c:strCache>
+                <c:ptCount val="1"/>
+                <c:pt idx="0">
+                  <c:v>Measured</c:v>
+                </c:pt>
+              </c:strCache>
+            </c:strRef>
+          </c:tx>
+          <c:spPr>
+            <a:ln>
+              <a:noFill/>
+            </a:ln>
+          </c:spPr>
+          <c:trendline>
+            <c:spPr>
+              <a:ln w="12700">
+                <a:solidFill>
+                  <a:srgbClr val="FF0000"/>
+                </a:solidFill>
+              </a:ln>
+            </c:spPr>
+            <c:trendlineType val="linear"/>
+            <c:dispRSqr val="0"/>
+            <c:dispEq val="1"/>
+            <c:trendlineLbl>
+              <c:numFmt formatCode="General" sourceLinked="0"/>
+            </c:trendlineLbl>
+          </c:trendline>
+          <c:xVal>
+            <c:numRef>
+              <c:f>'Beam Bending Lab Worksheet'!$G$178:$G$188</c:f>
+              <c:numCache>
+                <c:formatCode>0.000</c:formatCode>
+                <c:ptCount val="11"/>
+                <c:pt idx="0" formatCode="0">
+                  <c:v>0</c:v>
+                </c:pt>
+                <c:pt idx="1">
+                  <c:v>0.11023113147057487</c:v>
+                </c:pt>
+                <c:pt idx="2">
+                  <c:v>0.22046226294114973</c:v>
+                </c:pt>
+                <c:pt idx="3">
+                  <c:v>0.33069339441172463</c:v>
+                </c:pt>
+                <c:pt idx="4">
+                  <c:v>0.44092452588229947</c:v>
+                </c:pt>
+                <c:pt idx="5">
+                  <c:v>0.55115565735287442</c:v>
+                </c:pt>
+                <c:pt idx="6">
+                  <c:v>0.66138678882344926</c:v>
+                </c:pt>
+                <c:pt idx="7">
+                  <c:v>0.7716179202940241</c:v>
+                </c:pt>
+                <c:pt idx="8">
+                  <c:v>0.88184905176459893</c:v>
+                </c:pt>
+                <c:pt idx="9">
+                  <c:v>0.99208018323517388</c:v>
+                </c:pt>
+                <c:pt idx="10">
+                  <c:v>1.1023113147057488</c:v>
+                </c:pt>
+              </c:numCache>
+            </c:numRef>
+          </c:xVal>
+          <c:yVal>
+            <c:numRef>
+              <c:f>'Beam Bending Lab Worksheet'!$H$178:$H$188</c:f>
+              <c:numCache>
+                <c:formatCode>0.000</c:formatCode>
+                <c:ptCount val="11"/>
+                <c:pt idx="0" formatCode="General">
+                  <c:v>0</c:v>
+                </c:pt>
+                <c:pt idx="1">
+                  <c:v>7.0000000000000062E-3</c:v>
+                </c:pt>
+                <c:pt idx="2">
+                  <c:v>1.7000000000000015E-2</c:v>
+                </c:pt>
+                <c:pt idx="3">
+                  <c:v>2.4999999999999994E-2</c:v>
+                </c:pt>
+                <c:pt idx="4">
+                  <c:v>3.4000000000000002E-2</c:v>
+                </c:pt>
+                <c:pt idx="5">
+                  <c:v>4.200000000000001E-2</c:v>
+                </c:pt>
+                <c:pt idx="6">
+                  <c:v>4.9000000000000016E-2</c:v>
+                </c:pt>
+                <c:pt idx="7">
+                  <c:v>0.06</c:v>
+                </c:pt>
+                <c:pt idx="8">
+                  <c:v>6.4000000000000001E-2</c:v>
+                </c:pt>
+                <c:pt idx="9">
+                  <c:v>7.3000000000000009E-2</c:v>
+                </c:pt>
+                <c:pt idx="10">
+                  <c:v>8.3000000000000018E-2</c:v>
+                </c:pt>
+              </c:numCache>
+            </c:numRef>
+          </c:yVal>
+          <c:smooth val="0"/>
+          <c:extLst>
+            <c:ext xmlns:c16="http://schemas.microsoft.com/office/drawing/2014/chart" uri="{C3380CC4-5D6E-409C-BE32-E72D297353CC}">
+              <c16:uniqueId val="{00000001-D6EB-47F3-A476-6842B2496A33}"/>
+            </c:ext>
+          </c:extLst>
+        </c:ser>
+        <c:dLbls>
+          <c:showLegendKey val="0"/>
+          <c:showVal val="0"/>
+          <c:showCatName val="0"/>
+          <c:showSerName val="0"/>
+          <c:showPercent val="0"/>
+          <c:showBubbleSize val="0"/>
+        </c:dLbls>
+        <c:axId val="148049640"/>
+        <c:axId val="299957968"/>
+      </c:scatterChart>
+      <c:valAx>
+        <c:axId val="148049640"/>
+        <c:scaling>
+          <c:orientation val="minMax"/>
+        </c:scaling>
+        <c:delete val="0"/>
+        <c:axPos val="b"/>
         <c:title>
           <c:tx>
             <c:rich>
@@ -5387,26 +7265,100 @@
                   <a:defRPr/>
                 </a:pPr>
                 <a:r>
+                  <a:rPr lang="en-US" sz="1200"/>
+                  <a:t>Force (Weight) Applied to Beam (lbf</a:t>
+                </a:r>
+                <a:r>
                   <a:rPr lang="en-US"/>
-                  <a:t>Deflection  (mm)</a:t>
+                  <a:t>)</a:t>
                 </a:r>
               </a:p>
             </c:rich>
           </c:tx>
+          <c:layout>
+            <c:manualLayout>
+              <c:xMode val="edge"/>
+              <c:yMode val="edge"/>
+              <c:x val="0.24558657414343299"/>
+              <c:y val="0.88868579461755304"/>
+            </c:manualLayout>
+          </c:layout>
           <c:overlay val="0"/>
         </c:title>
-        <c:numFmt formatCode="General" sourceLinked="1"/>
+        <c:numFmt formatCode="0.0" sourceLinked="0"/>
         <c:majorTickMark val="out"/>
         <c:minorTickMark val="none"/>
         <c:tickLblPos val="nextTo"/>
-        <c:crossAx val="116250584"/>
+        <c:crossAx val="299957968"/>
+        <c:crosses val="autoZero"/>
+        <c:crossBetween val="midCat"/>
+      </c:valAx>
+      <c:valAx>
+        <c:axId val="299957968"/>
+        <c:scaling>
+          <c:orientation val="minMax"/>
+        </c:scaling>
+        <c:delete val="0"/>
+        <c:axPos val="l"/>
+        <c:majorGridlines/>
+        <c:title>
+          <c:tx>
+            <c:rich>
+              <a:bodyPr rot="-5400000" vert="horz"/>
+              <a:lstStyle/>
+              <a:p>
+                <a:pPr>
+                  <a:defRPr/>
+                </a:pPr>
+                <a:r>
+                  <a:rPr lang="en-US" sz="1200"/>
+                  <a:t>Absolute Deflection (inch)</a:t>
+                </a:r>
+              </a:p>
+            </c:rich>
+          </c:tx>
+          <c:layout>
+            <c:manualLayout>
+              <c:xMode val="edge"/>
+              <c:yMode val="edge"/>
+              <c:x val="1.84384853292449E-2"/>
+              <c:y val="0.185544254884806"/>
+            </c:manualLayout>
+          </c:layout>
+          <c:overlay val="0"/>
+        </c:title>
+        <c:numFmt formatCode="#,##0.000" sourceLinked="0"/>
+        <c:majorTickMark val="out"/>
+        <c:minorTickMark val="none"/>
+        <c:tickLblPos val="nextTo"/>
+        <c:crossAx val="148049640"/>
         <c:crosses val="autoZero"/>
         <c:crossBetween val="midCat"/>
       </c:valAx>
     </c:plotArea>
     <c:legend>
       <c:legendPos val="r"/>
+      <c:layout>
+        <c:manualLayout>
+          <c:xMode val="edge"/>
+          <c:yMode val="edge"/>
+          <c:x val="0.79623157209755302"/>
+          <c:y val="0.34579147692008599"/>
+          <c:w val="0.19888610064426807"/>
+          <c:h val="0.15643445156476504"/>
+        </c:manualLayout>
+      </c:layout>
       <c:overlay val="0"/>
+      <c:txPr>
+        <a:bodyPr/>
+        <a:lstStyle/>
+        <a:p>
+          <a:pPr>
+            <a:defRPr sz="1200"/>
+          </a:pPr>
+          <a:endParaRPr lang="en-US"/>
+        </a:p>
+      </c:txPr>
     </c:legend>
     <c:plotVisOnly val="1"/>
     <c:dispBlanksAs val="gap"/>
@@ -5416,6 +7368,108 @@
     <c:autoUpdate val="0"/>
   </c:externalData>
 </c:chartSpace>
+</file>
+
+<file path=word/drawings/drawing1.xml><?xml version="1.0" encoding="utf-8"?>
+<c:userShapes xmlns:c="http://schemas.openxmlformats.org/drawingml/2006/chart">
+  <cdr:relSizeAnchor xmlns:cdr="http://schemas.openxmlformats.org/drawingml/2006/chartDrawing">
+    <cdr:from>
+      <cdr:x>0.02095</cdr:x>
+      <cdr:y>0.00096</cdr:y>
+    </cdr:from>
+    <cdr:to>
+      <cdr:x>0.98034</cdr:x>
+      <cdr:y>0.18882</cdr:y>
+    </cdr:to>
+    <cdr:sp macro="" textlink="">
+      <cdr:nvSpPr>
+        <cdr:cNvPr id="3" name="TextBox 1"/>
+        <cdr:cNvSpPr txBox="1"/>
+      </cdr:nvSpPr>
+      <cdr:spPr>
+        <a:xfrm xmlns:a="http://schemas.openxmlformats.org/drawingml/2006/main">
+          <a:off x="155582" y="3161"/>
+          <a:ext cx="7126282" cy="619139"/>
+        </a:xfrm>
+        <a:prstGeom xmlns:a="http://schemas.openxmlformats.org/drawingml/2006/main" prst="rect">
+          <a:avLst/>
+        </a:prstGeom>
+      </cdr:spPr>
+      <cdr:txBody>
+        <a:bodyPr xmlns:a="http://schemas.openxmlformats.org/drawingml/2006/main" wrap="square" rtlCol="0" anchor="t"/>
+        <a:lstStyle xmlns:a="http://schemas.openxmlformats.org/drawingml/2006/main">
+          <a:lvl1pPr marL="0" indent="0">
+            <a:defRPr sz="1100">
+              <a:latin typeface="+mn-lt"/>
+              <a:ea typeface="+mn-ea"/>
+              <a:cs typeface="+mn-cs"/>
+            </a:defRPr>
+          </a:lvl1pPr>
+          <a:lvl2pPr marL="457200" indent="0">
+            <a:defRPr sz="1100">
+              <a:latin typeface="+mn-lt"/>
+              <a:ea typeface="+mn-ea"/>
+              <a:cs typeface="+mn-cs"/>
+            </a:defRPr>
+          </a:lvl2pPr>
+          <a:lvl3pPr marL="914400" indent="0">
+            <a:defRPr sz="1100">
+              <a:latin typeface="+mn-lt"/>
+              <a:ea typeface="+mn-ea"/>
+              <a:cs typeface="+mn-cs"/>
+            </a:defRPr>
+          </a:lvl3pPr>
+          <a:lvl4pPr marL="1371600" indent="0">
+            <a:defRPr sz="1100">
+              <a:latin typeface="+mn-lt"/>
+              <a:ea typeface="+mn-ea"/>
+              <a:cs typeface="+mn-cs"/>
+            </a:defRPr>
+          </a:lvl4pPr>
+          <a:lvl5pPr marL="1828800" indent="0">
+            <a:defRPr sz="1100">
+              <a:latin typeface="+mn-lt"/>
+              <a:ea typeface="+mn-ea"/>
+              <a:cs typeface="+mn-cs"/>
+            </a:defRPr>
+          </a:lvl5pPr>
+          <a:lvl6pPr marL="2286000" indent="0">
+            <a:defRPr sz="1100">
+              <a:latin typeface="+mn-lt"/>
+              <a:ea typeface="+mn-ea"/>
+              <a:cs typeface="+mn-cs"/>
+            </a:defRPr>
+          </a:lvl6pPr>
+          <a:lvl7pPr marL="2743200" indent="0">
+            <a:defRPr sz="1100">
+              <a:latin typeface="+mn-lt"/>
+              <a:ea typeface="+mn-ea"/>
+              <a:cs typeface="+mn-cs"/>
+            </a:defRPr>
+          </a:lvl7pPr>
+          <a:lvl8pPr marL="3200400" indent="0">
+            <a:defRPr sz="1100">
+              <a:latin typeface="+mn-lt"/>
+              <a:ea typeface="+mn-ea"/>
+              <a:cs typeface="+mn-cs"/>
+            </a:defRPr>
+          </a:lvl8pPr>
+          <a:lvl9pPr marL="3657600" indent="0">
+            <a:defRPr sz="1100">
+              <a:latin typeface="+mn-lt"/>
+              <a:ea typeface="+mn-ea"/>
+              <a:cs typeface="+mn-cs"/>
+            </a:defRPr>
+          </a:lvl9pPr>
+        </a:lstStyle>
+        <a:p xmlns:a="http://schemas.openxmlformats.org/drawingml/2006/main">
+          <a:pPr algn="ctr"/>
+          <a:endParaRPr lang="en-US" sz="1600" b="1"/>
+        </a:p>
+      </cdr:txBody>
+    </cdr:sp>
+  </cdr:relSizeAnchor>
+</c:userShapes>
 </file>
 
 <file path=word/theme/theme1.xml><?xml version="1.0" encoding="utf-8"?>

--- a/Fund. of Engineering/Beam Bending Lab Report.docx
+++ b/Fund. of Engineering/Beam Bending Lab Report.docx
@@ -164,17 +164,8 @@
           <w:sz w:val="24"/>
           <w:szCs w:val="24"/>
         </w:rPr>
-        <w:t xml:space="preserve">Francis </w:t>
-      </w:r>
-      <w:proofErr w:type="spellStart"/>
-      <w:r>
-        <w:rPr>
-          <w:sz w:val="24"/>
-          <w:szCs w:val="24"/>
-        </w:rPr>
-        <w:t>Celardo</w:t>
-      </w:r>
-      <w:proofErr w:type="spellEnd"/>
+        <w:t>Francis Celardo</w:t>
+      </w:r>
     </w:p>
     <w:p>
       <w:pPr>
@@ -189,17 +180,8 @@
           <w:sz w:val="24"/>
           <w:szCs w:val="24"/>
         </w:rPr>
-        <w:t xml:space="preserve">Wasim </w:t>
-      </w:r>
-      <w:proofErr w:type="spellStart"/>
-      <w:r>
-        <w:rPr>
-          <w:sz w:val="24"/>
-          <w:szCs w:val="24"/>
-        </w:rPr>
-        <w:t>Shomar</w:t>
-      </w:r>
-      <w:proofErr w:type="spellEnd"/>
+        <w:t>Wasim Shomar</w:t>
+      </w:r>
     </w:p>
     <w:p>
       <w:pPr>
@@ -587,7 +569,7 @@
           <w:sz w:val="24"/>
           <w:szCs w:val="24"/>
         </w:rPr>
-        <w:t xml:space="preserve"> beam. The numbers pointed to it being “Carbon Fiber reinforced Plastic”, but logically it was not that at all, because it had all visua</w:t>
+        <w:t xml:space="preserve"> beam. The numbers pointed to it being Carbon Fiber reinforced Plastic, but logically it was not that at all, because it had all visua</w:t>
       </w:r>
       <w:r>
         <w:rPr>
@@ -1429,23 +1411,7 @@
           <w:sz w:val="24"/>
           <w:szCs w:val="24"/>
         </w:rPr>
-        <w:t xml:space="preserve">The value we had calculated for this material was ~146 </w:t>
-      </w:r>
-      <w:proofErr w:type="spellStart"/>
-      <w:r>
-        <w:rPr>
-          <w:sz w:val="24"/>
-          <w:szCs w:val="24"/>
-        </w:rPr>
-        <w:t>GPa</w:t>
-      </w:r>
-      <w:proofErr w:type="spellEnd"/>
-      <w:r>
-        <w:rPr>
-          <w:sz w:val="24"/>
-          <w:szCs w:val="24"/>
-        </w:rPr>
-        <w:t>, which closest represented Carbon Fiber reinforced Plastic. The beam we had worked with definitely didn’t look, feel, or weigh the same as Carbon Fiber reinforced Plastic, rather it appeared to be Steel. From this, further testing on the unknown material would be required in order to form a legitimate conclusion.</w:t>
+        <w:t>The value we had calculated for this material was ~146 GPa, which closest represented Carbon Fiber reinforced Plastic. The beam we had worked with definitely didn’t look, feel, or weigh the same as Carbon Fiber reinforced Plastic, rather it appeared to be Steel. From this, further testing on the unknown material would be required in order to form a legitimate conclusion.</w:t>
       </w:r>
     </w:p>
     <w:p>
@@ -2074,25 +2040,77 @@
         </w:rPr>
         <w:t xml:space="preserve">From the test results, a box beam is much </w:t>
       </w:r>
-      <w:proofErr w:type="gramStart"/>
-      <w:r>
-        <w:rPr>
-          <w:rFonts w:ascii="Calibri" w:hAnsi="Calibri" w:cs="Cambria"/>
-          <w:w w:val="105"/>
-          <w:sz w:val="24"/>
-          <w:szCs w:val="24"/>
-        </w:rPr>
-        <w:t>more sturdy</w:t>
-      </w:r>
-      <w:proofErr w:type="gramEnd"/>
-      <w:r>
-        <w:rPr>
-          <w:rFonts w:ascii="Calibri" w:hAnsi="Calibri" w:cs="Cambria"/>
-          <w:w w:val="105"/>
-          <w:sz w:val="24"/>
-          <w:szCs w:val="24"/>
-        </w:rPr>
-        <w:t xml:space="preserve"> than a rectangular beam, and aluminum is much stronger than copper.</w:t>
+      <w:r>
+        <w:rPr>
+          <w:rFonts w:ascii="Calibri" w:hAnsi="Calibri" w:cs="Cambria"/>
+          <w:w w:val="105"/>
+          <w:sz w:val="24"/>
+          <w:szCs w:val="24"/>
+        </w:rPr>
+        <w:t>sturdier</w:t>
+      </w:r>
+      <w:r>
+        <w:rPr>
+          <w:rFonts w:ascii="Calibri" w:hAnsi="Calibri" w:cs="Cambria"/>
+          <w:w w:val="105"/>
+          <w:sz w:val="24"/>
+          <w:szCs w:val="24"/>
+        </w:rPr>
+        <w:t xml:space="preserve"> than a rectangular beam, and </w:t>
+      </w:r>
+      <w:r>
+        <w:rPr>
+          <w:rFonts w:ascii="Calibri" w:hAnsi="Calibri" w:cs="Cambria"/>
+          <w:w w:val="105"/>
+          <w:sz w:val="24"/>
+          <w:szCs w:val="24"/>
+        </w:rPr>
+        <w:t>copper</w:t>
+      </w:r>
+      <w:r>
+        <w:rPr>
+          <w:rFonts w:ascii="Calibri" w:hAnsi="Calibri" w:cs="Cambria"/>
+          <w:w w:val="105"/>
+          <w:sz w:val="24"/>
+          <w:szCs w:val="24"/>
+        </w:rPr>
+        <w:t xml:space="preserve"> is</w:t>
+      </w:r>
+      <w:r>
+        <w:rPr>
+          <w:rFonts w:ascii="Calibri" w:hAnsi="Calibri" w:cs="Cambria"/>
+          <w:w w:val="105"/>
+          <w:sz w:val="24"/>
+          <w:szCs w:val="24"/>
+        </w:rPr>
+        <w:t xml:space="preserve"> a bit </w:t>
+      </w:r>
+      <w:r>
+        <w:rPr>
+          <w:rFonts w:ascii="Calibri" w:hAnsi="Calibri" w:cs="Cambria"/>
+          <w:w w:val="105"/>
+          <w:sz w:val="24"/>
+          <w:szCs w:val="24"/>
+        </w:rPr>
+        <w:t xml:space="preserve">stronger than </w:t>
+      </w:r>
+      <w:r>
+        <w:rPr>
+          <w:rFonts w:ascii="Calibri" w:hAnsi="Calibri" w:cs="Cambria"/>
+          <w:w w:val="105"/>
+          <w:sz w:val="24"/>
+          <w:szCs w:val="24"/>
+        </w:rPr>
+        <w:t>aluminum</w:t>
+      </w:r>
+      <w:r>
+        <w:rPr>
+          <w:rFonts w:ascii="Calibri" w:hAnsi="Calibri" w:cs="Cambria"/>
+          <w:w w:val="105"/>
+          <w:sz w:val="24"/>
+          <w:szCs w:val="24"/>
+        </w:rPr>
+        <w:t>.</w:t>
       </w:r>
     </w:p>
     <w:p>
@@ -2318,46 +2336,8 @@
           <w:sz w:val="24"/>
           <w:szCs w:val="24"/>
         </w:rPr>
-        <w:t xml:space="preserve">* </w:t>
-      </w:r>
-      <w:proofErr w:type="spellStart"/>
-      <w:proofErr w:type="gramStart"/>
-      <w:r>
-        <w:rPr>
-          <w:rFonts w:ascii="Calibri" w:hAnsi="Calibri" w:cs="Cambria"/>
-          <w:b/>
-          <w:bCs/>
-          <w:w w:val="105"/>
-          <w:sz w:val="24"/>
-          <w:szCs w:val="24"/>
-        </w:rPr>
-        <w:t>dA</w:t>
-      </w:r>
-      <w:proofErr w:type="spellEnd"/>
-      <w:r>
-        <w:rPr>
-          <w:rFonts w:ascii="Calibri" w:hAnsi="Calibri" w:cs="Cambria"/>
-          <w:b/>
-          <w:bCs/>
-          <w:spacing w:val="-11"/>
-          <w:w w:val="105"/>
-          <w:sz w:val="24"/>
-          <w:szCs w:val="24"/>
-        </w:rPr>
-        <w:t xml:space="preserve"> </w:t>
-      </w:r>
-      <w:r>
-        <w:rPr>
-          <w:rFonts w:ascii="Calibri" w:hAnsi="Calibri" w:cs="Cambria"/>
-          <w:b/>
-          <w:bCs/>
-          <w:w w:val="105"/>
-          <w:sz w:val="24"/>
-          <w:szCs w:val="24"/>
-        </w:rPr>
-        <w:t>.</w:t>
-      </w:r>
-      <w:proofErr w:type="gramEnd"/>
+        <w:t>* dA.</w:t>
+      </w:r>
     </w:p>
     <w:p>
       <w:pPr>
@@ -2398,6 +2378,31 @@
         <w:adjustRightInd w:val="0"/>
         <w:spacing w:before="13" w:line="256" w:lineRule="auto"/>
         <w:ind w:left="313"/>
+        <w:rPr>
+          <w:rFonts w:ascii="Calibri" w:hAnsi="Calibri" w:cs="Cambria"/>
+          <w:w w:val="105"/>
+          <w:sz w:val="24"/>
+          <w:szCs w:val="24"/>
+        </w:rPr>
+      </w:pPr>
+      <w:r>
+        <w:rPr>
+          <w:rFonts w:ascii="Calibri" w:hAnsi="Calibri" w:cs="Cambria"/>
+          <w:w w:val="105"/>
+          <w:sz w:val="24"/>
+          <w:szCs w:val="24"/>
+        </w:rPr>
+        <w:t>The Area Moment of Inertia is a beam’s ability to resist deflection from a given force. Beams with more area will bend less from the same force.</w:t>
+      </w:r>
+    </w:p>
+    <w:p>
+      <w:pPr>
+        <w:kinsoku w:val="0"/>
+        <w:overflowPunct w:val="0"/>
+        <w:autoSpaceDE w:val="0"/>
+        <w:autoSpaceDN w:val="0"/>
+        <w:adjustRightInd w:val="0"/>
+        <w:spacing w:before="13" w:line="256" w:lineRule="auto"/>
         <w:rPr>
           <w:rFonts w:ascii="Calibri" w:hAnsi="Calibri" w:cs="Cambria"/>
           <w:b/>
@@ -2534,88 +2539,50 @@
         <w:autoSpaceDN w:val="0"/>
         <w:adjustRightInd w:val="0"/>
         <w:spacing w:before="33" w:line="256" w:lineRule="auto"/>
-        <w:ind w:left="115"/>
-        <w:rPr>
-          <w:rFonts w:ascii="Calibri" w:hAnsi="Calibri" w:cs="Cambria"/>
-          <w:b/>
-          <w:bCs/>
-          <w:w w:val="105"/>
-          <w:sz w:val="24"/>
-          <w:szCs w:val="24"/>
-        </w:rPr>
-      </w:pPr>
-      <w:r>
-        <w:rPr>
-          <w:rFonts w:ascii="Calibri" w:hAnsi="Calibri" w:cs="Cambria"/>
-          <w:b/>
-          <w:bCs/>
-          <w:w w:val="105"/>
-          <w:sz w:val="24"/>
-          <w:szCs w:val="24"/>
-        </w:rPr>
-        <w:t xml:space="preserve">  </w:t>
-      </w:r>
-      <w:proofErr w:type="gramStart"/>
-      <w:r>
-        <w:rPr>
-          <w:rFonts w:ascii="Calibri" w:hAnsi="Calibri" w:cs="Cambria"/>
-          <w:b/>
-          <w:bCs/>
-          <w:w w:val="105"/>
-          <w:sz w:val="24"/>
-          <w:szCs w:val="24"/>
-        </w:rPr>
-        <w:t>L  W</w:t>
-      </w:r>
-      <w:proofErr w:type="gramEnd"/>
-      <w:r>
-        <w:rPr>
-          <w:rFonts w:ascii="Calibri" w:hAnsi="Calibri" w:cs="Cambria"/>
-          <w:b/>
-          <w:bCs/>
-          <w:w w:val="105"/>
-          <w:sz w:val="24"/>
-          <w:szCs w:val="24"/>
-        </w:rPr>
-        <w:t xml:space="preserve">  </w:t>
-      </w:r>
-      <w:proofErr w:type="spellStart"/>
-      <w:r>
-        <w:rPr>
-          <w:rFonts w:ascii="Calibri" w:hAnsi="Calibri" w:cs="Cambria"/>
-          <w:b/>
-          <w:bCs/>
-          <w:w w:val="105"/>
-          <w:sz w:val="24"/>
-          <w:szCs w:val="24"/>
-        </w:rPr>
-        <w:t>w</w:t>
-      </w:r>
-      <w:proofErr w:type="spellEnd"/>
-      <w:r>
-        <w:rPr>
-          <w:rFonts w:ascii="Calibri" w:hAnsi="Calibri" w:cs="Cambria"/>
-          <w:b/>
-          <w:bCs/>
-          <w:w w:val="105"/>
-          <w:sz w:val="24"/>
-          <w:szCs w:val="24"/>
-        </w:rPr>
-        <w:t xml:space="preserve">  t  </w:t>
-      </w:r>
-      <w:proofErr w:type="spellStart"/>
-      <w:r>
-        <w:rPr>
-          <w:rFonts w:ascii="Calibri" w:hAnsi="Calibri" w:cs="Cambria"/>
-          <w:b/>
-          <w:bCs/>
-          <w:w w:val="105"/>
-          <w:sz w:val="24"/>
-          <w:szCs w:val="24"/>
-        </w:rPr>
-        <w:t>T</w:t>
-      </w:r>
-      <w:proofErr w:type="spellEnd"/>
+        <w:ind w:left="313"/>
+        <w:rPr>
+          <w:rFonts w:ascii="Calibri" w:hAnsi="Calibri" w:cs="Cambria"/>
+          <w:w w:val="105"/>
+          <w:sz w:val="24"/>
+          <w:szCs w:val="24"/>
+        </w:rPr>
+      </w:pPr>
+      <w:r>
+        <w:rPr>
+          <w:rFonts w:ascii="Calibri" w:hAnsi="Calibri" w:cs="Cambria"/>
+          <w:w w:val="105"/>
+          <w:sz w:val="24"/>
+          <w:szCs w:val="24"/>
+        </w:rPr>
+        <w:t xml:space="preserve">You would increase W and T, keeping w and t the same so that the beam becomes </w:t>
+      </w:r>
+      <w:r>
+        <w:rPr>
+          <w:rFonts w:ascii="Calibri" w:hAnsi="Calibri" w:cs="Cambria"/>
+          <w:w w:val="105"/>
+          <w:sz w:val="24"/>
+          <w:szCs w:val="24"/>
+        </w:rPr>
+        <w:t>thicker</w:t>
+      </w:r>
+      <w:r>
+        <w:rPr>
+          <w:rFonts w:ascii="Calibri" w:hAnsi="Calibri" w:cs="Cambria"/>
+          <w:w w:val="105"/>
+          <w:sz w:val="24"/>
+          <w:szCs w:val="24"/>
+        </w:rPr>
+        <w:t>.</w:t>
+      </w:r>
+      <w:r>
+        <w:rPr>
+          <w:rFonts w:ascii="Calibri" w:hAnsi="Calibri" w:cs="Cambria"/>
+          <w:w w:val="105"/>
+          <w:sz w:val="24"/>
+          <w:szCs w:val="24"/>
+        </w:rPr>
+        <w:t xml:space="preserve"> The lesser variable between W and T would be the best to increase, so that the beam would gain more thickness.</w:t>
+      </w:r>
     </w:p>
     <w:p>
       <w:pPr>
@@ -2652,20 +2619,69 @@
         <w:spacing w:before="33" w:line="256" w:lineRule="auto"/>
         <w:rPr>
           <w:rFonts w:ascii="Calibri" w:hAnsi="Calibri" w:cs="Cambria"/>
-          <w:w w:val="105"/>
-          <w:sz w:val="24"/>
-          <w:szCs w:val="24"/>
-        </w:rPr>
-      </w:pPr>
-      <w:r>
-        <w:rPr>
-          <w:rFonts w:ascii="Calibri" w:hAnsi="Calibri" w:cs="Cambria"/>
+          <w:b/>
+          <w:bCs/>
+          <w:w w:val="105"/>
+          <w:sz w:val="24"/>
+          <w:szCs w:val="24"/>
+        </w:rPr>
+      </w:pPr>
+      <w:r>
+        <w:rPr>
+          <w:rFonts w:ascii="Calibri" w:hAnsi="Calibri" w:cs="Cambria"/>
+          <w:b/>
+          <w:bCs/>
           <w:w w:val="105"/>
           <w:sz w:val="24"/>
           <w:szCs w:val="24"/>
         </w:rPr>
         <w:t xml:space="preserve">What is the E value of the unknown material? What material do you suspect it to be? </w:t>
       </w:r>
+    </w:p>
+    <w:p>
+      <w:pPr>
+        <w:pStyle w:val="ListParagraph"/>
+        <w:kinsoku w:val="0"/>
+        <w:overflowPunct w:val="0"/>
+        <w:autoSpaceDE w:val="0"/>
+        <w:autoSpaceDN w:val="0"/>
+        <w:adjustRightInd w:val="0"/>
+        <w:spacing w:before="33" w:line="256" w:lineRule="auto"/>
+        <w:ind w:left="389"/>
+        <w:rPr>
+          <w:rFonts w:ascii="Calibri" w:hAnsi="Calibri" w:cs="Cambria"/>
+          <w:w w:val="105"/>
+          <w:sz w:val="24"/>
+          <w:szCs w:val="24"/>
+        </w:rPr>
+      </w:pPr>
+      <w:r>
+        <w:rPr>
+          <w:rFonts w:ascii="Calibri" w:hAnsi="Calibri" w:cs="Cambria"/>
+          <w:w w:val="105"/>
+          <w:sz w:val="24"/>
+          <w:szCs w:val="24"/>
+        </w:rPr>
+        <w:t>The E value is 2.12e7, which would align closest with Carbon Fiber reinforced Plastic. It is most likely Steel, so further testing would be required.</w:t>
+      </w:r>
+    </w:p>
+    <w:p>
+      <w:pPr>
+        <w:pStyle w:val="ListParagraph"/>
+        <w:kinsoku w:val="0"/>
+        <w:overflowPunct w:val="0"/>
+        <w:autoSpaceDE w:val="0"/>
+        <w:autoSpaceDN w:val="0"/>
+        <w:adjustRightInd w:val="0"/>
+        <w:spacing w:before="33" w:line="256" w:lineRule="auto"/>
+        <w:ind w:left="389"/>
+        <w:rPr>
+          <w:rFonts w:ascii="Calibri" w:hAnsi="Calibri" w:cs="Cambria"/>
+          <w:w w:val="105"/>
+          <w:sz w:val="24"/>
+          <w:szCs w:val="24"/>
+        </w:rPr>
+      </w:pPr>
     </w:p>
     <w:p>
       <w:pPr>
@@ -2685,14 +2701,18 @@
         <w:ind w:hanging="273"/>
         <w:rPr>
           <w:rFonts w:ascii="Calibri" w:hAnsi="Calibri" w:cs="Cambria"/>
-          <w:w w:val="105"/>
-          <w:sz w:val="24"/>
-          <w:szCs w:val="24"/>
-        </w:rPr>
-      </w:pPr>
-      <w:r>
-        <w:rPr>
-          <w:rFonts w:ascii="Calibri" w:hAnsi="Calibri" w:cs="Cambria"/>
+          <w:b/>
+          <w:bCs/>
+          <w:w w:val="105"/>
+          <w:sz w:val="24"/>
+          <w:szCs w:val="24"/>
+        </w:rPr>
+      </w:pPr>
+      <w:r>
+        <w:rPr>
+          <w:rFonts w:ascii="Calibri" w:hAnsi="Calibri" w:cs="Cambria"/>
+          <w:b/>
+          <w:bCs/>
           <w:w w:val="105"/>
           <w:sz w:val="24"/>
           <w:szCs w:val="24"/>
@@ -2702,6 +2722,8 @@
       <w:r>
         <w:rPr>
           <w:rFonts w:ascii="Calibri" w:hAnsi="Calibri" w:cs="Cambria"/>
+          <w:b/>
+          <w:bCs/>
           <w:spacing w:val="2"/>
           <w:w w:val="105"/>
           <w:sz w:val="24"/>
@@ -2712,12 +2734,72 @@
       <w:r>
         <w:rPr>
           <w:rFonts w:ascii="Calibri" w:hAnsi="Calibri" w:cs="Cambria"/>
+          <w:b/>
+          <w:bCs/>
           <w:w w:val="105"/>
           <w:sz w:val="24"/>
           <w:szCs w:val="24"/>
         </w:rPr>
         <w:t>Why?</w:t>
       </w:r>
+    </w:p>
+    <w:p>
+      <w:pPr>
+        <w:tabs>
+          <w:tab w:val="left" w:pos="390"/>
+        </w:tabs>
+        <w:kinsoku w:val="0"/>
+        <w:overflowPunct w:val="0"/>
+        <w:autoSpaceDE w:val="0"/>
+        <w:autoSpaceDN w:val="0"/>
+        <w:adjustRightInd w:val="0"/>
+        <w:spacing w:before="32" w:line="256" w:lineRule="auto"/>
+        <w:ind w:left="389"/>
+        <w:rPr>
+          <w:rFonts w:ascii="Calibri" w:hAnsi="Calibri" w:cs="Cambria"/>
+          <w:w w:val="105"/>
+          <w:sz w:val="24"/>
+          <w:szCs w:val="24"/>
+        </w:rPr>
+      </w:pPr>
+      <w:r>
+        <w:rPr>
+          <w:rFonts w:ascii="Calibri" w:hAnsi="Calibri" w:cs="Cambria"/>
+          <w:w w:val="105"/>
+          <w:sz w:val="24"/>
+          <w:szCs w:val="24"/>
+        </w:rPr>
+        <w:t>Steel, since it has a much higher res</w:t>
+      </w:r>
+      <w:r>
+        <w:rPr>
+          <w:rFonts w:ascii="Calibri" w:hAnsi="Calibri" w:cs="Cambria"/>
+          <w:w w:val="105"/>
+          <w:sz w:val="24"/>
+          <w:szCs w:val="24"/>
+        </w:rPr>
+        <w:t>istance to bending than Aluminum</w:t>
+      </w:r>
+    </w:p>
+    <w:p>
+      <w:pPr>
+        <w:tabs>
+          <w:tab w:val="left" w:pos="390"/>
+        </w:tabs>
+        <w:kinsoku w:val="0"/>
+        <w:overflowPunct w:val="0"/>
+        <w:autoSpaceDE w:val="0"/>
+        <w:autoSpaceDN w:val="0"/>
+        <w:adjustRightInd w:val="0"/>
+        <w:spacing w:before="32" w:line="256" w:lineRule="auto"/>
+        <w:ind w:left="389"/>
+        <w:rPr>
+          <w:rFonts w:ascii="Calibri" w:hAnsi="Calibri" w:cs="Cambria"/>
+          <w:w w:val="105"/>
+          <w:sz w:val="24"/>
+          <w:szCs w:val="24"/>
+        </w:rPr>
+      </w:pPr>
     </w:p>
     <w:p>
       <w:pPr>
@@ -2737,14 +2819,18 @@
         <w:ind w:hanging="273"/>
         <w:rPr>
           <w:rFonts w:ascii="Calibri" w:hAnsi="Calibri" w:cs="Cambria"/>
-          <w:w w:val="105"/>
-          <w:sz w:val="24"/>
-          <w:szCs w:val="24"/>
-        </w:rPr>
-      </w:pPr>
-      <w:r>
-        <w:rPr>
-          <w:rFonts w:ascii="Calibri" w:hAnsi="Calibri" w:cs="Cambria"/>
+          <w:b/>
+          <w:bCs/>
+          <w:w w:val="105"/>
+          <w:sz w:val="24"/>
+          <w:szCs w:val="24"/>
+        </w:rPr>
+      </w:pPr>
+      <w:r>
+        <w:rPr>
+          <w:rFonts w:ascii="Calibri" w:hAnsi="Calibri" w:cs="Cambria"/>
+          <w:b/>
+          <w:bCs/>
           <w:w w:val="105"/>
           <w:sz w:val="24"/>
           <w:szCs w:val="24"/>
@@ -2754,6 +2840,8 @@
       <w:r>
         <w:rPr>
           <w:rFonts w:ascii="Calibri" w:hAnsi="Calibri" w:cs="Cambria"/>
+          <w:b/>
+          <w:bCs/>
           <w:spacing w:val="5"/>
           <w:w w:val="105"/>
           <w:sz w:val="24"/>
@@ -2764,12 +2852,64 @@
       <w:r>
         <w:rPr>
           <w:rFonts w:ascii="Calibri" w:hAnsi="Calibri" w:cs="Cambria"/>
+          <w:b/>
+          <w:bCs/>
           <w:w w:val="105"/>
           <w:sz w:val="24"/>
           <w:szCs w:val="24"/>
         </w:rPr>
         <w:t>Elasticity.</w:t>
       </w:r>
+    </w:p>
+    <w:p>
+      <w:pPr>
+        <w:tabs>
+          <w:tab w:val="left" w:pos="390"/>
+        </w:tabs>
+        <w:kinsoku w:val="0"/>
+        <w:overflowPunct w:val="0"/>
+        <w:autoSpaceDE w:val="0"/>
+        <w:autoSpaceDN w:val="0"/>
+        <w:adjustRightInd w:val="0"/>
+        <w:spacing w:before="33" w:line="256" w:lineRule="auto"/>
+        <w:ind w:left="389"/>
+        <w:rPr>
+          <w:rFonts w:ascii="Calibri" w:hAnsi="Calibri" w:cs="Cambria"/>
+          <w:w w:val="105"/>
+          <w:sz w:val="24"/>
+          <w:szCs w:val="24"/>
+        </w:rPr>
+      </w:pPr>
+      <w:r>
+        <w:rPr>
+          <w:rFonts w:ascii="Calibri" w:hAnsi="Calibri" w:cs="Cambria"/>
+          <w:w w:val="105"/>
+          <w:sz w:val="24"/>
+          <w:szCs w:val="24"/>
+        </w:rPr>
+        <w:t>Young’s Modulus is the measurement of how much a material can bend.</w:t>
+      </w:r>
+    </w:p>
+    <w:p>
+      <w:pPr>
+        <w:tabs>
+          <w:tab w:val="left" w:pos="390"/>
+        </w:tabs>
+        <w:kinsoku w:val="0"/>
+        <w:overflowPunct w:val="0"/>
+        <w:autoSpaceDE w:val="0"/>
+        <w:autoSpaceDN w:val="0"/>
+        <w:adjustRightInd w:val="0"/>
+        <w:spacing w:before="33" w:line="256" w:lineRule="auto"/>
+        <w:rPr>
+          <w:rFonts w:ascii="Calibri" w:hAnsi="Calibri" w:cs="Cambria"/>
+          <w:b/>
+          <w:bCs/>
+          <w:w w:val="105"/>
+          <w:sz w:val="24"/>
+          <w:szCs w:val="24"/>
+        </w:rPr>
+      </w:pPr>
     </w:p>
     <w:p>
       <w:pPr>
@@ -2789,14 +2929,18 @@
         <w:ind w:hanging="273"/>
         <w:rPr>
           <w:rFonts w:ascii="Calibri" w:hAnsi="Calibri" w:cs="Cambria"/>
-          <w:w w:val="105"/>
-          <w:sz w:val="24"/>
-          <w:szCs w:val="24"/>
-        </w:rPr>
-      </w:pPr>
-      <w:r>
-        <w:rPr>
-          <w:rFonts w:ascii="Calibri" w:hAnsi="Calibri" w:cs="Cambria"/>
+          <w:b/>
+          <w:bCs/>
+          <w:w w:val="105"/>
+          <w:sz w:val="24"/>
+          <w:szCs w:val="24"/>
+        </w:rPr>
+      </w:pPr>
+      <w:r>
+        <w:rPr>
+          <w:rFonts w:ascii="Calibri" w:hAnsi="Calibri" w:cs="Cambria"/>
+          <w:b/>
+          <w:bCs/>
           <w:w w:val="105"/>
           <w:sz w:val="24"/>
           <w:szCs w:val="24"/>
@@ -2806,6 +2950,8 @@
       <w:r>
         <w:rPr>
           <w:rFonts w:ascii="Calibri" w:hAnsi="Calibri" w:cs="Cambria"/>
+          <w:b/>
+          <w:bCs/>
           <w:spacing w:val="6"/>
           <w:w w:val="105"/>
           <w:sz w:val="24"/>
@@ -2816,12 +2962,65 @@
       <w:r>
         <w:rPr>
           <w:rFonts w:ascii="Calibri" w:hAnsi="Calibri" w:cs="Cambria"/>
+          <w:b/>
+          <w:bCs/>
           <w:w w:val="105"/>
           <w:sz w:val="24"/>
           <w:szCs w:val="24"/>
         </w:rPr>
         <w:t>quantitatively.</w:t>
       </w:r>
+    </w:p>
+    <w:p>
+      <w:pPr>
+        <w:tabs>
+          <w:tab w:val="left" w:pos="390"/>
+        </w:tabs>
+        <w:kinsoku w:val="0"/>
+        <w:overflowPunct w:val="0"/>
+        <w:autoSpaceDE w:val="0"/>
+        <w:autoSpaceDN w:val="0"/>
+        <w:adjustRightInd w:val="0"/>
+        <w:spacing w:before="32" w:line="256" w:lineRule="auto"/>
+        <w:ind w:left="389"/>
+        <w:rPr>
+          <w:rFonts w:ascii="Calibri" w:hAnsi="Calibri" w:cs="Cambria"/>
+          <w:w w:val="105"/>
+          <w:sz w:val="24"/>
+          <w:szCs w:val="24"/>
+        </w:rPr>
+      </w:pPr>
+      <w:r>
+        <w:rPr>
+          <w:rFonts w:ascii="Calibri" w:hAnsi="Calibri" w:cs="Cambria"/>
+          <w:w w:val="105"/>
+          <w:sz w:val="24"/>
+          <w:szCs w:val="24"/>
+        </w:rPr>
+        <w:t>Both square beams would have the same Area Moment of Inertia since their dimensions are the same.</w:t>
+      </w:r>
+    </w:p>
+    <w:p>
+      <w:pPr>
+        <w:tabs>
+          <w:tab w:val="left" w:pos="390"/>
+        </w:tabs>
+        <w:kinsoku w:val="0"/>
+        <w:overflowPunct w:val="0"/>
+        <w:autoSpaceDE w:val="0"/>
+        <w:autoSpaceDN w:val="0"/>
+        <w:adjustRightInd w:val="0"/>
+        <w:spacing w:before="32" w:line="256" w:lineRule="auto"/>
+        <w:ind w:left="389"/>
+        <w:rPr>
+          <w:rFonts w:ascii="Calibri" w:hAnsi="Calibri" w:cs="Cambria"/>
+          <w:b/>
+          <w:bCs/>
+          <w:w w:val="105"/>
+          <w:sz w:val="24"/>
+          <w:szCs w:val="24"/>
+        </w:rPr>
+      </w:pPr>
     </w:p>
     <w:p>
       <w:pPr>
@@ -2841,14 +3040,18 @@
         <w:ind w:hanging="273"/>
         <w:rPr>
           <w:rFonts w:ascii="Calibri" w:hAnsi="Calibri" w:cs="Cambria"/>
-          <w:w w:val="105"/>
-          <w:sz w:val="24"/>
-          <w:szCs w:val="24"/>
-        </w:rPr>
-      </w:pPr>
-      <w:r>
-        <w:rPr>
-          <w:rFonts w:ascii="Calibri" w:hAnsi="Calibri" w:cs="Cambria"/>
+          <w:b/>
+          <w:bCs/>
+          <w:w w:val="105"/>
+          <w:sz w:val="24"/>
+          <w:szCs w:val="24"/>
+        </w:rPr>
+      </w:pPr>
+      <w:r>
+        <w:rPr>
+          <w:rFonts w:ascii="Calibri" w:hAnsi="Calibri" w:cs="Cambria"/>
+          <w:b/>
+          <w:bCs/>
           <w:w w:val="105"/>
           <w:sz w:val="24"/>
           <w:szCs w:val="24"/>
@@ -2858,6 +3061,8 @@
       <w:r>
         <w:rPr>
           <w:rFonts w:ascii="Calibri" w:hAnsi="Calibri" w:cs="Cambria"/>
+          <w:b/>
+          <w:bCs/>
           <w:spacing w:val="2"/>
           <w:w w:val="105"/>
           <w:sz w:val="24"/>
@@ -2868,12 +3073,64 @@
       <w:r>
         <w:rPr>
           <w:rFonts w:ascii="Calibri" w:hAnsi="Calibri" w:cs="Cambria"/>
+          <w:b/>
+          <w:bCs/>
           <w:w w:val="105"/>
           <w:sz w:val="24"/>
           <w:szCs w:val="24"/>
         </w:rPr>
         <w:t>Why?</w:t>
       </w:r>
+    </w:p>
+    <w:p>
+      <w:pPr>
+        <w:tabs>
+          <w:tab w:val="left" w:pos="390"/>
+        </w:tabs>
+        <w:kinsoku w:val="0"/>
+        <w:overflowPunct w:val="0"/>
+        <w:autoSpaceDE w:val="0"/>
+        <w:autoSpaceDN w:val="0"/>
+        <w:adjustRightInd w:val="0"/>
+        <w:spacing w:before="33" w:line="256" w:lineRule="auto"/>
+        <w:ind w:left="389"/>
+        <w:rPr>
+          <w:rFonts w:ascii="Calibri" w:hAnsi="Calibri" w:cs="Cambria"/>
+          <w:w w:val="105"/>
+          <w:sz w:val="24"/>
+          <w:szCs w:val="24"/>
+        </w:rPr>
+      </w:pPr>
+      <w:r>
+        <w:rPr>
+          <w:rFonts w:ascii="Calibri" w:hAnsi="Calibri" w:cs="Cambria"/>
+          <w:w w:val="105"/>
+          <w:sz w:val="24"/>
+          <w:szCs w:val="24"/>
+        </w:rPr>
+        <w:t>Yes, because there is more strain being put on the beam from more unsupported length.</w:t>
+      </w:r>
+    </w:p>
+    <w:p>
+      <w:pPr>
+        <w:tabs>
+          <w:tab w:val="left" w:pos="390"/>
+        </w:tabs>
+        <w:kinsoku w:val="0"/>
+        <w:overflowPunct w:val="0"/>
+        <w:autoSpaceDE w:val="0"/>
+        <w:autoSpaceDN w:val="0"/>
+        <w:adjustRightInd w:val="0"/>
+        <w:spacing w:before="33" w:line="256" w:lineRule="auto"/>
+        <w:rPr>
+          <w:rFonts w:ascii="Calibri" w:hAnsi="Calibri" w:cs="Cambria"/>
+          <w:b/>
+          <w:bCs/>
+          <w:w w:val="105"/>
+          <w:sz w:val="24"/>
+          <w:szCs w:val="24"/>
+        </w:rPr>
+      </w:pPr>
     </w:p>
     <w:p>
       <w:pPr>
@@ -2893,23 +3150,30 @@
         <w:ind w:hanging="273"/>
         <w:rPr>
           <w:rFonts w:ascii="Calibri" w:hAnsi="Calibri" w:cs="Cambria"/>
-          <w:w w:val="105"/>
-          <w:sz w:val="24"/>
-          <w:szCs w:val="24"/>
-        </w:rPr>
-      </w:pPr>
-      <w:r>
-        <w:rPr>
-          <w:rFonts w:ascii="Calibri" w:hAnsi="Calibri" w:cs="Cambria"/>
-          <w:w w:val="105"/>
-          <w:sz w:val="24"/>
-          <w:szCs w:val="24"/>
-        </w:rPr>
+          <w:b/>
+          <w:bCs/>
+          <w:w w:val="105"/>
+          <w:sz w:val="24"/>
+          <w:szCs w:val="24"/>
+        </w:rPr>
+      </w:pPr>
+      <w:r>
+        <w:rPr>
+          <w:rFonts w:ascii="Calibri" w:hAnsi="Calibri" w:cs="Cambria"/>
+          <w:b/>
+          <w:bCs/>
+          <w:w w:val="105"/>
+          <w:sz w:val="24"/>
+          <w:szCs w:val="24"/>
+        </w:rPr>
+        <w:lastRenderedPageBreak/>
         <w:t>What would be the percent change in deflection if a solid rectangular beam has its unsupported length changed from 30 inches to 36 inches? SHOW YOUR CALCULATION. What does this tell you about the importance of unsupported beam length in structural</w:t>
       </w:r>
       <w:r>
         <w:rPr>
           <w:rFonts w:ascii="Calibri" w:hAnsi="Calibri" w:cs="Cambria"/>
+          <w:b/>
+          <w:bCs/>
           <w:spacing w:val="7"/>
           <w:w w:val="105"/>
           <w:sz w:val="24"/>
@@ -2920,12 +3184,240 @@
       <w:r>
         <w:rPr>
           <w:rFonts w:ascii="Calibri" w:hAnsi="Calibri" w:cs="Cambria"/>
+          <w:b/>
+          <w:bCs/>
           <w:w w:val="105"/>
           <w:sz w:val="24"/>
           <w:szCs w:val="24"/>
         </w:rPr>
         <w:t>design?</w:t>
       </w:r>
+    </w:p>
+    <w:p>
+      <w:pPr>
+        <w:tabs>
+          <w:tab w:val="left" w:pos="390"/>
+        </w:tabs>
+        <w:kinsoku w:val="0"/>
+        <w:overflowPunct w:val="0"/>
+        <w:autoSpaceDE w:val="0"/>
+        <w:autoSpaceDN w:val="0"/>
+        <w:adjustRightInd w:val="0"/>
+        <w:spacing w:before="32" w:line="256" w:lineRule="auto"/>
+        <w:ind w:left="389"/>
+        <w:rPr>
+          <w:rFonts w:ascii="Calibri" w:hAnsi="Calibri" w:cs="Cambria"/>
+          <w:w w:val="105"/>
+          <w:sz w:val="24"/>
+          <w:szCs w:val="24"/>
+        </w:rPr>
+      </w:pPr>
+      <w:r>
+        <w:rPr>
+          <w:rFonts w:ascii="Calibri" w:hAnsi="Calibri" w:cs="Cambria"/>
+          <w:w w:val="105"/>
+          <w:sz w:val="24"/>
+          <w:szCs w:val="24"/>
+        </w:rPr>
+        <w:t>(50*30^3)/(3*1e7*1.119e-4) = 402.14</w:t>
+      </w:r>
+    </w:p>
+    <w:p>
+      <w:pPr>
+        <w:tabs>
+          <w:tab w:val="left" w:pos="390"/>
+        </w:tabs>
+        <w:kinsoku w:val="0"/>
+        <w:overflowPunct w:val="0"/>
+        <w:autoSpaceDE w:val="0"/>
+        <w:autoSpaceDN w:val="0"/>
+        <w:adjustRightInd w:val="0"/>
+        <w:spacing w:before="32" w:line="256" w:lineRule="auto"/>
+        <w:ind w:left="389"/>
+        <w:rPr>
+          <w:rFonts w:ascii="Calibri" w:hAnsi="Calibri" w:cs="Cambria"/>
+          <w:w w:val="105"/>
+          <w:sz w:val="24"/>
+          <w:szCs w:val="24"/>
+        </w:rPr>
+      </w:pPr>
+      <w:r>
+        <w:rPr>
+          <w:rFonts w:ascii="Calibri" w:hAnsi="Calibri" w:cs="Cambria"/>
+          <w:w w:val="105"/>
+          <w:sz w:val="24"/>
+          <w:szCs w:val="24"/>
+        </w:rPr>
+        <w:t>(50*36^3)/(3*1e7*1.119e-4) = 694.91</w:t>
+      </w:r>
+    </w:p>
+    <w:p>
+      <w:pPr>
+        <w:tabs>
+          <w:tab w:val="left" w:pos="390"/>
+        </w:tabs>
+        <w:kinsoku w:val="0"/>
+        <w:overflowPunct w:val="0"/>
+        <w:autoSpaceDE w:val="0"/>
+        <w:autoSpaceDN w:val="0"/>
+        <w:adjustRightInd w:val="0"/>
+        <w:spacing w:before="32" w:line="256" w:lineRule="auto"/>
+        <w:ind w:left="389"/>
+        <w:rPr>
+          <w:rFonts w:ascii="Calibri" w:hAnsi="Calibri" w:cs="Cambria"/>
+          <w:w w:val="105"/>
+          <w:sz w:val="24"/>
+          <w:szCs w:val="24"/>
+        </w:rPr>
+      </w:pPr>
+      <w:r>
+        <w:rPr>
+          <w:rFonts w:ascii="Calibri" w:hAnsi="Calibri" w:cs="Cambria"/>
+          <w:w w:val="105"/>
+          <w:sz w:val="24"/>
+          <w:szCs w:val="24"/>
+        </w:rPr>
+        <w:t>402.14</w:t>
+      </w:r>
+      <w:r>
+        <w:rPr>
+          <w:rFonts w:ascii="Calibri" w:hAnsi="Calibri" w:cs="Cambria"/>
+          <w:w w:val="105"/>
+          <w:sz w:val="24"/>
+          <w:szCs w:val="24"/>
+        </w:rPr>
+        <w:t xml:space="preserve"> / 694.91</w:t>
+      </w:r>
+      <w:r>
+        <w:rPr>
+          <w:rFonts w:ascii="Calibri" w:hAnsi="Calibri" w:cs="Cambria"/>
+          <w:w w:val="105"/>
+          <w:sz w:val="24"/>
+          <w:szCs w:val="24"/>
+        </w:rPr>
+        <w:t xml:space="preserve"> * 100 = </w:t>
+      </w:r>
+      <w:r>
+        <w:rPr>
+          <w:rFonts w:ascii="Calibri" w:hAnsi="Calibri" w:cs="Cambria"/>
+          <w:w w:val="105"/>
+          <w:sz w:val="24"/>
+          <w:szCs w:val="24"/>
+        </w:rPr>
+        <w:t>57.87%</w:t>
+      </w:r>
+    </w:p>
+    <w:p>
+      <w:pPr>
+        <w:tabs>
+          <w:tab w:val="left" w:pos="390"/>
+        </w:tabs>
+        <w:kinsoku w:val="0"/>
+        <w:overflowPunct w:val="0"/>
+        <w:autoSpaceDE w:val="0"/>
+        <w:autoSpaceDN w:val="0"/>
+        <w:adjustRightInd w:val="0"/>
+        <w:spacing w:before="32" w:line="256" w:lineRule="auto"/>
+        <w:ind w:left="389"/>
+        <w:rPr>
+          <w:rFonts w:ascii="Calibri" w:hAnsi="Calibri" w:cs="Cambria"/>
+          <w:w w:val="105"/>
+          <w:sz w:val="24"/>
+          <w:szCs w:val="24"/>
+        </w:rPr>
+      </w:pPr>
+    </w:p>
+    <w:p>
+      <w:pPr>
+        <w:tabs>
+          <w:tab w:val="left" w:pos="390"/>
+        </w:tabs>
+        <w:kinsoku w:val="0"/>
+        <w:overflowPunct w:val="0"/>
+        <w:autoSpaceDE w:val="0"/>
+        <w:autoSpaceDN w:val="0"/>
+        <w:adjustRightInd w:val="0"/>
+        <w:spacing w:before="32" w:line="256" w:lineRule="auto"/>
+        <w:ind w:left="389"/>
+        <w:rPr>
+          <w:rFonts w:ascii="Calibri" w:hAnsi="Calibri" w:cs="Cambria"/>
+          <w:w w:val="105"/>
+          <w:sz w:val="24"/>
+          <w:szCs w:val="24"/>
+        </w:rPr>
+      </w:pPr>
+      <w:r>
+        <w:rPr>
+          <w:rFonts w:ascii="Calibri" w:hAnsi="Calibri" w:cs="Cambria"/>
+          <w:w w:val="105"/>
+          <w:sz w:val="24"/>
+          <w:szCs w:val="24"/>
+        </w:rPr>
+        <w:tab/>
+        <w:t xml:space="preserve">The deflection increases by </w:t>
+      </w:r>
+      <w:r>
+        <w:rPr>
+          <w:rFonts w:ascii="Calibri" w:hAnsi="Calibri" w:cs="Cambria"/>
+          <w:w w:val="105"/>
+          <w:sz w:val="24"/>
+          <w:szCs w:val="24"/>
+        </w:rPr>
+        <w:t>57.87%. This shows that unsupported length is incredibly important when designing structures, as 6 inches (in this case) makes a huge difference.</w:t>
+      </w:r>
+    </w:p>
+    <w:p>
+      <w:pPr>
+        <w:tabs>
+          <w:tab w:val="left" w:pos="390"/>
+        </w:tabs>
+        <w:kinsoku w:val="0"/>
+        <w:overflowPunct w:val="0"/>
+        <w:autoSpaceDE w:val="0"/>
+        <w:autoSpaceDN w:val="0"/>
+        <w:adjustRightInd w:val="0"/>
+        <w:spacing w:before="32" w:line="256" w:lineRule="auto"/>
+        <w:rPr>
+          <w:rFonts w:ascii="Calibri" w:hAnsi="Calibri" w:cs="Cambria"/>
+          <w:b/>
+          <w:bCs/>
+          <w:w w:val="105"/>
+          <w:sz w:val="24"/>
+          <w:szCs w:val="24"/>
+        </w:rPr>
+      </w:pPr>
+      <w:r>
+        <w:rPr>
+          <w:rFonts w:ascii="Calibri" w:hAnsi="Calibri" w:cs="Cambria"/>
+          <w:b/>
+          <w:bCs/>
+          <w:w w:val="105"/>
+          <w:sz w:val="24"/>
+          <w:szCs w:val="24"/>
+        </w:rPr>
+        <w:tab/>
+      </w:r>
+    </w:p>
+    <w:p>
+      <w:pPr>
+        <w:tabs>
+          <w:tab w:val="left" w:pos="390"/>
+        </w:tabs>
+        <w:kinsoku w:val="0"/>
+        <w:overflowPunct w:val="0"/>
+        <w:autoSpaceDE w:val="0"/>
+        <w:autoSpaceDN w:val="0"/>
+        <w:adjustRightInd w:val="0"/>
+        <w:spacing w:before="32" w:line="256" w:lineRule="auto"/>
+        <w:rPr>
+          <w:rFonts w:ascii="Calibri" w:hAnsi="Calibri" w:cs="Cambria"/>
+          <w:b/>
+          <w:bCs/>
+          <w:w w:val="105"/>
+          <w:sz w:val="24"/>
+          <w:szCs w:val="24"/>
+        </w:rPr>
+      </w:pPr>
     </w:p>
     <w:p>
       <w:pPr>
@@ -2945,14 +3437,18 @@
         <w:ind w:hanging="273"/>
         <w:rPr>
           <w:rFonts w:ascii="Calibri" w:hAnsi="Calibri" w:cs="Cambria"/>
-          <w:w w:val="105"/>
-          <w:sz w:val="24"/>
-          <w:szCs w:val="24"/>
-        </w:rPr>
-      </w:pPr>
-      <w:r>
-        <w:rPr>
-          <w:rFonts w:ascii="Calibri" w:hAnsi="Calibri" w:cs="Cambria"/>
+          <w:b/>
+          <w:bCs/>
+          <w:w w:val="105"/>
+          <w:sz w:val="24"/>
+          <w:szCs w:val="24"/>
+        </w:rPr>
+      </w:pPr>
+      <w:r>
+        <w:rPr>
+          <w:rFonts w:ascii="Calibri" w:hAnsi="Calibri" w:cs="Cambria"/>
+          <w:b/>
+          <w:bCs/>
           <w:w w:val="105"/>
           <w:sz w:val="24"/>
           <w:szCs w:val="24"/>
@@ -2962,6 +3458,8 @@
       <w:r>
         <w:rPr>
           <w:rFonts w:ascii="Calibri" w:hAnsi="Calibri" w:cs="Cambria"/>
+          <w:b/>
+          <w:bCs/>
           <w:spacing w:val="2"/>
           <w:w w:val="105"/>
           <w:sz w:val="24"/>
@@ -2972,12 +3470,64 @@
       <w:r>
         <w:rPr>
           <w:rFonts w:ascii="Calibri" w:hAnsi="Calibri" w:cs="Cambria"/>
+          <w:b/>
+          <w:bCs/>
           <w:w w:val="105"/>
           <w:sz w:val="24"/>
           <w:szCs w:val="24"/>
         </w:rPr>
         <w:t>Why?</w:t>
       </w:r>
+    </w:p>
+    <w:p>
+      <w:pPr>
+        <w:tabs>
+          <w:tab w:val="left" w:pos="390"/>
+        </w:tabs>
+        <w:kinsoku w:val="0"/>
+        <w:overflowPunct w:val="0"/>
+        <w:autoSpaceDE w:val="0"/>
+        <w:autoSpaceDN w:val="0"/>
+        <w:adjustRightInd w:val="0"/>
+        <w:spacing w:before="33" w:line="240" w:lineRule="auto"/>
+        <w:ind w:left="389"/>
+        <w:rPr>
+          <w:rFonts w:ascii="Calibri" w:hAnsi="Calibri" w:cs="Cambria"/>
+          <w:w w:val="105"/>
+          <w:sz w:val="24"/>
+          <w:szCs w:val="24"/>
+        </w:rPr>
+      </w:pPr>
+      <w:r>
+        <w:rPr>
+          <w:rFonts w:ascii="Calibri" w:hAnsi="Calibri" w:cs="Cambria"/>
+          <w:w w:val="105"/>
+          <w:sz w:val="24"/>
+          <w:szCs w:val="24"/>
+        </w:rPr>
+        <w:t>No, because the modulus of elasticity is only a measure of a material’s stiffness, not a measure of the load it can take.</w:t>
+      </w:r>
+    </w:p>
+    <w:p>
+      <w:pPr>
+        <w:tabs>
+          <w:tab w:val="left" w:pos="390"/>
+        </w:tabs>
+        <w:kinsoku w:val="0"/>
+        <w:overflowPunct w:val="0"/>
+        <w:autoSpaceDE w:val="0"/>
+        <w:autoSpaceDN w:val="0"/>
+        <w:adjustRightInd w:val="0"/>
+        <w:spacing w:before="33" w:line="240" w:lineRule="auto"/>
+        <w:rPr>
+          <w:rFonts w:ascii="Calibri" w:hAnsi="Calibri" w:cs="Cambria"/>
+          <w:b/>
+          <w:bCs/>
+          <w:w w:val="105"/>
+          <w:sz w:val="24"/>
+          <w:szCs w:val="24"/>
+        </w:rPr>
+      </w:pPr>
     </w:p>
     <w:p>
       <w:pPr>
@@ -2997,14 +3547,18 @@
         <w:ind w:hanging="273"/>
         <w:rPr>
           <w:rFonts w:ascii="Calibri" w:hAnsi="Calibri" w:cs="Cambria"/>
-          <w:w w:val="105"/>
-          <w:sz w:val="24"/>
-          <w:szCs w:val="24"/>
-        </w:rPr>
-      </w:pPr>
-      <w:r>
-        <w:rPr>
-          <w:rFonts w:ascii="Calibri" w:hAnsi="Calibri" w:cs="Cambria"/>
+          <w:b/>
+          <w:bCs/>
+          <w:w w:val="105"/>
+          <w:sz w:val="24"/>
+          <w:szCs w:val="24"/>
+        </w:rPr>
+      </w:pPr>
+      <w:r>
+        <w:rPr>
+          <w:rFonts w:ascii="Calibri" w:hAnsi="Calibri" w:cs="Cambria"/>
+          <w:b/>
+          <w:bCs/>
           <w:w w:val="105"/>
           <w:sz w:val="24"/>
           <w:szCs w:val="24"/>
@@ -3014,6 +3568,8 @@
       <w:r>
         <w:rPr>
           <w:rFonts w:ascii="Calibri" w:hAnsi="Calibri" w:cs="Cambria"/>
+          <w:b/>
+          <w:bCs/>
           <w:w w:val="105"/>
           <w:sz w:val="24"/>
           <w:szCs w:val="24"/>
@@ -3023,6 +3579,8 @@
       <w:r>
         <w:rPr>
           <w:rFonts w:ascii="Calibri" w:hAnsi="Calibri" w:cs="Cambria"/>
+          <w:b/>
+          <w:bCs/>
           <w:w w:val="105"/>
           <w:sz w:val="24"/>
           <w:szCs w:val="24"/>
@@ -3032,6 +3590,8 @@
       <w:r>
         <w:rPr>
           <w:rFonts w:ascii="Calibri" w:hAnsi="Calibri" w:cs="Cambria"/>
+          <w:b/>
+          <w:bCs/>
           <w:w w:val="105"/>
           <w:sz w:val="24"/>
           <w:szCs w:val="24"/>
@@ -3041,6 +3601,8 @@
       <w:r>
         <w:rPr>
           <w:rFonts w:ascii="Calibri" w:hAnsi="Calibri" w:cs="Cambria"/>
+          <w:b/>
+          <w:bCs/>
           <w:w w:val="105"/>
           <w:sz w:val="24"/>
           <w:szCs w:val="24"/>
@@ -3050,6 +3612,8 @@
       <w:r>
         <w:rPr>
           <w:rFonts w:ascii="Calibri" w:hAnsi="Calibri" w:cs="Cambria"/>
+          <w:b/>
+          <w:bCs/>
           <w:spacing w:val="-7"/>
           <w:w w:val="105"/>
           <w:sz w:val="24"/>
@@ -3060,12 +3624,91 @@
       <w:r>
         <w:rPr>
           <w:rFonts w:ascii="Calibri" w:hAnsi="Calibri" w:cs="Cambria"/>
+          <w:b/>
+          <w:bCs/>
           <w:w w:val="105"/>
           <w:sz w:val="24"/>
           <w:szCs w:val="24"/>
         </w:rPr>
         <w:t>beam?</w:t>
       </w:r>
+    </w:p>
+    <w:p>
+      <w:pPr>
+        <w:tabs>
+          <w:tab w:val="left" w:pos="390"/>
+        </w:tabs>
+        <w:kinsoku w:val="0"/>
+        <w:overflowPunct w:val="0"/>
+        <w:autoSpaceDE w:val="0"/>
+        <w:autoSpaceDN w:val="0"/>
+        <w:adjustRightInd w:val="0"/>
+        <w:spacing w:before="65" w:line="249" w:lineRule="auto"/>
+        <w:ind w:left="389"/>
+        <w:rPr>
+          <w:rFonts w:ascii="Calibri" w:hAnsi="Calibri" w:cs="Cambria"/>
+          <w:w w:val="105"/>
+          <w:sz w:val="24"/>
+          <w:szCs w:val="24"/>
+        </w:rPr>
+      </w:pPr>
+      <w:r>
+        <w:rPr>
+          <w:rFonts w:ascii="Calibri" w:hAnsi="Calibri" w:cs="Cambria"/>
+          <w:w w:val="105"/>
+          <w:sz w:val="24"/>
+          <w:szCs w:val="24"/>
+        </w:rPr>
+        <w:t>A solid square would have a greater resistance to deflection. The advantage</w:t>
+      </w:r>
+      <w:r>
+        <w:rPr>
+          <w:rFonts w:ascii="Calibri" w:hAnsi="Calibri" w:cs="Cambria"/>
+          <w:w w:val="105"/>
+          <w:sz w:val="24"/>
+          <w:szCs w:val="24"/>
+        </w:rPr>
+        <w:t>s</w:t>
+      </w:r>
+      <w:r>
+        <w:rPr>
+          <w:rFonts w:ascii="Calibri" w:hAnsi="Calibri" w:cs="Cambria"/>
+          <w:w w:val="105"/>
+          <w:sz w:val="24"/>
+          <w:szCs w:val="24"/>
+        </w:rPr>
+        <w:t xml:space="preserve"> to using the box beam though, would be that it is lighte</w:t>
+      </w:r>
+      <w:r>
+        <w:rPr>
+          <w:rFonts w:ascii="Calibri" w:hAnsi="Calibri" w:cs="Cambria"/>
+          <w:w w:val="105"/>
+          <w:sz w:val="24"/>
+          <w:szCs w:val="24"/>
+        </w:rPr>
+        <w:t>r and cheaper.</w:t>
+      </w:r>
+    </w:p>
+    <w:p>
+      <w:pPr>
+        <w:tabs>
+          <w:tab w:val="left" w:pos="390"/>
+        </w:tabs>
+        <w:kinsoku w:val="0"/>
+        <w:overflowPunct w:val="0"/>
+        <w:autoSpaceDE w:val="0"/>
+        <w:autoSpaceDN w:val="0"/>
+        <w:adjustRightInd w:val="0"/>
+        <w:spacing w:before="65" w:line="249" w:lineRule="auto"/>
+        <w:rPr>
+          <w:rFonts w:ascii="Calibri" w:hAnsi="Calibri" w:cs="Cambria"/>
+          <w:b/>
+          <w:bCs/>
+          <w:w w:val="105"/>
+          <w:sz w:val="24"/>
+          <w:szCs w:val="24"/>
+        </w:rPr>
+      </w:pPr>
     </w:p>
     <w:p>
       <w:pPr>
@@ -3085,14 +3728,18 @@
         <w:ind w:hanging="273"/>
         <w:rPr>
           <w:rFonts w:ascii="Calibri" w:hAnsi="Calibri" w:cs="Cambria"/>
-          <w:w w:val="105"/>
-          <w:sz w:val="24"/>
-          <w:szCs w:val="24"/>
-        </w:rPr>
-      </w:pPr>
-      <w:r>
-        <w:rPr>
-          <w:rFonts w:ascii="Calibri" w:hAnsi="Calibri" w:cs="Cambria"/>
+          <w:b/>
+          <w:bCs/>
+          <w:w w:val="105"/>
+          <w:sz w:val="24"/>
+          <w:szCs w:val="24"/>
+        </w:rPr>
+      </w:pPr>
+      <w:r>
+        <w:rPr>
+          <w:rFonts w:ascii="Calibri" w:hAnsi="Calibri" w:cs="Cambria"/>
+          <w:b/>
+          <w:bCs/>
           <w:w w:val="105"/>
           <w:sz w:val="24"/>
           <w:szCs w:val="24"/>
@@ -3102,6 +3749,8 @@
       <w:r>
         <w:rPr>
           <w:rFonts w:ascii="Calibri" w:hAnsi="Calibri" w:cs="Cambria"/>
+          <w:b/>
+          <w:bCs/>
           <w:spacing w:val="2"/>
           <w:w w:val="105"/>
           <w:sz w:val="24"/>
@@ -3112,11 +3761,35 @@
       <w:r>
         <w:rPr>
           <w:rFonts w:ascii="Calibri" w:hAnsi="Calibri" w:cs="Cambria"/>
+          <w:b/>
+          <w:bCs/>
           <w:w w:val="105"/>
           <w:sz w:val="24"/>
           <w:szCs w:val="24"/>
         </w:rPr>
         <w:t>elasticity</w:t>
+      </w:r>
+      <w:r>
+        <w:rPr>
+          <w:rFonts w:ascii="Calibri" w:hAnsi="Calibri" w:cs="Cambria"/>
+          <w:b/>
+          <w:bCs/>
+          <w:w w:val="105"/>
+          <w:sz w:val="24"/>
+          <w:szCs w:val="24"/>
+        </w:rPr>
+        <w:t xml:space="preserve"> </w:t>
+      </w:r>
+      <w:r>
+        <w:rPr>
+          <w:rFonts w:ascii="Calibri" w:hAnsi="Calibri" w:cs="Cambria"/>
+          <w:b/>
+          <w:bCs/>
+          <w:w w:val="105"/>
+          <w:sz w:val="24"/>
+          <w:szCs w:val="24"/>
+        </w:rPr>
+        <w:t>for each of the beams should be reported? Why?</w:t>
       </w:r>
     </w:p>
     <w:p>
@@ -3127,23 +3800,78 @@
         <w:autoSpaceDN w:val="0"/>
         <w:adjustRightInd w:val="0"/>
         <w:spacing w:line="240" w:lineRule="auto"/>
-        <w:ind w:left="39"/>
-        <w:rPr>
-          <w:rFonts w:ascii="Calibri" w:hAnsi="Calibri" w:cs="Cambria"/>
-          <w:w w:val="105"/>
-          <w:sz w:val="24"/>
-          <w:szCs w:val="24"/>
-        </w:rPr>
-      </w:pPr>
-      <w:r>
-        <w:rPr>
-          <w:rFonts w:ascii="Calibri" w:hAnsi="Calibri" w:cs="Cambria"/>
-          <w:w w:val="105"/>
-          <w:sz w:val="24"/>
-          <w:szCs w:val="24"/>
-        </w:rPr>
-        <w:t>for each of the beams should be reported? Why?</w:t>
-      </w:r>
+        <w:ind w:left="389"/>
+        <w:rPr>
+          <w:rFonts w:ascii="Calibri" w:hAnsi="Calibri" w:cs="Cambria"/>
+          <w:w w:val="105"/>
+          <w:sz w:val="24"/>
+          <w:szCs w:val="24"/>
+        </w:rPr>
+      </w:pPr>
+      <w:r>
+        <w:rPr>
+          <w:rFonts w:ascii="Calibri" w:hAnsi="Calibri" w:cs="Cambria"/>
+          <w:w w:val="105"/>
+          <w:sz w:val="24"/>
+          <w:szCs w:val="24"/>
+        </w:rPr>
+        <w:t>3, because every other value used was presented in 3 significant figures or more.</w:t>
+      </w:r>
+    </w:p>
+    <w:p>
+      <w:pPr>
+        <w:spacing w:line="240" w:lineRule="auto"/>
+      </w:pPr>
+    </w:p>
+    <w:p>
+      <w:pPr>
+        <w:spacing w:line="240" w:lineRule="auto"/>
+      </w:pPr>
+    </w:p>
+    <w:p>
+      <w:pPr>
+        <w:spacing w:line="240" w:lineRule="auto"/>
+      </w:pPr>
+    </w:p>
+    <w:p>
+      <w:pPr>
+        <w:spacing w:line="240" w:lineRule="auto"/>
+      </w:pPr>
+    </w:p>
+    <w:p>
+      <w:pPr>
+        <w:spacing w:line="240" w:lineRule="auto"/>
+      </w:pPr>
+    </w:p>
+    <w:p>
+      <w:pPr>
+        <w:spacing w:line="240" w:lineRule="auto"/>
+      </w:pPr>
+    </w:p>
+    <w:p>
+      <w:pPr>
+        <w:spacing w:line="240" w:lineRule="auto"/>
+      </w:pPr>
+    </w:p>
+    <w:p>
+      <w:pPr>
+        <w:spacing w:line="240" w:lineRule="auto"/>
+      </w:pPr>
+    </w:p>
+    <w:p>
+      <w:pPr>
+        <w:spacing w:line="240" w:lineRule="auto"/>
+      </w:pPr>
+    </w:p>
+    <w:p>
+      <w:pPr>
+        <w:spacing w:line="240" w:lineRule="auto"/>
+      </w:pPr>
+    </w:p>
+    <w:p>
+      <w:pPr>
+        <w:spacing w:line="240" w:lineRule="auto"/>
+      </w:pPr>
     </w:p>
     <w:p>
       <w:pPr>
@@ -3174,192 +3902,20 @@
           <w:sz w:val="28"/>
           <w:szCs w:val="24"/>
         </w:rPr>
+        <w:lastRenderedPageBreak/>
         <w:t>Conclusion</w:t>
       </w:r>
     </w:p>
     <w:p>
       <w:pPr>
-        <w:rPr>
-          <w:sz w:val="24"/>
-          <w:szCs w:val="24"/>
-        </w:rPr>
-      </w:pPr>
-      <w:r>
-        <w:rPr>
-          <w:sz w:val="24"/>
-          <w:szCs w:val="24"/>
-        </w:rPr>
-        <w:t xml:space="preserve">       </w:t>
-      </w:r>
-      <w:r>
-        <w:rPr>
-          <w:sz w:val="24"/>
-          <w:szCs w:val="24"/>
-        </w:rPr>
-        <w:t xml:space="preserve"> </w:t>
-      </w:r>
-      <w:proofErr w:type="gramStart"/>
-      <w:r>
-        <w:rPr>
-          <w:sz w:val="24"/>
-          <w:szCs w:val="24"/>
-        </w:rPr>
-        <w:t>Develop  conclusion</w:t>
-      </w:r>
-      <w:r>
-        <w:rPr>
-          <w:sz w:val="24"/>
-          <w:szCs w:val="24"/>
-        </w:rPr>
-        <w:t>s</w:t>
-      </w:r>
-      <w:proofErr w:type="gramEnd"/>
-      <w:r>
-        <w:rPr>
-          <w:sz w:val="24"/>
-          <w:szCs w:val="24"/>
-        </w:rPr>
-        <w:t xml:space="preserve"> from the results obtained in the Beam Bending Lab</w:t>
-      </w:r>
-      <w:r>
-        <w:rPr>
-          <w:sz w:val="24"/>
-          <w:szCs w:val="24"/>
-        </w:rPr>
-        <w:t xml:space="preserve">.  </w:t>
-      </w:r>
-    </w:p>
-    <w:p>
-      <w:pPr>
-        <w:rPr>
-          <w:sz w:val="24"/>
-          <w:szCs w:val="24"/>
-        </w:rPr>
-      </w:pPr>
-      <w:r>
-        <w:rPr>
-          <w:sz w:val="24"/>
-          <w:szCs w:val="24"/>
-        </w:rPr>
-        <w:lastRenderedPageBreak/>
-        <w:t xml:space="preserve">The conclusion discusses your results and does not include statements like ‘This lab was useful to teach me about beam bending’.  </w:t>
-      </w:r>
-    </w:p>
-    <w:p>
-      <w:pPr>
-        <w:rPr>
-          <w:sz w:val="24"/>
-          <w:szCs w:val="24"/>
-        </w:rPr>
-      </w:pPr>
-      <w:r>
-        <w:rPr>
-          <w:sz w:val="24"/>
-          <w:szCs w:val="24"/>
-        </w:rPr>
-        <w:t xml:space="preserve">Here are some suggestions: </w:t>
-      </w:r>
-    </w:p>
-    <w:p>
-      <w:pPr>
         <w:pStyle w:val="ListParagraph"/>
-        <w:numPr>
-          <w:ilvl w:val="0"/>
-          <w:numId w:val="18"/>
-        </w:numPr>
-        <w:rPr>
-          <w:sz w:val="24"/>
-          <w:szCs w:val="24"/>
-        </w:rPr>
-      </w:pPr>
-      <w:r>
-        <w:rPr>
-          <w:sz w:val="24"/>
-          <w:szCs w:val="24"/>
-        </w:rPr>
-        <w:t>What were your observations in the lab?</w:t>
-      </w:r>
-    </w:p>
-    <w:p>
-      <w:pPr>
-        <w:pStyle w:val="ListParagraph"/>
-        <w:numPr>
-          <w:ilvl w:val="0"/>
-          <w:numId w:val="18"/>
-        </w:numPr>
-        <w:rPr>
-          <w:sz w:val="24"/>
-          <w:szCs w:val="24"/>
-        </w:rPr>
-      </w:pPr>
-      <w:r>
-        <w:rPr>
-          <w:sz w:val="24"/>
-          <w:szCs w:val="24"/>
-        </w:rPr>
-        <w:t>You can add suggestions for the lab</w:t>
-      </w:r>
-    </w:p>
-    <w:p>
-      <w:pPr>
-        <w:pStyle w:val="ListParagraph"/>
-        <w:numPr>
-          <w:ilvl w:val="0"/>
-          <w:numId w:val="18"/>
-        </w:numPr>
-        <w:rPr>
-          <w:sz w:val="24"/>
-          <w:szCs w:val="24"/>
-        </w:rPr>
-      </w:pPr>
-      <w:r>
-        <w:rPr>
-          <w:sz w:val="24"/>
-          <w:szCs w:val="24"/>
-        </w:rPr>
-        <w:t xml:space="preserve"> </w:t>
-      </w:r>
-      <w:r>
-        <w:rPr>
-          <w:sz w:val="24"/>
-          <w:szCs w:val="24"/>
-        </w:rPr>
-        <w:t>S</w:t>
-      </w:r>
-      <w:r>
-        <w:rPr>
-          <w:sz w:val="24"/>
-          <w:szCs w:val="24"/>
-        </w:rPr>
-        <w:t>ay how good was this set up as a measurement of Young’s modulus by looking at the %error and say if you could be confident of the identification of the unknown material.</w:t>
-      </w:r>
-    </w:p>
-    <w:p>
-      <w:pPr>
-        <w:pStyle w:val="ListParagraph"/>
-        <w:numPr>
-          <w:ilvl w:val="0"/>
-          <w:numId w:val="18"/>
-        </w:numPr>
-        <w:rPr>
-          <w:sz w:val="24"/>
-          <w:szCs w:val="24"/>
-        </w:rPr>
-      </w:pPr>
-      <w:r>
-        <w:rPr>
-          <w:sz w:val="24"/>
-          <w:szCs w:val="24"/>
-        </w:rPr>
-        <w:t>If you were not confident that you could clearly identify the unknown metal what other tests might you recommend might be included in the conclusions</w:t>
-      </w:r>
-      <w:r>
-        <w:rPr>
-          <w:sz w:val="24"/>
-          <w:szCs w:val="24"/>
-        </w:rPr>
-        <w:t xml:space="preserve">. </w:t>
-      </w:r>
+        <w:ind w:left="810"/>
+        <w:rPr>
+          <w:b/>
+          <w:sz w:val="28"/>
+          <w:szCs w:val="24"/>
+        </w:rPr>
+      </w:pPr>
     </w:p>
     <w:p>
       <w:pPr>
@@ -3369,6 +3925,30 @@
           <w:lang w:eastAsia="ja-JP"/>
         </w:rPr>
       </w:pPr>
+      <w:r>
+        <w:rPr>
+          <w:sz w:val="24"/>
+          <w:szCs w:val="24"/>
+          <w:lang w:eastAsia="ja-JP"/>
+        </w:rPr>
+        <w:t xml:space="preserve">From this lab, our team found that square beams are much sturdier than rectangle beams. We also found that aluminum is sturdier than copper, and that steel is sturdier than both. As far as what the lab could improve upon, we believe that the contraption used could either be tested and calibrated before the real measurements, or done away with entirely and replaced. </w:t>
+      </w:r>
+      <w:r>
+        <w:rPr>
+          <w:sz w:val="24"/>
+          <w:szCs w:val="24"/>
+          <w:lang w:eastAsia="ja-JP"/>
+        </w:rPr>
+        <w:t>The setup and measurement of young’s modulus based on the percent error was poor, and if going by numbers alone, the identification of the unknown material would have no confidence behind it. Since further testing is required, such tests should include a re-test of the deflection with more advanced equipment, and perhaps finding the wei</w:t>
+      </w:r>
+      <w:r>
+        <w:rPr>
+          <w:sz w:val="24"/>
+          <w:szCs w:val="24"/>
+          <w:lang w:eastAsia="ja-JP"/>
+        </w:rPr>
+        <w:t>ght per cubic inch as a measure of assurance.</w:t>
+      </w:r>
     </w:p>
     <w:sectPr>
       <w:footerReference w:type="default" r:id="rId12"/>
@@ -6615,6 +7195,7 @@
         <c:axId val="299952480"/>
         <c:scaling>
           <c:orientation val="minMax"/>
+          <c:max val="0.25"/>
         </c:scaling>
         <c:delete val="0"/>
         <c:axPos val="l"/>
@@ -7005,6 +7586,7 @@
         <c:axId val="299954440"/>
         <c:scaling>
           <c:orientation val="minMax"/>
+          <c:max val="0.25"/>
         </c:scaling>
         <c:delete val="0"/>
         <c:axPos val="l"/>
@@ -7297,6 +7879,7 @@
         <c:axId val="299957968"/>
         <c:scaling>
           <c:orientation val="minMax"/>
+          <c:max val="0.25"/>
         </c:scaling>
         <c:delete val="0"/>
         <c:axPos val="l"/>

--- a/Fund. of Engineering/Beam Bending Lab Report.docx
+++ b/Fund. of Engineering/Beam Bending Lab Report.docx
@@ -865,9 +865,9 @@
           <w:noProof/>
         </w:rPr>
         <w:drawing>
-          <wp:inline distT="0" distB="0" distL="0" distR="0" wp14:anchorId="34B08699" wp14:editId="1D66183E">
-            <wp:extent cx="5943600" cy="2404110"/>
-            <wp:effectExtent l="0" t="0" r="0" b="15240"/>
+          <wp:inline distT="0" distB="0" distL="0" distR="0" wp14:anchorId="34B08699" wp14:editId="638A235B">
+            <wp:extent cx="5943600" cy="2465070"/>
+            <wp:effectExtent l="0" t="0" r="0" b="11430"/>
             <wp:docPr id="4" name="Chart 4">
               <a:extLst xmlns:a="http://schemas.openxmlformats.org/drawingml/2006/main">
                 <a:ext uri="{FF2B5EF4-FFF2-40B4-BE49-F238E27FC236}">
@@ -928,7 +928,7 @@
           <w:noProof/>
         </w:rPr>
         <w:drawing>
-          <wp:inline distT="0" distB="0" distL="0" distR="0" wp14:anchorId="4088C373" wp14:editId="70BCBB64">
+          <wp:inline distT="0" distB="0" distL="0" distR="0" wp14:anchorId="4088C373" wp14:editId="2AE7BC9F">
             <wp:extent cx="5943600" cy="2498725"/>
             <wp:effectExtent l="0" t="0" r="0" b="15875"/>
             <wp:docPr id="5" name="Chart 5">
@@ -1000,7 +1000,7 @@
           <w:noProof/>
         </w:rPr>
         <w:drawing>
-          <wp:inline distT="0" distB="0" distL="0" distR="0" wp14:anchorId="1E25295A" wp14:editId="136DE65D">
+          <wp:inline distT="0" distB="0" distL="0" distR="0" wp14:anchorId="1E25295A" wp14:editId="4E1403B3">
             <wp:extent cx="5943600" cy="2573020"/>
             <wp:effectExtent l="0" t="0" r="0" b="17780"/>
             <wp:docPr id="6" name="Chart 6">
@@ -1058,7 +1058,7 @@
           <w:noProof/>
         </w:rPr>
         <w:drawing>
-          <wp:inline distT="0" distB="0" distL="0" distR="0" wp14:anchorId="3CAFA0B0" wp14:editId="7A2B3B26">
+          <wp:inline distT="0" distB="0" distL="0" distR="0" wp14:anchorId="3CAFA0B0" wp14:editId="1073C20E">
             <wp:extent cx="5943600" cy="2517775"/>
             <wp:effectExtent l="0" t="0" r="0" b="15875"/>
             <wp:docPr id="7" name="Chart 7">
@@ -6498,7 +6498,36 @@
     </mc:Fallback>
   </mc:AlternateContent>
   <c:chart>
-    <c:autoTitleDeleted val="1"/>
+    <c:title>
+      <c:tx>
+        <c:rich>
+          <a:bodyPr/>
+          <a:lstStyle/>
+          <a:p>
+            <a:pPr>
+              <a:defRPr/>
+            </a:pPr>
+            <a:r>
+              <a:rPr lang="en-US" sz="1500" b="1" i="0" u="none" strike="noStrike" baseline="0">
+                <a:effectLst/>
+              </a:rPr>
+              <a:t>Deflection vs Force for Aluminum Rectangular Beam</a:t>
+            </a:r>
+            <a:endParaRPr lang="en-US" sz="1500"/>
+          </a:p>
+        </c:rich>
+      </c:tx>
+      <c:layout>
+        <c:manualLayout>
+          <c:xMode val="edge"/>
+          <c:yMode val="edge"/>
+          <c:x val="0.11912393162393162"/>
+          <c:y val="2.0607934054611025E-2"/>
+        </c:manualLayout>
+      </c:layout>
+      <c:overlay val="0"/>
+    </c:title>
+    <c:autoTitleDeleted val="0"/>
     <c:plotArea>
       <c:layout>
         <c:manualLayout>
@@ -6506,9 +6535,9 @@
           <c:xMode val="edge"/>
           <c:yMode val="edge"/>
           <c:x val="0.180695369547239"/>
-          <c:y val="9.5086747278618725E-2"/>
+          <c:y val="0.16206233494383526"/>
           <c:w val="0.59908641227538861"/>
-          <c:h val="0.67481313251057562"/>
+          <c:h val="0.60783750562864336"/>
         </c:manualLayout>
       </c:layout>
       <c:scatterChart>
@@ -6890,7 +6919,28 @@
     </mc:Fallback>
   </mc:AlternateContent>
   <c:chart>
-    <c:autoTitleDeleted val="1"/>
+    <c:title>
+      <c:tx>
+        <c:rich>
+          <a:bodyPr/>
+          <a:lstStyle/>
+          <a:p>
+            <a:pPr>
+              <a:defRPr/>
+            </a:pPr>
+            <a:r>
+              <a:rPr lang="en-US" sz="1500" b="1" i="0" u="none" strike="noStrike" baseline="0">
+                <a:effectLst/>
+              </a:rPr>
+              <a:t>Deflection vs Force for Copper Rectangular Beam</a:t>
+            </a:r>
+            <a:endParaRPr lang="en-US" sz="1500"/>
+          </a:p>
+        </c:rich>
+      </c:tx>
+      <c:overlay val="0"/>
+    </c:title>
+    <c:autoTitleDeleted val="0"/>
     <c:plotArea>
       <c:layout>
         <c:manualLayout>
@@ -6898,9 +6948,9 @@
           <c:xMode val="edge"/>
           <c:yMode val="edge"/>
           <c:x val="0.180695369547239"/>
-          <c:y val="9.3604538314540409E-2"/>
+          <c:y val="0.16984342014427362"/>
           <c:w val="0.59908641227538861"/>
-          <c:h val="0.67629531060841042"/>
+          <c:h val="0.60005642877867726"/>
         </c:manualLayout>
       </c:layout>
       <c:scatterChart>
@@ -7284,7 +7334,36 @@
     </mc:Fallback>
   </mc:AlternateContent>
   <c:chart>
-    <c:autoTitleDeleted val="1"/>
+    <c:title>
+      <c:tx>
+        <c:rich>
+          <a:bodyPr/>
+          <a:lstStyle/>
+          <a:p>
+            <a:pPr>
+              <a:defRPr/>
+            </a:pPr>
+            <a:r>
+              <a:rPr lang="en-US" sz="1500" b="1" i="0" u="none" strike="noStrike" baseline="0">
+                <a:effectLst/>
+              </a:rPr>
+              <a:t>Deflection vs Force for Aluminum Square Beam</a:t>
+            </a:r>
+            <a:endParaRPr lang="en-US" sz="1500"/>
+          </a:p>
+        </c:rich>
+      </c:tx>
+      <c:layout>
+        <c:manualLayout>
+          <c:xMode val="edge"/>
+          <c:yMode val="edge"/>
+          <c:x val="0.15206726563025777"/>
+          <c:y val="2.4679170779861797E-2"/>
+        </c:manualLayout>
+      </c:layout>
+      <c:overlay val="0"/>
+    </c:title>
+    <c:autoTitleDeleted val="0"/>
     <c:plotArea>
       <c:layout>
         <c:manualLayout>
@@ -7292,9 +7371,9 @@
           <c:xMode val="edge"/>
           <c:yMode val="edge"/>
           <c:x val="0.18059917997213701"/>
-          <c:y val="9.6102175616673516E-2"/>
+          <c:y val="0.13558891885799565"/>
           <c:w val="0.60429100208627773"/>
-          <c:h val="0.72477926633578382"/>
+          <c:h val="0.68529276880863721"/>
         </c:manualLayout>
       </c:layout>
       <c:scatterChart>
@@ -7678,7 +7757,36 @@
     </mc:Fallback>
   </mc:AlternateContent>
   <c:chart>
-    <c:autoTitleDeleted val="1"/>
+    <c:title>
+      <c:tx>
+        <c:rich>
+          <a:bodyPr/>
+          <a:lstStyle/>
+          <a:p>
+            <a:pPr>
+              <a:defRPr/>
+            </a:pPr>
+            <a:r>
+              <a:rPr lang="en-US" sz="1500" b="1" i="0" u="none" strike="noStrike" baseline="0">
+                <a:effectLst/>
+              </a:rPr>
+              <a:t>Deflection vs Force for Steel Flanged Beam</a:t>
+            </a:r>
+            <a:endParaRPr lang="en-US" sz="1500"/>
+          </a:p>
+        </c:rich>
+      </c:tx>
+      <c:layout>
+        <c:manualLayout>
+          <c:xMode val="edge"/>
+          <c:yMode val="edge"/>
+          <c:x val="0.16560889023487449"/>
+          <c:y val="1.5132408575031526E-2"/>
+        </c:manualLayout>
+      </c:layout>
+      <c:overlay val="0"/>
+    </c:title>
+    <c:autoTitleDeleted val="0"/>
     <c:plotArea>
       <c:layout>
         <c:manualLayout>
@@ -7686,9 +7794,9 @@
           <c:xMode val="edge"/>
           <c:yMode val="edge"/>
           <c:x val="0.14524249563479999"/>
-          <c:y val="7.6203124548231943E-2"/>
+          <c:y val="0.13673263099363525"/>
           <c:w val="0.66674523857594736"/>
-          <c:h val="0.70212473134860598"/>
+          <c:h val="0.6415950591295887"/>
         </c:manualLayout>
       </c:layout>
       <c:scatterChart>
